--- a/Report/DacTaChuan.docx
+++ b/Report/DacTaChuan.docx
@@ -811,16 +811,7 @@
                 <w:sz w:val="32"/>
                 <w:szCs w:val="32"/>
               </w:rPr>
-              <w:t xml:space="preserve">Hệ thống </w:t>
-            </w:r>
-            <w:r>
-              <w:rPr>
-                <w:rFonts w:ascii="Times New Roman" w:eastAsia="Times New Roman" w:hAnsi="Times New Roman" w:cs="Times New Roman"/>
-                <w:b/>
-                <w:sz w:val="32"/>
-                <w:szCs w:val="32"/>
-              </w:rPr>
-              <w:t>tính tiền nước cho hộ cá nhân</w:t>
+              <w:t>HỆ THỐNG TÍNH TIỀN NƯỚC HỘ CÁ NHÂN</w:t>
             </w:r>
           </w:p>
         </w:tc>
@@ -1485,8 +1476,6 @@
               </w:rPr>
               <w:t>V-2.1</w:t>
             </w:r>
-            <w:bookmarkStart w:id="0" w:name="_GoBack"/>
-            <w:bookmarkEnd w:id="0"/>
           </w:p>
         </w:tc>
       </w:tr>
@@ -1894,7 +1883,7 @@
               <w:sz w:val="28"/>
               <w:szCs w:val="28"/>
             </w:rPr>
-            <w:t>Hệ thống tính tiền nước hộ cá nhân</w:t>
+            <w:t>HỆ THỐNG TÍNH TIỀN NƯỚC HỘ CÁ NHÂN</w:t>
           </w:r>
         </w:p>
         <w:p>
@@ -4603,7 +4592,29 @@
                 <w:sz w:val="28"/>
                 <w:szCs w:val="28"/>
               </w:rPr>
-              <w:t>2.3 Yêu cầu về tính kiểm thử được:</w:t>
+              <w:t xml:space="preserve">2.3 Yêu </w:t>
+            </w:r>
+            <w:r>
+              <w:rPr>
+                <w:rStyle w:val="Hyperlink"/>
+                <w:rFonts w:ascii="Times New Roman" w:eastAsia="Times New Roman" w:hAnsi="Times New Roman"/>
+                <w:b/>
+                <w:noProof/>
+                <w:sz w:val="24"/>
+                <w:szCs w:val="24"/>
+              </w:rPr>
+              <w:t>cầu</w:t>
+            </w:r>
+            <w:r>
+              <w:rPr>
+                <w:rStyle w:val="Hyperlink"/>
+                <w:rFonts w:ascii="Times New Roman" w:eastAsia="Times New Roman" w:hAnsi="Times New Roman"/>
+                <w:b/>
+                <w:noProof/>
+                <w:sz w:val="28"/>
+                <w:szCs w:val="28"/>
+              </w:rPr>
+              <w:t xml:space="preserve"> về tính kiểm thử được:</w:t>
             </w:r>
             <w:r>
               <w:rPr>
@@ -5160,6 +5171,214 @@
     <w:p>
       <w:pPr>
         <w:spacing w:before="240" w:after="240" w:line="240" w:lineRule="auto"/>
+        <w:rPr>
+          <w:rFonts w:ascii="Times New Roman" w:eastAsia="Times New Roman" w:hAnsi="Times New Roman" w:cs="Times New Roman"/>
+          <w:b/>
+          <w:bCs/>
+          <w:color w:val="000000"/>
+          <w:sz w:val="28"/>
+          <w:szCs w:val="28"/>
+        </w:rPr>
+      </w:pPr>
+    </w:p>
+    <w:p>
+      <w:pPr>
+        <w:spacing w:before="240" w:after="240" w:line="240" w:lineRule="auto"/>
+        <w:rPr>
+          <w:rFonts w:ascii="Times New Roman" w:eastAsia="Times New Roman" w:hAnsi="Times New Roman" w:cs="Times New Roman"/>
+          <w:b/>
+          <w:bCs/>
+          <w:color w:val="000000"/>
+          <w:sz w:val="28"/>
+          <w:szCs w:val="28"/>
+        </w:rPr>
+      </w:pPr>
+    </w:p>
+    <w:p>
+      <w:pPr>
+        <w:spacing w:before="240" w:after="240" w:line="240" w:lineRule="auto"/>
+        <w:rPr>
+          <w:rFonts w:ascii="Times New Roman" w:eastAsia="Times New Roman" w:hAnsi="Times New Roman" w:cs="Times New Roman"/>
+          <w:b/>
+          <w:bCs/>
+          <w:color w:val="000000"/>
+          <w:sz w:val="28"/>
+          <w:szCs w:val="28"/>
+        </w:rPr>
+      </w:pPr>
+    </w:p>
+    <w:p>
+      <w:pPr>
+        <w:spacing w:before="240" w:after="240" w:line="240" w:lineRule="auto"/>
+        <w:rPr>
+          <w:rFonts w:ascii="Times New Roman" w:eastAsia="Times New Roman" w:hAnsi="Times New Roman" w:cs="Times New Roman"/>
+          <w:b/>
+          <w:bCs/>
+          <w:color w:val="000000"/>
+          <w:sz w:val="28"/>
+          <w:szCs w:val="28"/>
+        </w:rPr>
+      </w:pPr>
+    </w:p>
+    <w:p>
+      <w:pPr>
+        <w:spacing w:before="240" w:after="240" w:line="240" w:lineRule="auto"/>
+        <w:rPr>
+          <w:rFonts w:ascii="Times New Roman" w:eastAsia="Times New Roman" w:hAnsi="Times New Roman" w:cs="Times New Roman"/>
+          <w:b/>
+          <w:bCs/>
+          <w:color w:val="000000"/>
+          <w:sz w:val="28"/>
+          <w:szCs w:val="28"/>
+        </w:rPr>
+      </w:pPr>
+    </w:p>
+    <w:p>
+      <w:pPr>
+        <w:spacing w:before="240" w:after="240" w:line="240" w:lineRule="auto"/>
+        <w:rPr>
+          <w:rFonts w:ascii="Times New Roman" w:eastAsia="Times New Roman" w:hAnsi="Times New Roman" w:cs="Times New Roman"/>
+          <w:b/>
+          <w:bCs/>
+          <w:color w:val="000000"/>
+          <w:sz w:val="28"/>
+          <w:szCs w:val="28"/>
+        </w:rPr>
+      </w:pPr>
+    </w:p>
+    <w:p>
+      <w:pPr>
+        <w:spacing w:before="240" w:after="240" w:line="240" w:lineRule="auto"/>
+        <w:rPr>
+          <w:rFonts w:ascii="Times New Roman" w:eastAsia="Times New Roman" w:hAnsi="Times New Roman" w:cs="Times New Roman"/>
+          <w:b/>
+          <w:bCs/>
+          <w:color w:val="000000"/>
+          <w:sz w:val="28"/>
+          <w:szCs w:val="28"/>
+        </w:rPr>
+      </w:pPr>
+    </w:p>
+    <w:p>
+      <w:pPr>
+        <w:spacing w:before="240" w:after="240" w:line="240" w:lineRule="auto"/>
+        <w:rPr>
+          <w:rFonts w:ascii="Times New Roman" w:eastAsia="Times New Roman" w:hAnsi="Times New Roman" w:cs="Times New Roman"/>
+          <w:b/>
+          <w:bCs/>
+          <w:color w:val="000000"/>
+          <w:sz w:val="28"/>
+          <w:szCs w:val="28"/>
+        </w:rPr>
+      </w:pPr>
+    </w:p>
+    <w:p>
+      <w:pPr>
+        <w:spacing w:before="240" w:after="240" w:line="240" w:lineRule="auto"/>
+        <w:rPr>
+          <w:rFonts w:ascii="Times New Roman" w:eastAsia="Times New Roman" w:hAnsi="Times New Roman" w:cs="Times New Roman"/>
+          <w:b/>
+          <w:bCs/>
+          <w:color w:val="000000"/>
+          <w:sz w:val="28"/>
+          <w:szCs w:val="28"/>
+        </w:rPr>
+      </w:pPr>
+    </w:p>
+    <w:p>
+      <w:pPr>
+        <w:spacing w:before="240" w:after="240" w:line="240" w:lineRule="auto"/>
+        <w:rPr>
+          <w:rFonts w:ascii="Times New Roman" w:eastAsia="Times New Roman" w:hAnsi="Times New Roman" w:cs="Times New Roman"/>
+          <w:b/>
+          <w:bCs/>
+          <w:color w:val="000000"/>
+          <w:sz w:val="28"/>
+          <w:szCs w:val="28"/>
+        </w:rPr>
+      </w:pPr>
+    </w:p>
+    <w:p>
+      <w:pPr>
+        <w:spacing w:before="240" w:after="240" w:line="240" w:lineRule="auto"/>
+        <w:rPr>
+          <w:rFonts w:ascii="Times New Roman" w:eastAsia="Times New Roman" w:hAnsi="Times New Roman" w:cs="Times New Roman"/>
+          <w:b/>
+          <w:bCs/>
+          <w:color w:val="000000"/>
+          <w:sz w:val="28"/>
+          <w:szCs w:val="28"/>
+        </w:rPr>
+      </w:pPr>
+    </w:p>
+    <w:p>
+      <w:pPr>
+        <w:spacing w:before="240" w:after="240" w:line="240" w:lineRule="auto"/>
+        <w:rPr>
+          <w:rFonts w:ascii="Times New Roman" w:eastAsia="Times New Roman" w:hAnsi="Times New Roman" w:cs="Times New Roman"/>
+          <w:b/>
+          <w:bCs/>
+          <w:color w:val="000000"/>
+          <w:sz w:val="28"/>
+          <w:szCs w:val="28"/>
+        </w:rPr>
+      </w:pPr>
+    </w:p>
+    <w:p>
+      <w:pPr>
+        <w:spacing w:before="240" w:after="240" w:line="240" w:lineRule="auto"/>
+        <w:rPr>
+          <w:rFonts w:ascii="Times New Roman" w:eastAsia="Times New Roman" w:hAnsi="Times New Roman" w:cs="Times New Roman"/>
+          <w:b/>
+          <w:bCs/>
+          <w:color w:val="000000"/>
+          <w:sz w:val="28"/>
+          <w:szCs w:val="28"/>
+        </w:rPr>
+      </w:pPr>
+    </w:p>
+    <w:p>
+      <w:pPr>
+        <w:spacing w:before="240" w:after="240" w:line="240" w:lineRule="auto"/>
+        <w:rPr>
+          <w:rFonts w:ascii="Times New Roman" w:eastAsia="Times New Roman" w:hAnsi="Times New Roman" w:cs="Times New Roman"/>
+          <w:b/>
+          <w:bCs/>
+          <w:color w:val="000000"/>
+          <w:sz w:val="28"/>
+          <w:szCs w:val="28"/>
+        </w:rPr>
+      </w:pPr>
+    </w:p>
+    <w:p>
+      <w:pPr>
+        <w:spacing w:before="240" w:after="240" w:line="240" w:lineRule="auto"/>
+        <w:rPr>
+          <w:rFonts w:ascii="Times New Roman" w:eastAsia="Times New Roman" w:hAnsi="Times New Roman" w:cs="Times New Roman"/>
+          <w:b/>
+          <w:bCs/>
+          <w:color w:val="000000"/>
+          <w:sz w:val="28"/>
+          <w:szCs w:val="28"/>
+        </w:rPr>
+      </w:pPr>
+    </w:p>
+    <w:p>
+      <w:pPr>
+        <w:spacing w:before="240" w:after="240" w:line="240" w:lineRule="auto"/>
+        <w:rPr>
+          <w:rFonts w:ascii="Times New Roman" w:eastAsia="Times New Roman" w:hAnsi="Times New Roman" w:cs="Times New Roman"/>
+          <w:b/>
+          <w:bCs/>
+          <w:color w:val="000000"/>
+          <w:sz w:val="28"/>
+          <w:szCs w:val="28"/>
+        </w:rPr>
+      </w:pPr>
+    </w:p>
+    <w:p>
+      <w:pPr>
+        <w:spacing w:before="240" w:after="240" w:line="240" w:lineRule="auto"/>
         <w:jc w:val="center"/>
         <w:rPr>
           <w:rFonts w:ascii="Times New Roman" w:eastAsia="Times New Roman" w:hAnsi="Times New Roman" w:cs="Times New Roman"/>
@@ -5200,6 +5419,7 @@
           <w:sz w:val="26"/>
           <w:szCs w:val="26"/>
         </w:rPr>
+        <w:lastRenderedPageBreak/>
         <w:t>Giới thiệu:</w:t>
       </w:r>
     </w:p>
@@ -5306,6 +5526,24 @@
         </w:rPr>
         <w:t>việc phát triển các hệ thống tính tiền điện,tiền nước,khai báo thuế thu nhập cá nhân,v.v…bằng hình thức online thực sự rất cần thiết đối với mọi ngành nghề và cơ quan sẽ tiết kiệm được thời gian và đạt được độ hiệu quả nhanh chóng.</w:t>
       </w:r>
+      <w:r>
+        <w:rPr>
+          <w:rFonts w:ascii="Times New Roman" w:eastAsia="Times New Roman" w:hAnsi="Times New Roman" w:cs="Times New Roman"/>
+          <w:color w:val="000000"/>
+          <w:sz w:val="26"/>
+          <w:szCs w:val="26"/>
+        </w:rPr>
+        <w:t xml:space="preserve"> </w:t>
+      </w:r>
+      <w:r>
+        <w:rPr>
+          <w:rFonts w:ascii="Times New Roman" w:eastAsia="Times New Roman" w:hAnsi="Times New Roman" w:cs="Times New Roman"/>
+          <w:color w:val="000000"/>
+          <w:sz w:val="26"/>
+          <w:szCs w:val="26"/>
+        </w:rPr>
+        <w:t>Chính vì vậy, nhóm em thực hiện xây dựng hệ thống tính tiền nước hộ cá nhân dùng để thanh toán tiền nước trực tuyến.</w:t>
+      </w:r>
     </w:p>
     <w:p>
       <w:pPr>
@@ -5426,7 +5664,6 @@
           <w:sz w:val="26"/>
           <w:szCs w:val="26"/>
         </w:rPr>
-        <w:lastRenderedPageBreak/>
         <w:t>·        Bùi Thị Diệu</w:t>
       </w:r>
     </w:p>
@@ -5520,6 +5757,7 @@
         <w:ind w:left="1000"/>
         <w:rPr>
           <w:rFonts w:ascii="Times New Roman" w:eastAsia="Times New Roman" w:hAnsi="Times New Roman" w:cs="Times New Roman"/>
+          <w:color w:val="000000"/>
           <w:sz w:val="26"/>
           <w:szCs w:val="26"/>
         </w:rPr>
@@ -5540,7 +5778,34 @@
           <w:sz w:val="26"/>
           <w:szCs w:val="26"/>
         </w:rPr>
-        <w:t xml:space="preserve">nhân viên hệ thống và </w:t>
+        <w:t xml:space="preserve"> </w:t>
+      </w:r>
+      <w:r>
+        <w:rPr>
+          <w:rFonts w:ascii="Times New Roman" w:eastAsia="Times New Roman" w:hAnsi="Times New Roman" w:cs="Times New Roman"/>
+          <w:color w:val="000000"/>
+          <w:sz w:val="26"/>
+          <w:szCs w:val="26"/>
+        </w:rPr>
+        <w:t xml:space="preserve">nhân viên hệ thống </w:t>
+      </w:r>
+      <w:r>
+        <w:rPr>
+          <w:rFonts w:ascii="Times New Roman" w:eastAsia="Times New Roman" w:hAnsi="Times New Roman" w:cs="Times New Roman"/>
+          <w:color w:val="000000"/>
+          <w:sz w:val="26"/>
+          <w:szCs w:val="26"/>
+        </w:rPr>
+        <w:t xml:space="preserve"> </w:t>
+      </w:r>
+      <w:r>
+        <w:rPr>
+          <w:rFonts w:ascii="Times New Roman" w:eastAsia="Times New Roman" w:hAnsi="Times New Roman" w:cs="Times New Roman"/>
+          <w:color w:val="000000"/>
+          <w:sz w:val="26"/>
+          <w:szCs w:val="26"/>
+        </w:rPr>
+        <w:t xml:space="preserve">và </w:t>
       </w:r>
       <w:r>
         <w:rPr>
@@ -5550,6 +5815,68 @@
           <w:szCs w:val="26"/>
         </w:rPr>
         <w:t>các khách hàng cá nhân.</w:t>
+      </w:r>
+    </w:p>
+    <w:p>
+      <w:pPr>
+        <w:spacing w:before="240" w:after="240" w:line="240" w:lineRule="auto"/>
+        <w:ind w:left="1000"/>
+        <w:rPr>
+          <w:rFonts w:ascii="Times New Roman" w:eastAsia="Times New Roman" w:hAnsi="Times New Roman" w:cs="Times New Roman"/>
+          <w:color w:val="000000"/>
+          <w:sz w:val="26"/>
+          <w:szCs w:val="26"/>
+        </w:rPr>
+      </w:pPr>
+      <w:r>
+        <w:rPr>
+          <w:rFonts w:ascii="Times New Roman" w:eastAsia="Times New Roman" w:hAnsi="Times New Roman" w:cs="Times New Roman"/>
+          <w:color w:val="000000"/>
+          <w:sz w:val="26"/>
+          <w:szCs w:val="26"/>
+        </w:rPr>
+        <w:lastRenderedPageBreak/>
+        <w:tab/>
+      </w:r>
+      <w:r>
+        <w:rPr>
+          <w:rFonts w:ascii="Times New Roman" w:eastAsia="Times New Roman" w:hAnsi="Times New Roman" w:cs="Times New Roman"/>
+          <w:color w:val="000000"/>
+          <w:sz w:val="26"/>
+          <w:szCs w:val="26"/>
+        </w:rPr>
+        <w:tab/>
+        <w:t>Nhân viên hệ thống có quyền : Thêm, Sửa, Xóa tài khoản, hộ gia đình, hóa đơn, thuế, bậc tiền, quản lý tài khoản,…….</w:t>
+      </w:r>
+    </w:p>
+    <w:p>
+      <w:pPr>
+        <w:spacing w:before="240" w:after="240" w:line="240" w:lineRule="auto"/>
+        <w:ind w:left="1000"/>
+        <w:rPr>
+          <w:rFonts w:ascii="Times New Roman" w:eastAsia="Times New Roman" w:hAnsi="Times New Roman" w:cs="Times New Roman"/>
+          <w:sz w:val="26"/>
+          <w:szCs w:val="26"/>
+        </w:rPr>
+      </w:pPr>
+      <w:r>
+        <w:rPr>
+          <w:rFonts w:ascii="Times New Roman" w:eastAsia="Times New Roman" w:hAnsi="Times New Roman" w:cs="Times New Roman"/>
+          <w:color w:val="000000"/>
+          <w:sz w:val="26"/>
+          <w:szCs w:val="26"/>
+        </w:rPr>
+        <w:tab/>
+      </w:r>
+      <w:r>
+        <w:rPr>
+          <w:rFonts w:ascii="Times New Roman" w:eastAsia="Times New Roman" w:hAnsi="Times New Roman" w:cs="Times New Roman"/>
+          <w:color w:val="000000"/>
+          <w:sz w:val="26"/>
+          <w:szCs w:val="26"/>
+        </w:rPr>
+        <w:tab/>
+        <w:t xml:space="preserve">Khách hàng có quyền : Đăng kí tài khoản, đăng kí hộ gia đình, sửa, xóa hộ gia đình, xem thông tin số nước, tiền nước, trạng thái thanh toán. </w:t>
       </w:r>
     </w:p>
     <w:p>
@@ -5801,16 +6128,16 @@
           <w:sz w:val="26"/>
           <w:szCs w:val="26"/>
         </w:rPr>
-        <w:t>ược tích hợp thành trang web có thể truy cập bằng nhi</w:t>
-      </w:r>
-      <w:r>
-        <w:rPr>
-          <w:rFonts w:ascii="Times New Roman" w:eastAsia="Times New Roman" w:hAnsi="Times New Roman" w:cs="Times New Roman"/>
-          <w:color w:val="000000"/>
-          <w:sz w:val="26"/>
-          <w:szCs w:val="26"/>
-        </w:rPr>
-        <w:t xml:space="preserve">ều trình duyệt : </w:t>
+        <w:t xml:space="preserve">ược tích hợp thành trang web có thể truy cập bằng </w:t>
+      </w:r>
+      <w:r>
+        <w:rPr>
+          <w:rFonts w:ascii="Times New Roman" w:eastAsia="Times New Roman" w:hAnsi="Times New Roman" w:cs="Times New Roman"/>
+          <w:color w:val="000000"/>
+          <w:sz w:val="26"/>
+          <w:szCs w:val="26"/>
+        </w:rPr>
+        <w:t xml:space="preserve">trình duyệt : </w:t>
       </w:r>
       <w:r>
         <w:rPr>
@@ -6625,7 +6952,6 @@
                 <w:sz w:val="26"/>
                 <w:szCs w:val="26"/>
               </w:rPr>
-              <w:lastRenderedPageBreak/>
               <w:t>VNĐ</w:t>
             </w:r>
           </w:p>
@@ -6751,6 +7077,7 @@
                 <w:sz w:val="26"/>
                 <w:szCs w:val="26"/>
               </w:rPr>
+              <w:lastRenderedPageBreak/>
               <w:t>Khách hàng</w:t>
             </w:r>
           </w:p>
@@ -8138,7 +8465,6 @@
                 <w:sz w:val="26"/>
                 <w:szCs w:val="26"/>
               </w:rPr>
-              <w:lastRenderedPageBreak/>
               <w:t>AT</w:t>
             </w:r>
           </w:p>
@@ -8258,6 +8584,7 @@
                 <w:sz w:val="26"/>
                 <w:szCs w:val="26"/>
               </w:rPr>
+              <w:lastRenderedPageBreak/>
               <w:t>IT</w:t>
             </w:r>
           </w:p>
@@ -9717,7 +10044,6 @@
           <w:sz w:val="26"/>
           <w:szCs w:val="26"/>
         </w:rPr>
-        <w:lastRenderedPageBreak/>
         <w:t>References</w:t>
       </w:r>
       <w:r>
@@ -9810,6 +10136,7 @@
                 <w:sz w:val="26"/>
                 <w:szCs w:val="26"/>
               </w:rPr>
+              <w:lastRenderedPageBreak/>
               <w:t>Tài liệu tham khảo</w:t>
             </w:r>
           </w:p>
@@ -10449,7 +10776,6 @@
                 <w:sz w:val="26"/>
                 <w:szCs w:val="26"/>
               </w:rPr>
-              <w:lastRenderedPageBreak/>
               <w:t>Tài liệu nghiệp vụ về  nước</w:t>
             </w:r>
           </w:p>
@@ -10551,6 +10877,7 @@
           <w:sz w:val="26"/>
           <w:szCs w:val="26"/>
         </w:rPr>
+        <w:lastRenderedPageBreak/>
         <w:br/>
       </w:r>
       <w:r>
@@ -10650,13 +10977,14 @@
           <w:b/>
           <w:bCs/>
           <w:color w:val="000000"/>
-          <w:sz w:val="26"/>
-          <w:szCs w:val="26"/>
-        </w:rPr>
-      </w:pPr>
-    </w:p>
-    <w:p>
-      <w:pPr>
+          <w:sz w:val="28"/>
+          <w:szCs w:val="28"/>
+        </w:rPr>
+      </w:pPr>
+    </w:p>
+    <w:p>
+      <w:pPr>
+        <w:pStyle w:val="ListParagraph"/>
         <w:numPr>
           <w:ilvl w:val="0"/>
           <w:numId w:val="6"/>
@@ -10665,25 +10993,32 @@
         <w:textAlignment w:val="baseline"/>
         <w:rPr>
           <w:rFonts w:ascii="Times New Roman" w:eastAsia="Times New Roman" w:hAnsi="Times New Roman" w:cs="Times New Roman"/>
-          <w:color w:val="000000"/>
-          <w:sz w:val="26"/>
-          <w:szCs w:val="26"/>
-        </w:rPr>
-      </w:pPr>
-      <w:r>
-        <w:rPr>
-          <w:rFonts w:ascii="Times New Roman" w:eastAsia="Times New Roman" w:hAnsi="Times New Roman" w:cs="Times New Roman"/>
-          <w:color w:val="000000"/>
-          <w:sz w:val="26"/>
-          <w:szCs w:val="26"/>
-        </w:rPr>
-        <w:t>Chức năng đăng kí cho phép hộ gia đình đăng kí 1 tài khoản mới khi sử dụng hệ thống tính tiền nước cho hộ cá nhân</w:t>
-      </w:r>
-    </w:p>
-    <w:p>
-      <w:pPr>
+          <w:b/>
+          <w:bCs/>
+          <w:color w:val="000000"/>
+          <w:sz w:val="28"/>
+          <w:szCs w:val="28"/>
+        </w:rPr>
+      </w:pPr>
+      <w:r>
+        <w:rPr>
+          <w:rFonts w:ascii="Times New Roman" w:eastAsia="Times New Roman" w:hAnsi="Times New Roman" w:cs="Times New Roman"/>
+          <w:b/>
+          <w:bCs/>
+          <w:color w:val="000000"/>
+          <w:sz w:val="28"/>
+          <w:szCs w:val="28"/>
+        </w:rPr>
+        <w:t>Đăng kí tài khoản :</w:t>
+      </w:r>
+    </w:p>
+    <w:p>
+      <w:pPr>
+        <w:numPr>
+          <w:ilvl w:val="1"/>
+          <w:numId w:val="6"/>
+        </w:numPr>
         <w:spacing w:after="0" w:line="240" w:lineRule="auto"/>
-        <w:ind w:left="720"/>
         <w:textAlignment w:val="baseline"/>
         <w:rPr>
           <w:rFonts w:ascii="Times New Roman" w:eastAsia="Times New Roman" w:hAnsi="Times New Roman" w:cs="Times New Roman"/>
@@ -10692,9 +11027,53 @@
           <w:szCs w:val="26"/>
         </w:rPr>
       </w:pPr>
-    </w:p>
-    <w:p>
-      <w:pPr>
+      <w:r>
+        <w:rPr>
+          <w:rFonts w:ascii="Times New Roman" w:eastAsia="Times New Roman" w:hAnsi="Times New Roman" w:cs="Times New Roman"/>
+          <w:color w:val="000000"/>
+          <w:sz w:val="26"/>
+          <w:szCs w:val="26"/>
+        </w:rPr>
+        <w:t xml:space="preserve">Chức năng đăng kí cho phép </w:t>
+      </w:r>
+      <w:r>
+        <w:rPr>
+          <w:rFonts w:ascii="Times New Roman" w:eastAsia="Times New Roman" w:hAnsi="Times New Roman" w:cs="Times New Roman"/>
+          <w:color w:val="000000"/>
+          <w:sz w:val="26"/>
+          <w:szCs w:val="26"/>
+        </w:rPr>
+        <w:t>người dùng</w:t>
+      </w:r>
+      <w:r>
+        <w:rPr>
+          <w:rFonts w:ascii="Times New Roman" w:eastAsia="Times New Roman" w:hAnsi="Times New Roman" w:cs="Times New Roman"/>
+          <w:color w:val="000000"/>
+          <w:sz w:val="26"/>
+          <w:szCs w:val="26"/>
+        </w:rPr>
+        <w:t xml:space="preserve"> đăng kí 1 tài khoản mới khi sử dụng hệ thống tính tiền nước cho hộ cá nhân</w:t>
+      </w:r>
+    </w:p>
+    <w:p>
+      <w:pPr>
+        <w:pStyle w:val="ListParagraph"/>
+        <w:spacing w:after="0" w:line="240" w:lineRule="auto"/>
+        <w:ind w:left="1440"/>
+        <w:textAlignment w:val="baseline"/>
+        <w:rPr>
+          <w:rFonts w:ascii="Times New Roman" w:eastAsia="Times New Roman" w:hAnsi="Times New Roman" w:cs="Times New Roman"/>
+          <w:b/>
+          <w:bCs/>
+          <w:color w:val="000000"/>
+          <w:sz w:val="28"/>
+          <w:szCs w:val="28"/>
+        </w:rPr>
+      </w:pPr>
+    </w:p>
+    <w:p>
+      <w:pPr>
+        <w:pStyle w:val="ListParagraph"/>
         <w:numPr>
           <w:ilvl w:val="0"/>
           <w:numId w:val="6"/>
@@ -10703,17 +11082,101 @@
         <w:textAlignment w:val="baseline"/>
         <w:rPr>
           <w:rFonts w:ascii="Times New Roman" w:eastAsia="Times New Roman" w:hAnsi="Times New Roman" w:cs="Times New Roman"/>
-          <w:color w:val="000000"/>
-          <w:sz w:val="26"/>
-          <w:szCs w:val="26"/>
-        </w:rPr>
-      </w:pPr>
-      <w:r>
-        <w:rPr>
-          <w:rFonts w:ascii="Times New Roman" w:eastAsia="Times New Roman" w:hAnsi="Times New Roman" w:cs="Times New Roman"/>
-          <w:color w:val="000000"/>
-          <w:sz w:val="26"/>
-          <w:szCs w:val="26"/>
+          <w:b/>
+          <w:bCs/>
+          <w:color w:val="000000"/>
+          <w:sz w:val="28"/>
+          <w:szCs w:val="28"/>
+        </w:rPr>
+      </w:pPr>
+      <w:r>
+        <w:rPr>
+          <w:rFonts w:ascii="Times New Roman" w:eastAsia="Times New Roman" w:hAnsi="Times New Roman" w:cs="Times New Roman"/>
+          <w:b/>
+          <w:bCs/>
+          <w:color w:val="000000"/>
+          <w:sz w:val="28"/>
+          <w:szCs w:val="28"/>
+        </w:rPr>
+        <w:t xml:space="preserve">Đăng kí hộ gia đình: </w:t>
+      </w:r>
+    </w:p>
+    <w:p>
+      <w:pPr>
+        <w:pStyle w:val="ListParagraph"/>
+        <w:numPr>
+          <w:ilvl w:val="1"/>
+          <w:numId w:val="6"/>
+        </w:numPr>
+        <w:spacing w:after="0" w:line="240" w:lineRule="auto"/>
+        <w:textAlignment w:val="baseline"/>
+        <w:rPr>
+          <w:rFonts w:ascii="Times New Roman" w:eastAsia="Times New Roman" w:hAnsi="Times New Roman" w:cs="Times New Roman"/>
+          <w:bCs/>
+          <w:color w:val="000000"/>
+          <w:sz w:val="26"/>
+          <w:szCs w:val="26"/>
+        </w:rPr>
+      </w:pPr>
+      <w:r>
+        <w:rPr>
+          <w:rFonts w:ascii="Times New Roman" w:eastAsia="Times New Roman" w:hAnsi="Times New Roman" w:cs="Times New Roman"/>
+          <w:bCs/>
+          <w:color w:val="000000"/>
+          <w:sz w:val="26"/>
+          <w:szCs w:val="26"/>
+        </w:rPr>
+        <w:t>Chức năng đăng</w:t>
+      </w:r>
+      <w:r>
+        <w:rPr>
+          <w:rFonts w:ascii="Times New Roman" w:eastAsia="Times New Roman" w:hAnsi="Times New Roman" w:cs="Times New Roman"/>
+          <w:bCs/>
+          <w:color w:val="000000"/>
+          <w:sz w:val="26"/>
+          <w:szCs w:val="26"/>
+        </w:rPr>
+        <w:t xml:space="preserve"> kí cho phép đăng kí hộ gia đình với tài khoản đã đăng kí .</w:t>
+      </w:r>
+    </w:p>
+    <w:p>
+      <w:pPr>
+        <w:pStyle w:val="ListParagraph"/>
+        <w:spacing w:after="0" w:line="240" w:lineRule="auto"/>
+        <w:ind w:left="1440"/>
+        <w:textAlignment w:val="baseline"/>
+        <w:rPr>
+          <w:rFonts w:ascii="Times New Roman" w:eastAsia="Times New Roman" w:hAnsi="Times New Roman" w:cs="Times New Roman"/>
+          <w:bCs/>
+          <w:color w:val="000000"/>
+          <w:sz w:val="26"/>
+          <w:szCs w:val="26"/>
+        </w:rPr>
+      </w:pPr>
+    </w:p>
+    <w:p>
+      <w:pPr>
+        <w:numPr>
+          <w:ilvl w:val="0"/>
+          <w:numId w:val="6"/>
+        </w:numPr>
+        <w:spacing w:after="0" w:line="240" w:lineRule="auto"/>
+        <w:textAlignment w:val="baseline"/>
+        <w:rPr>
+          <w:rFonts w:ascii="Times New Roman" w:eastAsia="Times New Roman" w:hAnsi="Times New Roman" w:cs="Times New Roman"/>
+          <w:b/>
+          <w:color w:val="000000"/>
+          <w:sz w:val="28"/>
+          <w:szCs w:val="28"/>
+        </w:rPr>
+      </w:pPr>
+      <w:r>
+        <w:rPr>
+          <w:rFonts w:ascii="Times New Roman" w:eastAsia="Times New Roman" w:hAnsi="Times New Roman" w:cs="Times New Roman"/>
+          <w:b/>
+          <w:color w:val="000000"/>
+          <w:sz w:val="28"/>
+          <w:szCs w:val="28"/>
         </w:rPr>
         <w:t>Usecase:</w:t>
       </w:r>
@@ -10855,6 +11318,28 @@
           <w:szCs w:val="26"/>
         </w:rPr>
       </w:pPr>
+      <w:r>
+        <w:rPr>
+          <w:rFonts w:ascii="Times New Roman" w:eastAsia="Times New Roman" w:hAnsi="Times New Roman" w:cs="Times New Roman"/>
+          <w:b/>
+          <w:bCs/>
+          <w:color w:val="000000"/>
+          <w:sz w:val="26"/>
+          <w:szCs w:val="26"/>
+        </w:rPr>
+        <w:t xml:space="preserve">Giao </w:t>
+      </w:r>
+      <w:r>
+        <w:rPr>
+          <w:rFonts w:ascii="Times New Roman" w:eastAsia="Times New Roman" w:hAnsi="Times New Roman" w:cs="Times New Roman"/>
+          <w:b/>
+          <w:bCs/>
+          <w:color w:val="000000"/>
+          <w:sz w:val="26"/>
+          <w:szCs w:val="26"/>
+        </w:rPr>
+        <w:t xml:space="preserve">diện đăng kí tài khoản : </w:t>
+      </w:r>
     </w:p>
     <w:p>
       <w:pPr>
@@ -10885,113 +11370,16 @@
           <w:szCs w:val="26"/>
         </w:rPr>
       </w:pPr>
-    </w:p>
-    <w:p>
-      <w:pPr>
-        <w:spacing w:after="0" w:line="240" w:lineRule="auto"/>
-        <w:ind w:left="720"/>
-        <w:textAlignment w:val="baseline"/>
-        <w:rPr>
-          <w:rFonts w:ascii="Times New Roman" w:eastAsia="Times New Roman" w:hAnsi="Times New Roman" w:cs="Times New Roman"/>
-          <w:b/>
-          <w:bCs/>
-          <w:color w:val="000000"/>
-          <w:sz w:val="26"/>
-          <w:szCs w:val="26"/>
-        </w:rPr>
-      </w:pPr>
-    </w:p>
-    <w:p>
-      <w:pPr>
-        <w:spacing w:after="0" w:line="240" w:lineRule="auto"/>
-        <w:ind w:left="720"/>
-        <w:textAlignment w:val="baseline"/>
-        <w:rPr>
-          <w:rFonts w:ascii="Times New Roman" w:eastAsia="Times New Roman" w:hAnsi="Times New Roman" w:cs="Times New Roman"/>
-          <w:b/>
-          <w:bCs/>
-          <w:color w:val="000000"/>
-          <w:sz w:val="26"/>
-          <w:szCs w:val="26"/>
-        </w:rPr>
-      </w:pPr>
-    </w:p>
-    <w:p>
-      <w:pPr>
-        <w:spacing w:after="0" w:line="240" w:lineRule="auto"/>
-        <w:ind w:left="720"/>
-        <w:textAlignment w:val="baseline"/>
-        <w:rPr>
-          <w:rFonts w:ascii="Times New Roman" w:eastAsia="Times New Roman" w:hAnsi="Times New Roman" w:cs="Times New Roman"/>
-          <w:b/>
-          <w:bCs/>
-          <w:color w:val="000000"/>
-          <w:sz w:val="26"/>
-          <w:szCs w:val="26"/>
-        </w:rPr>
-      </w:pPr>
-      <w:r>
-        <w:rPr>
-          <w:rFonts w:ascii="Times New Roman" w:eastAsia="Times New Roman" w:hAnsi="Times New Roman" w:cs="Times New Roman"/>
-          <w:b/>
-          <w:bCs/>
-          <w:color w:val="000000"/>
-          <w:sz w:val="26"/>
-          <w:szCs w:val="26"/>
+      <w:r>
+        <w:rPr>
+          <w:noProof/>
         </w:rPr>
         <w:lastRenderedPageBreak/>
-        <w:t xml:space="preserve">Giao </w:t>
-      </w:r>
-      <w:r>
-        <w:rPr>
-          <w:rFonts w:ascii="Times New Roman" w:eastAsia="Times New Roman" w:hAnsi="Times New Roman" w:cs="Times New Roman"/>
-          <w:b/>
-          <w:bCs/>
-          <w:color w:val="000000"/>
-          <w:sz w:val="26"/>
-          <w:szCs w:val="26"/>
-        </w:rPr>
-        <w:t>Diện Đăng Kí</w:t>
-      </w:r>
-    </w:p>
-    <w:p>
-      <w:pPr>
-        <w:spacing w:after="0" w:line="240" w:lineRule="auto"/>
-        <w:ind w:left="720"/>
-        <w:textAlignment w:val="baseline"/>
-        <w:rPr>
-          <w:rFonts w:ascii="Times New Roman" w:eastAsia="Times New Roman" w:hAnsi="Times New Roman" w:cs="Times New Roman"/>
-          <w:b/>
-          <w:bCs/>
-          <w:color w:val="000000"/>
-          <w:sz w:val="26"/>
-          <w:szCs w:val="26"/>
-        </w:rPr>
-      </w:pPr>
-    </w:p>
-    <w:p>
-      <w:pPr>
-        <w:spacing w:after="0" w:line="240" w:lineRule="auto"/>
-        <w:ind w:left="720"/>
-        <w:textAlignment w:val="baseline"/>
-        <w:rPr>
-          <w:rFonts w:ascii="Times New Roman" w:eastAsia="Times New Roman" w:hAnsi="Times New Roman" w:cs="Times New Roman"/>
-          <w:b/>
-          <w:bCs/>
-          <w:color w:val="000000"/>
-          <w:sz w:val="26"/>
-          <w:szCs w:val="26"/>
-        </w:rPr>
-      </w:pPr>
-      <w:r>
-        <w:rPr>
-          <w:noProof/>
-        </w:rPr>
         <w:drawing>
-          <wp:inline distT="0" distB="0" distL="0" distR="0" wp14:anchorId="3E3F43CB" wp14:editId="545A2CD1">
-            <wp:extent cx="5943600" cy="3042920"/>
-            <wp:effectExtent l="0" t="0" r="0" b="5080"/>
-            <wp:docPr id="8" name="Picture 8"/>
+          <wp:inline distT="0" distB="0" distL="0" distR="0" wp14:anchorId="1040E471" wp14:editId="32258A1E">
+            <wp:extent cx="5943600" cy="2933065"/>
+            <wp:effectExtent l="0" t="0" r="0" b="635"/>
+            <wp:docPr id="5" name="Picture 5"/>
             <wp:cNvGraphicFramePr>
               <a:graphicFrameLocks xmlns:a="http://schemas.openxmlformats.org/drawingml/2006/main" noChangeAspect="1"/>
             </wp:cNvGraphicFramePr>
@@ -10999,7 +11387,7 @@
               <a:graphicData uri="http://schemas.openxmlformats.org/drawingml/2006/picture">
                 <pic:pic xmlns:pic="http://schemas.openxmlformats.org/drawingml/2006/picture">
                   <pic:nvPicPr>
-                    <pic:cNvPr id="1" name=""/>
+                    <pic:cNvPr id="0" name=""/>
                     <pic:cNvPicPr/>
                   </pic:nvPicPr>
                   <pic:blipFill>
@@ -11011,7 +11399,7 @@
                   <pic:spPr>
                     <a:xfrm>
                       <a:off x="0" y="0"/>
-                      <a:ext cx="5943600" cy="3042920"/>
+                      <a:ext cx="5943600" cy="2933065"/>
                     </a:xfrm>
                     <a:prstGeom prst="rect">
                       <a:avLst/>
@@ -11041,6 +11429,47 @@
     </w:p>
     <w:p>
       <w:pPr>
+        <w:spacing w:after="0" w:line="240" w:lineRule="auto"/>
+        <w:ind w:left="720"/>
+        <w:textAlignment w:val="baseline"/>
+        <w:rPr>
+          <w:rFonts w:ascii="Times New Roman" w:eastAsia="Times New Roman" w:hAnsi="Times New Roman" w:cs="Times New Roman"/>
+          <w:b/>
+          <w:bCs/>
+          <w:color w:val="000000"/>
+          <w:sz w:val="26"/>
+          <w:szCs w:val="26"/>
+        </w:rPr>
+      </w:pPr>
+      <w:r>
+        <w:rPr>
+          <w:rFonts w:ascii="Times New Roman" w:eastAsia="Times New Roman" w:hAnsi="Times New Roman" w:cs="Times New Roman"/>
+          <w:b/>
+          <w:bCs/>
+          <w:color w:val="000000"/>
+          <w:sz w:val="26"/>
+          <w:szCs w:val="26"/>
+        </w:rPr>
+        <w:t xml:space="preserve"> * Nghiệp vụ đăng kí tài khoản :</w:t>
+      </w:r>
+    </w:p>
+    <w:p>
+      <w:pPr>
+        <w:spacing w:after="0" w:line="240" w:lineRule="auto"/>
+        <w:ind w:left="720"/>
+        <w:textAlignment w:val="baseline"/>
+        <w:rPr>
+          <w:rFonts w:ascii="Times New Roman" w:eastAsia="Times New Roman" w:hAnsi="Times New Roman" w:cs="Times New Roman"/>
+          <w:b/>
+          <w:bCs/>
+          <w:color w:val="000000"/>
+          <w:sz w:val="26"/>
+          <w:szCs w:val="26"/>
+        </w:rPr>
+      </w:pPr>
+    </w:p>
+    <w:p>
+      <w:pPr>
         <w:pStyle w:val="ListParagraph"/>
         <w:spacing w:after="0" w:line="240" w:lineRule="auto"/>
         <w:rPr>
@@ -11065,7 +11494,16 @@
           <w:sz w:val="26"/>
           <w:szCs w:val="26"/>
         </w:rPr>
-        <w:t>Khách hàng truy cập vào website hệ thống </w:t>
+        <w:t>Khách hàn</w:t>
+      </w:r>
+      <w:r>
+        <w:rPr>
+          <w:rFonts w:ascii="Times New Roman" w:eastAsia="Times New Roman" w:hAnsi="Times New Roman" w:cs="Times New Roman"/>
+          <w:color w:val="000000"/>
+          <w:sz w:val="26"/>
+          <w:szCs w:val="26"/>
+        </w:rPr>
+        <w:t>g truy cập vào website hệ thống</w:t>
       </w:r>
     </w:p>
     <w:p>
@@ -11085,7 +11523,16 @@
           <w:sz w:val="26"/>
           <w:szCs w:val="26"/>
         </w:rPr>
-        <w:t>2.Giao diện trang đăng nhập hiện ra </w:t>
+        <w:t>2.Gi</w:t>
+      </w:r>
+      <w:r>
+        <w:rPr>
+          <w:rFonts w:ascii="Times New Roman" w:eastAsia="Times New Roman" w:hAnsi="Times New Roman" w:cs="Times New Roman"/>
+          <w:color w:val="000000"/>
+          <w:sz w:val="26"/>
+          <w:szCs w:val="26"/>
+        </w:rPr>
+        <w:t>ao diện trang chủ hiện ra</w:t>
       </w:r>
     </w:p>
     <w:p>
@@ -11105,7 +11552,16 @@
           <w:sz w:val="26"/>
           <w:szCs w:val="26"/>
         </w:rPr>
-        <w:t>3.Khách hàng chọn button đăng ký tài khoản </w:t>
+        <w:t xml:space="preserve">3.Khách hàng </w:t>
+      </w:r>
+      <w:r>
+        <w:rPr>
+          <w:rFonts w:ascii="Times New Roman" w:eastAsia="Times New Roman" w:hAnsi="Times New Roman" w:cs="Times New Roman"/>
+          <w:color w:val="000000"/>
+          <w:sz w:val="26"/>
+          <w:szCs w:val="26"/>
+        </w:rPr>
+        <w:t>đăng nhập theo hướng dẫn : user/user hoặc đăng kí tài khoản mới.   Khách hàng click chọn “Đăng kí tài khoản”</w:t>
       </w:r>
     </w:p>
     <w:p>
@@ -11142,7 +11598,7 @@
           <w:sz w:val="26"/>
           <w:szCs w:val="26"/>
         </w:rPr>
-        <w:t> 4.Giao diện đăng ký tài khoản hiện ra</w:t>
+        <w:t>4.Giao diện đăng ký tài khoản hiện ra</w:t>
       </w:r>
     </w:p>
     <w:p>
@@ -11180,65 +11636,42 @@
           <w:sz w:val="26"/>
           <w:szCs w:val="26"/>
         </w:rPr>
-        <w:t xml:space="preserve">  5.Khách hàng nhập các trường dữ liệu theo form mẫu gồm: </w:t>
-      </w:r>
-    </w:p>
-    <w:p>
-      <w:pPr>
-        <w:spacing w:after="0" w:line="240" w:lineRule="auto"/>
-        <w:rPr>
-          <w:rFonts w:ascii="Times New Roman" w:eastAsia="Times New Roman" w:hAnsi="Times New Roman" w:cs="Times New Roman"/>
-          <w:sz w:val="26"/>
-          <w:szCs w:val="26"/>
-        </w:rPr>
-      </w:pPr>
-    </w:p>
-    <w:p>
-      <w:pPr>
-        <w:spacing w:after="0" w:line="240" w:lineRule="auto"/>
-        <w:rPr>
-          <w:rFonts w:ascii="Times New Roman" w:eastAsia="Times New Roman" w:hAnsi="Times New Roman" w:cs="Times New Roman"/>
-          <w:sz w:val="26"/>
-          <w:szCs w:val="26"/>
-        </w:rPr>
-      </w:pPr>
-      <w:r>
-        <w:rPr>
-          <w:rFonts w:ascii="Times New Roman" w:eastAsia="Times New Roman" w:hAnsi="Times New Roman" w:cs="Times New Roman"/>
-          <w:sz w:val="26"/>
-          <w:szCs w:val="26"/>
-        </w:rPr>
-        <w:tab/>
+        <w:t xml:space="preserve">5.Khách hàng nhập các trường dữ liệu theo form mẫu gồm: </w:t>
       </w:r>
     </w:p>
     <w:tbl>
       <w:tblPr>
         <w:tblStyle w:val="TableGrid"/>
-        <w:tblW w:w="9889" w:type="dxa"/>
+        <w:tblW w:w="0" w:type="auto"/>
+        <w:tblInd w:w="1008" w:type="dxa"/>
         <w:tblLook w:val="04A0" w:firstRow="1" w:lastRow="0" w:firstColumn="1" w:lastColumn="0" w:noHBand="0" w:noVBand="1"/>
       </w:tblPr>
       <w:tblGrid>
-        <w:gridCol w:w="959"/>
-        <w:gridCol w:w="2268"/>
-        <w:gridCol w:w="1984"/>
-        <w:gridCol w:w="4678"/>
+        <w:gridCol w:w="679"/>
+        <w:gridCol w:w="2563"/>
+        <w:gridCol w:w="5326"/>
       </w:tblGrid>
       <w:tr>
+        <w:trPr>
+          <w:trHeight w:val="620"/>
+        </w:trPr>
         <w:tc>
           <w:tcPr>
-            <w:tcW w:w="959" w:type="dxa"/>
+            <w:tcW w:w="679" w:type="dxa"/>
           </w:tcPr>
           <w:p>
             <w:pPr>
               <w:rPr>
                 <w:rFonts w:ascii="Times New Roman" w:eastAsia="Times New Roman" w:hAnsi="Times New Roman" w:cs="Times New Roman"/>
-                <w:sz w:val="26"/>
-                <w:szCs w:val="26"/>
-              </w:rPr>
-            </w:pPr>
-            <w:r>
-              <w:rPr>
-                <w:rFonts w:ascii="Times New Roman" w:eastAsia="Times New Roman" w:hAnsi="Times New Roman" w:cs="Times New Roman"/>
+                <w:color w:val="000000"/>
+                <w:sz w:val="26"/>
+                <w:szCs w:val="26"/>
+              </w:rPr>
+            </w:pPr>
+            <w:r>
+              <w:rPr>
+                <w:rFonts w:ascii="Times New Roman" w:eastAsia="Times New Roman" w:hAnsi="Times New Roman" w:cs="Times New Roman"/>
+                <w:color w:val="000000"/>
                 <w:sz w:val="26"/>
                 <w:szCs w:val="26"/>
               </w:rPr>
@@ -11248,160 +11681,341 @@
         </w:tc>
         <w:tc>
           <w:tcPr>
-            <w:tcW w:w="2268" w:type="dxa"/>
+            <w:tcW w:w="2563" w:type="dxa"/>
           </w:tcPr>
           <w:p>
             <w:pPr>
               <w:rPr>
                 <w:rFonts w:ascii="Times New Roman" w:eastAsia="Times New Roman" w:hAnsi="Times New Roman" w:cs="Times New Roman"/>
-                <w:sz w:val="26"/>
-                <w:szCs w:val="26"/>
-              </w:rPr>
-            </w:pPr>
-            <w:r>
-              <w:rPr>
-                <w:rFonts w:ascii="Times New Roman" w:eastAsia="Times New Roman" w:hAnsi="Times New Roman" w:cs="Times New Roman"/>
-                <w:sz w:val="26"/>
-                <w:szCs w:val="26"/>
-              </w:rPr>
-              <w:t xml:space="preserve">Tên </w:t>
+                <w:color w:val="000000"/>
+                <w:sz w:val="26"/>
+                <w:szCs w:val="26"/>
+              </w:rPr>
+            </w:pPr>
+            <w:r>
+              <w:rPr>
+                <w:rFonts w:ascii="Times New Roman" w:eastAsia="Times New Roman" w:hAnsi="Times New Roman" w:cs="Times New Roman"/>
+                <w:color w:val="000000"/>
+                <w:sz w:val="26"/>
+                <w:szCs w:val="26"/>
+              </w:rPr>
+              <w:t>Trường dữ liệu</w:t>
             </w:r>
           </w:p>
         </w:tc>
         <w:tc>
           <w:tcPr>
-            <w:tcW w:w="1984" w:type="dxa"/>
+            <w:tcW w:w="5326" w:type="dxa"/>
           </w:tcPr>
           <w:p>
             <w:pPr>
               <w:rPr>
                 <w:rFonts w:ascii="Times New Roman" w:eastAsia="Times New Roman" w:hAnsi="Times New Roman" w:cs="Times New Roman"/>
-                <w:sz w:val="26"/>
-                <w:szCs w:val="26"/>
-              </w:rPr>
-            </w:pPr>
-            <w:r>
-              <w:rPr>
-                <w:rFonts w:ascii="Times New Roman" w:eastAsia="Times New Roman" w:hAnsi="Times New Roman" w:cs="Times New Roman"/>
-                <w:sz w:val="26"/>
-                <w:szCs w:val="26"/>
-              </w:rPr>
-              <w:t>Kiểu dữ liệu</w:t>
+                <w:color w:val="000000"/>
+                <w:sz w:val="26"/>
+                <w:szCs w:val="26"/>
+              </w:rPr>
+            </w:pPr>
+            <w:r>
+              <w:rPr>
+                <w:rFonts w:ascii="Times New Roman" w:eastAsia="Times New Roman" w:hAnsi="Times New Roman" w:cs="Times New Roman"/>
+                <w:color w:val="000000"/>
+                <w:sz w:val="26"/>
+                <w:szCs w:val="26"/>
+              </w:rPr>
+              <w:t>Mô tả</w:t>
+            </w:r>
+          </w:p>
+          <w:p>
+            <w:pPr>
+              <w:rPr>
+                <w:rFonts w:ascii="Times New Roman" w:eastAsia="Times New Roman" w:hAnsi="Times New Roman" w:cs="Times New Roman"/>
+                <w:color w:val="000000"/>
+                <w:sz w:val="26"/>
+                <w:szCs w:val="26"/>
+              </w:rPr>
+            </w:pPr>
+          </w:p>
+        </w:tc>
+      </w:tr>
+      <w:tr>
+        <w:trPr>
+          <w:trHeight w:val="1266"/>
+        </w:trPr>
+        <w:tc>
+          <w:tcPr>
+            <w:tcW w:w="679" w:type="dxa"/>
+          </w:tcPr>
+          <w:p>
+            <w:pPr>
+              <w:rPr>
+                <w:rFonts w:ascii="Times New Roman" w:eastAsia="Times New Roman" w:hAnsi="Times New Roman" w:cs="Times New Roman"/>
+                <w:color w:val="000000"/>
+                <w:sz w:val="26"/>
+                <w:szCs w:val="26"/>
+              </w:rPr>
+            </w:pPr>
+            <w:r>
+              <w:rPr>
+                <w:rFonts w:ascii="Times New Roman" w:eastAsia="Times New Roman" w:hAnsi="Times New Roman" w:cs="Times New Roman"/>
+                <w:color w:val="000000"/>
+                <w:sz w:val="26"/>
+                <w:szCs w:val="26"/>
+              </w:rPr>
+              <w:t>1</w:t>
             </w:r>
           </w:p>
         </w:tc>
         <w:tc>
           <w:tcPr>
-            <w:tcW w:w="4678" w:type="dxa"/>
+            <w:tcW w:w="2563" w:type="dxa"/>
           </w:tcPr>
           <w:p>
             <w:pPr>
               <w:rPr>
                 <w:rFonts w:ascii="Times New Roman" w:eastAsia="Times New Roman" w:hAnsi="Times New Roman" w:cs="Times New Roman"/>
-                <w:sz w:val="26"/>
-                <w:szCs w:val="26"/>
-              </w:rPr>
-            </w:pPr>
-            <w:r>
-              <w:rPr>
-                <w:rFonts w:ascii="Times New Roman" w:eastAsia="Times New Roman" w:hAnsi="Times New Roman" w:cs="Times New Roman"/>
-                <w:sz w:val="26"/>
-                <w:szCs w:val="26"/>
-              </w:rPr>
-              <w:t>Mô Tả</w:t>
+                <w:color w:val="000000"/>
+                <w:sz w:val="26"/>
+                <w:szCs w:val="26"/>
+              </w:rPr>
+            </w:pPr>
+            <w:r>
+              <w:rPr>
+                <w:rFonts w:ascii="Times New Roman" w:eastAsia="Times New Roman" w:hAnsi="Times New Roman" w:cs="Times New Roman"/>
+                <w:color w:val="000000"/>
+                <w:sz w:val="26"/>
+                <w:szCs w:val="26"/>
+              </w:rPr>
+              <w:t>Tên đăng nhập</w:t>
+            </w:r>
+          </w:p>
+        </w:tc>
+        <w:tc>
+          <w:tcPr>
+            <w:tcW w:w="5326" w:type="dxa"/>
+          </w:tcPr>
+          <w:p>
+            <w:pPr>
+              <w:rPr>
+                <w:rFonts w:ascii="Times New Roman" w:eastAsia="Times New Roman" w:hAnsi="Times New Roman" w:cs="Times New Roman"/>
+                <w:color w:val="000000"/>
+                <w:sz w:val="26"/>
+                <w:szCs w:val="26"/>
+              </w:rPr>
+            </w:pPr>
+            <w:r>
+              <w:rPr>
+                <w:rFonts w:ascii="Times New Roman" w:eastAsia="Times New Roman" w:hAnsi="Times New Roman" w:cs="Times New Roman"/>
+                <w:color w:val="000000"/>
+                <w:sz w:val="26"/>
+                <w:szCs w:val="26"/>
+              </w:rPr>
+              <w:t>-</w:t>
+            </w:r>
+            <w:r>
+              <w:rPr>
+                <w:rFonts w:ascii="Times New Roman" w:eastAsia="Times New Roman" w:hAnsi="Times New Roman" w:cs="Times New Roman"/>
+                <w:color w:val="000000"/>
+                <w:sz w:val="26"/>
+                <w:szCs w:val="26"/>
+              </w:rPr>
+              <w:t>Bắt buộc</w:t>
+            </w:r>
+          </w:p>
+          <w:p>
+            <w:pPr>
+              <w:rPr>
+                <w:rFonts w:ascii="Times New Roman" w:eastAsia="Times New Roman" w:hAnsi="Times New Roman" w:cs="Times New Roman"/>
+                <w:color w:val="000000"/>
+                <w:sz w:val="26"/>
+                <w:szCs w:val="26"/>
+              </w:rPr>
+            </w:pPr>
+            <w:r>
+              <w:rPr>
+                <w:rFonts w:ascii="Times New Roman" w:eastAsia="Times New Roman" w:hAnsi="Times New Roman" w:cs="Times New Roman"/>
+                <w:color w:val="000000"/>
+                <w:sz w:val="26"/>
+                <w:szCs w:val="26"/>
+              </w:rPr>
+              <w:t xml:space="preserve">- </w:t>
+            </w:r>
+            <w:r>
+              <w:rPr>
+                <w:rFonts w:ascii="Times New Roman" w:eastAsia="Times New Roman" w:hAnsi="Times New Roman" w:cs="Times New Roman"/>
+                <w:color w:val="000000"/>
+                <w:sz w:val="26"/>
+                <w:szCs w:val="26"/>
+              </w:rPr>
+              <w:t>ít nhất 1 kí tự</w:t>
+            </w:r>
+          </w:p>
+          <w:p>
+            <w:pPr>
+              <w:rPr>
+                <w:rFonts w:ascii="Times New Roman" w:eastAsia="Times New Roman" w:hAnsi="Times New Roman" w:cs="Times New Roman"/>
+                <w:color w:val="000000"/>
+                <w:sz w:val="26"/>
+                <w:szCs w:val="26"/>
+              </w:rPr>
+            </w:pPr>
+            <w:r>
+              <w:rPr>
+                <w:rFonts w:ascii="Times New Roman" w:eastAsia="Times New Roman" w:hAnsi="Times New Roman" w:cs="Times New Roman"/>
+                <w:color w:val="000000"/>
+                <w:sz w:val="26"/>
+                <w:szCs w:val="26"/>
+              </w:rPr>
+              <w:t xml:space="preserve">- </w:t>
+            </w:r>
+            <w:r>
+              <w:rPr>
+                <w:rFonts w:ascii="Times New Roman" w:eastAsia="Times New Roman" w:hAnsi="Times New Roman" w:cs="Times New Roman"/>
+                <w:color w:val="000000"/>
+                <w:sz w:val="26"/>
+                <w:szCs w:val="26"/>
+              </w:rPr>
+              <w:t xml:space="preserve">không quá 100 kí tự </w:t>
+            </w:r>
+          </w:p>
+          <w:p>
+            <w:pPr>
+              <w:rPr>
+                <w:rFonts w:ascii="Times New Roman" w:eastAsia="Times New Roman" w:hAnsi="Times New Roman" w:cs="Times New Roman"/>
+                <w:color w:val="000000"/>
+                <w:sz w:val="26"/>
+                <w:szCs w:val="26"/>
+              </w:rPr>
+            </w:pPr>
+            <w:r>
+              <w:rPr>
+                <w:rFonts w:ascii="Times New Roman" w:eastAsia="Times New Roman" w:hAnsi="Times New Roman" w:cs="Times New Roman"/>
+                <w:color w:val="000000"/>
+                <w:sz w:val="26"/>
+                <w:szCs w:val="26"/>
+              </w:rPr>
+              <w:t>- chỉ chứa kí tự chữ và số</w:t>
             </w:r>
           </w:p>
         </w:tc>
       </w:tr>
       <w:tr>
+        <w:trPr>
+          <w:trHeight w:val="1266"/>
+        </w:trPr>
         <w:tc>
           <w:tcPr>
-            <w:tcW w:w="959" w:type="dxa"/>
+            <w:tcW w:w="679" w:type="dxa"/>
           </w:tcPr>
           <w:p>
             <w:pPr>
               <w:rPr>
                 <w:rFonts w:ascii="Times New Roman" w:eastAsia="Times New Roman" w:hAnsi="Times New Roman" w:cs="Times New Roman"/>
-                <w:sz w:val="26"/>
-                <w:szCs w:val="26"/>
-              </w:rPr>
-            </w:pPr>
-            <w:r>
-              <w:rPr>
-                <w:rFonts w:ascii="Times New Roman" w:eastAsia="Times New Roman" w:hAnsi="Times New Roman" w:cs="Times New Roman"/>
-                <w:sz w:val="26"/>
-                <w:szCs w:val="26"/>
-              </w:rPr>
-              <w:t>1</w:t>
+                <w:color w:val="000000"/>
+                <w:sz w:val="26"/>
+                <w:szCs w:val="26"/>
+              </w:rPr>
+            </w:pPr>
+            <w:r>
+              <w:rPr>
+                <w:rFonts w:ascii="Times New Roman" w:eastAsia="Times New Roman" w:hAnsi="Times New Roman" w:cs="Times New Roman"/>
+                <w:color w:val="000000"/>
+                <w:sz w:val="26"/>
+                <w:szCs w:val="26"/>
+              </w:rPr>
+              <w:t>2</w:t>
             </w:r>
           </w:p>
         </w:tc>
         <w:tc>
           <w:tcPr>
-            <w:tcW w:w="2268" w:type="dxa"/>
+            <w:tcW w:w="2563" w:type="dxa"/>
           </w:tcPr>
           <w:p>
             <w:pPr>
               <w:rPr>
                 <w:rFonts w:ascii="Times New Roman" w:eastAsia="Times New Roman" w:hAnsi="Times New Roman" w:cs="Times New Roman"/>
-                <w:sz w:val="26"/>
-                <w:szCs w:val="26"/>
-              </w:rPr>
-            </w:pPr>
-            <w:r>
-              <w:rPr>
-                <w:rFonts w:ascii="Times New Roman" w:eastAsia="Times New Roman" w:hAnsi="Times New Roman" w:cs="Times New Roman"/>
                 <w:color w:val="000000"/>
                 <w:sz w:val="26"/>
                 <w:szCs w:val="26"/>
               </w:rPr>
-              <w:t>Tài khoản</w:t>
+            </w:pPr>
+            <w:r>
+              <w:rPr>
+                <w:rFonts w:ascii="Times New Roman" w:eastAsia="Times New Roman" w:hAnsi="Times New Roman" w:cs="Times New Roman"/>
+                <w:color w:val="000000"/>
+                <w:sz w:val="26"/>
+                <w:szCs w:val="26"/>
+              </w:rPr>
+              <w:t>Email</w:t>
             </w:r>
           </w:p>
         </w:tc>
         <w:tc>
           <w:tcPr>
-            <w:tcW w:w="1984" w:type="dxa"/>
+            <w:tcW w:w="5326" w:type="dxa"/>
           </w:tcPr>
           <w:p>
             <w:pPr>
               <w:rPr>
                 <w:rFonts w:ascii="Times New Roman" w:eastAsia="Times New Roman" w:hAnsi="Times New Roman" w:cs="Times New Roman"/>
-                <w:sz w:val="26"/>
-                <w:szCs w:val="26"/>
-              </w:rPr>
-            </w:pPr>
-            <w:r>
-              <w:rPr>
-                <w:rFonts w:ascii="Times New Roman" w:eastAsia="Times New Roman" w:hAnsi="Times New Roman" w:cs="Times New Roman"/>
-                <w:sz w:val="26"/>
-                <w:szCs w:val="26"/>
-              </w:rPr>
-              <w:t>String</w:t>
+                <w:color w:val="000000"/>
+                <w:sz w:val="26"/>
+                <w:szCs w:val="26"/>
+              </w:rPr>
+            </w:pPr>
+            <w:r>
+              <w:rPr>
+                <w:rFonts w:ascii="Times New Roman" w:eastAsia="Times New Roman" w:hAnsi="Times New Roman" w:cs="Times New Roman"/>
+                <w:sz w:val="26"/>
+                <w:szCs w:val="26"/>
+              </w:rPr>
+              <w:t>Nhập đúng định dạng ...@gmai.com</w:t>
+            </w:r>
+          </w:p>
+        </w:tc>
+      </w:tr>
+      <w:tr>
+        <w:trPr>
+          <w:trHeight w:val="317"/>
+        </w:trPr>
+        <w:tc>
+          <w:tcPr>
+            <w:tcW w:w="679" w:type="dxa"/>
+          </w:tcPr>
+          <w:p>
+            <w:pPr>
+              <w:rPr>
+                <w:rFonts w:ascii="Times New Roman" w:eastAsia="Times New Roman" w:hAnsi="Times New Roman" w:cs="Times New Roman"/>
+                <w:color w:val="000000"/>
+                <w:sz w:val="26"/>
+                <w:szCs w:val="26"/>
+              </w:rPr>
+            </w:pPr>
+            <w:r>
+              <w:rPr>
+                <w:rFonts w:ascii="Times New Roman" w:eastAsia="Times New Roman" w:hAnsi="Times New Roman" w:cs="Times New Roman"/>
+                <w:color w:val="000000"/>
+                <w:sz w:val="26"/>
+                <w:szCs w:val="26"/>
+              </w:rPr>
+              <w:t>3</w:t>
             </w:r>
           </w:p>
         </w:tc>
         <w:tc>
           <w:tcPr>
-            <w:tcW w:w="4678" w:type="dxa"/>
+            <w:tcW w:w="2563" w:type="dxa"/>
           </w:tcPr>
           <w:p>
             <w:pPr>
               <w:rPr>
                 <w:rFonts w:ascii="Times New Roman" w:eastAsia="Times New Roman" w:hAnsi="Times New Roman" w:cs="Times New Roman"/>
-                <w:sz w:val="26"/>
-                <w:szCs w:val="26"/>
-              </w:rPr>
-            </w:pPr>
-            <w:r>
-              <w:rPr>
-                <w:rFonts w:ascii="Times New Roman" w:eastAsia="Times New Roman" w:hAnsi="Times New Roman" w:cs="Times New Roman"/>
                 <w:color w:val="000000"/>
                 <w:sz w:val="26"/>
                 <w:szCs w:val="26"/>
               </w:rPr>
-              <w:t>G</w:t>
-            </w:r>
+            </w:pPr>
             <w:r>
               <w:rPr>
                 <w:rFonts w:ascii="Times New Roman" w:eastAsia="Times New Roman" w:hAnsi="Times New Roman" w:cs="Times New Roman"/>
@@ -11409,90 +12023,22 @@
                 <w:sz w:val="26"/>
                 <w:szCs w:val="26"/>
               </w:rPr>
-              <w:t>ồm ít nhất 8 ký tự chữ hoặc số</w:t>
-            </w:r>
-          </w:p>
-        </w:tc>
-      </w:tr>
-      <w:tr>
-        <w:tc>
-          <w:tcPr>
-            <w:tcW w:w="959" w:type="dxa"/>
-          </w:tcPr>
-          <w:p>
-            <w:pPr>
-              <w:rPr>
-                <w:rFonts w:ascii="Times New Roman" w:eastAsia="Times New Roman" w:hAnsi="Times New Roman" w:cs="Times New Roman"/>
-                <w:sz w:val="26"/>
-                <w:szCs w:val="26"/>
-              </w:rPr>
-            </w:pPr>
-            <w:r>
-              <w:rPr>
-                <w:rFonts w:ascii="Times New Roman" w:eastAsia="Times New Roman" w:hAnsi="Times New Roman" w:cs="Times New Roman"/>
-                <w:sz w:val="26"/>
-                <w:szCs w:val="26"/>
-              </w:rPr>
-              <w:t>2</w:t>
+              <w:t>Mật khẩu</w:t>
             </w:r>
           </w:p>
         </w:tc>
         <w:tc>
           <w:tcPr>
-            <w:tcW w:w="2268" w:type="dxa"/>
+            <w:tcW w:w="5326" w:type="dxa"/>
           </w:tcPr>
           <w:p>
             <w:pPr>
               <w:rPr>
                 <w:rFonts w:ascii="Times New Roman" w:eastAsia="Times New Roman" w:hAnsi="Times New Roman" w:cs="Times New Roman"/>
-                <w:sz w:val="26"/>
-                <w:szCs w:val="26"/>
-              </w:rPr>
-            </w:pPr>
-            <w:r>
-              <w:rPr>
-                <w:rFonts w:ascii="Times New Roman" w:eastAsia="Times New Roman" w:hAnsi="Times New Roman" w:cs="Times New Roman"/>
                 <w:color w:val="000000"/>
                 <w:sz w:val="26"/>
                 <w:szCs w:val="26"/>
               </w:rPr>
-              <w:t>Mật khẩu</w:t>
-            </w:r>
-          </w:p>
-        </w:tc>
-        <w:tc>
-          <w:tcPr>
-            <w:tcW w:w="1984" w:type="dxa"/>
-          </w:tcPr>
-          <w:p>
-            <w:pPr>
-              <w:rPr>
-                <w:rFonts w:ascii="Times New Roman" w:eastAsia="Times New Roman" w:hAnsi="Times New Roman" w:cs="Times New Roman"/>
-                <w:sz w:val="26"/>
-                <w:szCs w:val="26"/>
-              </w:rPr>
-            </w:pPr>
-            <w:r>
-              <w:rPr>
-                <w:rFonts w:ascii="Times New Roman" w:eastAsia="Times New Roman" w:hAnsi="Times New Roman" w:cs="Times New Roman"/>
-                <w:sz w:val="26"/>
-                <w:szCs w:val="26"/>
-              </w:rPr>
-              <w:t>String</w:t>
-            </w:r>
-          </w:p>
-        </w:tc>
-        <w:tc>
-          <w:tcPr>
-            <w:tcW w:w="4678" w:type="dxa"/>
-          </w:tcPr>
-          <w:p>
-            <w:pPr>
-              <w:rPr>
-                <w:rFonts w:ascii="Times New Roman" w:eastAsia="Times New Roman" w:hAnsi="Times New Roman" w:cs="Times New Roman"/>
-                <w:sz w:val="26"/>
-                <w:szCs w:val="26"/>
-              </w:rPr>
             </w:pPr>
             <w:r>
               <w:rPr>
@@ -11501,17 +12047,18 @@
                 <w:sz w:val="26"/>
                 <w:szCs w:val="26"/>
               </w:rPr>
-              <w:t>G</w:t>
-            </w:r>
-            <w:r>
+              <w:t>-Bắt buộc</w:t>
+            </w:r>
+          </w:p>
+          <w:p>
+            <w:pPr>
               <w:rPr>
                 <w:rFonts w:ascii="Times New Roman" w:eastAsia="Times New Roman" w:hAnsi="Times New Roman" w:cs="Times New Roman"/>
                 <w:color w:val="000000"/>
                 <w:sz w:val="26"/>
                 <w:szCs w:val="26"/>
               </w:rPr>
-              <w:t>ồm ít nhất 8 ký tự chữ hoặc số</w:t>
-            </w:r>
+            </w:pPr>
             <w:r>
               <w:rPr>
                 <w:rFonts w:ascii="Times New Roman" w:eastAsia="Times New Roman" w:hAnsi="Times New Roman" w:cs="Times New Roman"/>
@@ -11519,728 +12066,26 @@
                 <w:sz w:val="26"/>
                 <w:szCs w:val="26"/>
               </w:rPr>
-              <w:t xml:space="preserve"> và ký tự đặc biệt</w:t>
-            </w:r>
-          </w:p>
-        </w:tc>
-      </w:tr>
-      <w:tr>
-        <w:tc>
-          <w:tcPr>
-            <w:tcW w:w="959" w:type="dxa"/>
-          </w:tcPr>
-          <w:p>
-            <w:pPr>
-              <w:rPr>
-                <w:rFonts w:ascii="Times New Roman" w:eastAsia="Times New Roman" w:hAnsi="Times New Roman" w:cs="Times New Roman"/>
-                <w:sz w:val="26"/>
-                <w:szCs w:val="26"/>
-              </w:rPr>
-            </w:pPr>
-            <w:r>
-              <w:rPr>
-                <w:rFonts w:ascii="Times New Roman" w:eastAsia="Times New Roman" w:hAnsi="Times New Roman" w:cs="Times New Roman"/>
-                <w:sz w:val="26"/>
-                <w:szCs w:val="26"/>
-              </w:rPr>
-              <w:t>3</w:t>
-            </w:r>
-          </w:p>
-        </w:tc>
-        <w:tc>
-          <w:tcPr>
-            <w:tcW w:w="2268" w:type="dxa"/>
-          </w:tcPr>
-          <w:p>
-            <w:pPr>
-              <w:rPr>
-                <w:rFonts w:ascii="Times New Roman" w:eastAsia="Times New Roman" w:hAnsi="Times New Roman" w:cs="Times New Roman"/>
-                <w:sz w:val="26"/>
-                <w:szCs w:val="26"/>
-              </w:rPr>
-            </w:pPr>
-            <w:r>
+              <w:t xml:space="preserve">-Ít nhất 4 kí tự </w:t>
+            </w:r>
+          </w:p>
+          <w:p>
+            <w:pPr>
               <w:rPr>
                 <w:rFonts w:ascii="Times New Roman" w:eastAsia="Times New Roman" w:hAnsi="Times New Roman" w:cs="Times New Roman"/>
                 <w:color w:val="000000"/>
                 <w:sz w:val="26"/>
                 <w:szCs w:val="26"/>
               </w:rPr>
-              <w:t>Mã hộ</w:t>
-            </w:r>
-          </w:p>
-        </w:tc>
-        <w:tc>
-          <w:tcPr>
-            <w:tcW w:w="1984" w:type="dxa"/>
-          </w:tcPr>
-          <w:p>
-            <w:pPr>
-              <w:rPr>
-                <w:rFonts w:ascii="Times New Roman" w:eastAsia="Times New Roman" w:hAnsi="Times New Roman" w:cs="Times New Roman"/>
-                <w:sz w:val="26"/>
-                <w:szCs w:val="26"/>
-              </w:rPr>
-            </w:pPr>
-            <w:r>
-              <w:rPr>
-                <w:rFonts w:ascii="Times New Roman" w:eastAsia="Times New Roman" w:hAnsi="Times New Roman" w:cs="Times New Roman"/>
-                <w:sz w:val="26"/>
-                <w:szCs w:val="26"/>
-              </w:rPr>
-              <w:t>String</w:t>
-            </w:r>
-          </w:p>
-        </w:tc>
-        <w:tc>
-          <w:tcPr>
-            <w:tcW w:w="4678" w:type="dxa"/>
-          </w:tcPr>
-          <w:p>
-            <w:pPr>
-              <w:rPr>
-                <w:rFonts w:ascii="Times New Roman" w:eastAsia="Times New Roman" w:hAnsi="Times New Roman" w:cs="Times New Roman"/>
-                <w:sz w:val="26"/>
-                <w:szCs w:val="26"/>
-              </w:rPr>
-            </w:pPr>
-            <w:r>
-              <w:rPr>
-                <w:rFonts w:ascii="Times New Roman" w:eastAsia="Times New Roman" w:hAnsi="Times New Roman" w:cs="Times New Roman"/>
-                <w:sz w:val="26"/>
-                <w:szCs w:val="26"/>
-              </w:rPr>
-              <w:t>Ít nhất 3 ký tự và không quá 10 ký tự</w:t>
-            </w:r>
-          </w:p>
-        </w:tc>
-      </w:tr>
-      <w:tr>
-        <w:tc>
-          <w:tcPr>
-            <w:tcW w:w="959" w:type="dxa"/>
-          </w:tcPr>
-          <w:p>
-            <w:pPr>
-              <w:rPr>
-                <w:rFonts w:ascii="Times New Roman" w:eastAsia="Times New Roman" w:hAnsi="Times New Roman" w:cs="Times New Roman"/>
-                <w:sz w:val="26"/>
-                <w:szCs w:val="26"/>
-              </w:rPr>
-            </w:pPr>
-            <w:r>
-              <w:rPr>
-                <w:rFonts w:ascii="Times New Roman" w:eastAsia="Times New Roman" w:hAnsi="Times New Roman" w:cs="Times New Roman"/>
-                <w:sz w:val="26"/>
-                <w:szCs w:val="26"/>
-              </w:rPr>
-              <w:t>4</w:t>
-            </w:r>
-          </w:p>
-        </w:tc>
-        <w:tc>
-          <w:tcPr>
-            <w:tcW w:w="2268" w:type="dxa"/>
-          </w:tcPr>
-          <w:p>
-            <w:pPr>
-              <w:rPr>
-                <w:rFonts w:ascii="Times New Roman" w:eastAsia="Times New Roman" w:hAnsi="Times New Roman" w:cs="Times New Roman"/>
-                <w:sz w:val="26"/>
-                <w:szCs w:val="26"/>
-              </w:rPr>
-            </w:pPr>
-            <w:r>
-              <w:rPr>
-                <w:rFonts w:ascii="Times New Roman" w:eastAsia="Times New Roman" w:hAnsi="Times New Roman" w:cs="Times New Roman"/>
-                <w:sz w:val="26"/>
-                <w:szCs w:val="26"/>
-              </w:rPr>
-              <w:t>Tên chủ hộ</w:t>
-            </w:r>
-          </w:p>
-        </w:tc>
-        <w:tc>
-          <w:tcPr>
-            <w:tcW w:w="1984" w:type="dxa"/>
-          </w:tcPr>
-          <w:p>
-            <w:pPr>
-              <w:rPr>
-                <w:rFonts w:ascii="Times New Roman" w:eastAsia="Times New Roman" w:hAnsi="Times New Roman" w:cs="Times New Roman"/>
-                <w:sz w:val="26"/>
-                <w:szCs w:val="26"/>
-              </w:rPr>
-            </w:pPr>
-            <w:r>
-              <w:rPr>
-                <w:rFonts w:ascii="Times New Roman" w:eastAsia="Times New Roman" w:hAnsi="Times New Roman" w:cs="Times New Roman"/>
-                <w:sz w:val="26"/>
-                <w:szCs w:val="26"/>
-              </w:rPr>
-              <w:t>String</w:t>
-            </w:r>
-          </w:p>
-        </w:tc>
-        <w:tc>
-          <w:tcPr>
-            <w:tcW w:w="4678" w:type="dxa"/>
-          </w:tcPr>
-          <w:p>
-            <w:pPr>
-              <w:rPr>
-                <w:rFonts w:ascii="Times New Roman" w:eastAsia="Times New Roman" w:hAnsi="Times New Roman" w:cs="Times New Roman"/>
-                <w:sz w:val="26"/>
-                <w:szCs w:val="26"/>
-              </w:rPr>
-            </w:pPr>
-            <w:r>
-              <w:rPr>
-                <w:rFonts w:ascii="Times New Roman" w:eastAsia="Times New Roman" w:hAnsi="Times New Roman" w:cs="Times New Roman"/>
-                <w:sz w:val="26"/>
-                <w:szCs w:val="26"/>
-              </w:rPr>
-              <w:t>Nhập tiếng việt có dấu</w:t>
-            </w:r>
-          </w:p>
-        </w:tc>
-      </w:tr>
-      <w:tr>
-        <w:tc>
-          <w:tcPr>
-            <w:tcW w:w="959" w:type="dxa"/>
-          </w:tcPr>
-          <w:p>
-            <w:pPr>
-              <w:rPr>
-                <w:rFonts w:ascii="Times New Roman" w:eastAsia="Times New Roman" w:hAnsi="Times New Roman" w:cs="Times New Roman"/>
-                <w:sz w:val="26"/>
-                <w:szCs w:val="26"/>
-              </w:rPr>
-            </w:pPr>
-            <w:r>
-              <w:rPr>
-                <w:rFonts w:ascii="Times New Roman" w:eastAsia="Times New Roman" w:hAnsi="Times New Roman" w:cs="Times New Roman"/>
-                <w:sz w:val="26"/>
-                <w:szCs w:val="26"/>
-              </w:rPr>
-              <w:t>5</w:t>
-            </w:r>
-          </w:p>
-        </w:tc>
-        <w:tc>
-          <w:tcPr>
-            <w:tcW w:w="2268" w:type="dxa"/>
-          </w:tcPr>
-          <w:p>
-            <w:pPr>
-              <w:rPr>
-                <w:rFonts w:ascii="Times New Roman" w:eastAsia="Times New Roman" w:hAnsi="Times New Roman" w:cs="Times New Roman"/>
-                <w:sz w:val="26"/>
-                <w:szCs w:val="26"/>
-              </w:rPr>
-            </w:pPr>
-            <w:r>
-              <w:rPr>
-                <w:rFonts w:ascii="Times New Roman" w:eastAsia="Times New Roman" w:hAnsi="Times New Roman" w:cs="Times New Roman"/>
-                <w:sz w:val="26"/>
-                <w:szCs w:val="26"/>
-              </w:rPr>
-              <w:t>Địa chỉ</w:t>
-            </w:r>
-          </w:p>
-        </w:tc>
-        <w:tc>
-          <w:tcPr>
-            <w:tcW w:w="1984" w:type="dxa"/>
-          </w:tcPr>
-          <w:p>
-            <w:pPr>
-              <w:rPr>
-                <w:rFonts w:ascii="Times New Roman" w:eastAsia="Times New Roman" w:hAnsi="Times New Roman" w:cs="Times New Roman"/>
-                <w:sz w:val="26"/>
-                <w:szCs w:val="26"/>
-              </w:rPr>
-            </w:pPr>
-            <w:r>
-              <w:rPr>
-                <w:rFonts w:ascii="Times New Roman" w:eastAsia="Times New Roman" w:hAnsi="Times New Roman" w:cs="Times New Roman"/>
-                <w:sz w:val="26"/>
-                <w:szCs w:val="26"/>
-              </w:rPr>
-              <w:t>String</w:t>
-            </w:r>
-          </w:p>
-        </w:tc>
-        <w:tc>
-          <w:tcPr>
-            <w:tcW w:w="4678" w:type="dxa"/>
-          </w:tcPr>
-          <w:p>
-            <w:pPr>
-              <w:rPr>
-                <w:rFonts w:ascii="Times New Roman" w:eastAsia="Times New Roman" w:hAnsi="Times New Roman" w:cs="Times New Roman"/>
-                <w:sz w:val="26"/>
-                <w:szCs w:val="26"/>
-              </w:rPr>
-            </w:pPr>
-            <w:r>
-              <w:rPr>
-                <w:rFonts w:ascii="Times New Roman" w:eastAsia="Times New Roman" w:hAnsi="Times New Roman" w:cs="Times New Roman"/>
-                <w:sz w:val="26"/>
-                <w:szCs w:val="26"/>
-              </w:rPr>
-              <w:t>Nhập địa chỉ</w:t>
-            </w:r>
-          </w:p>
-        </w:tc>
-      </w:tr>
-      <w:tr>
-        <w:tc>
-          <w:tcPr>
-            <w:tcW w:w="959" w:type="dxa"/>
-          </w:tcPr>
-          <w:p>
-            <w:pPr>
-              <w:rPr>
-                <w:rFonts w:ascii="Times New Roman" w:eastAsia="Times New Roman" w:hAnsi="Times New Roman" w:cs="Times New Roman"/>
-                <w:sz w:val="26"/>
-                <w:szCs w:val="26"/>
-              </w:rPr>
-            </w:pPr>
-            <w:r>
-              <w:rPr>
-                <w:rFonts w:ascii="Times New Roman" w:eastAsia="Times New Roman" w:hAnsi="Times New Roman" w:cs="Times New Roman"/>
-                <w:sz w:val="26"/>
-                <w:szCs w:val="26"/>
-              </w:rPr>
-              <w:t>6</w:t>
-            </w:r>
-          </w:p>
-        </w:tc>
-        <w:tc>
-          <w:tcPr>
-            <w:tcW w:w="2268" w:type="dxa"/>
-          </w:tcPr>
-          <w:p>
-            <w:pPr>
-              <w:rPr>
-                <w:rFonts w:ascii="Times New Roman" w:eastAsia="Times New Roman" w:hAnsi="Times New Roman" w:cs="Times New Roman"/>
-                <w:sz w:val="26"/>
-                <w:szCs w:val="26"/>
-              </w:rPr>
-            </w:pPr>
-            <w:r>
-              <w:rPr>
-                <w:rFonts w:ascii="Times New Roman" w:eastAsia="Times New Roman" w:hAnsi="Times New Roman" w:cs="Times New Roman"/>
-                <w:sz w:val="26"/>
-                <w:szCs w:val="26"/>
-              </w:rPr>
-              <w:t>Số căn cước</w:t>
-            </w:r>
-          </w:p>
-        </w:tc>
-        <w:tc>
-          <w:tcPr>
-            <w:tcW w:w="1984" w:type="dxa"/>
-          </w:tcPr>
-          <w:p>
-            <w:pPr>
-              <w:rPr>
-                <w:rFonts w:ascii="Times New Roman" w:eastAsia="Times New Roman" w:hAnsi="Times New Roman" w:cs="Times New Roman"/>
-                <w:sz w:val="26"/>
-                <w:szCs w:val="26"/>
-              </w:rPr>
-            </w:pPr>
-            <w:r>
-              <w:rPr>
-                <w:rFonts w:ascii="Times New Roman" w:eastAsia="Times New Roman" w:hAnsi="Times New Roman" w:cs="Times New Roman"/>
-                <w:sz w:val="26"/>
-                <w:szCs w:val="26"/>
-              </w:rPr>
-              <w:t>Integer</w:t>
-            </w:r>
-          </w:p>
-        </w:tc>
-        <w:tc>
-          <w:tcPr>
-            <w:tcW w:w="4678" w:type="dxa"/>
-          </w:tcPr>
-          <w:p>
-            <w:pPr>
-              <w:rPr>
-                <w:rFonts w:ascii="Times New Roman" w:eastAsia="Times New Roman" w:hAnsi="Times New Roman" w:cs="Times New Roman"/>
-                <w:sz w:val="26"/>
-                <w:szCs w:val="26"/>
-              </w:rPr>
-            </w:pPr>
-            <w:r>
-              <w:rPr>
-                <w:rFonts w:ascii="Times New Roman" w:eastAsia="Times New Roman" w:hAnsi="Times New Roman" w:cs="Times New Roman"/>
-                <w:sz w:val="26"/>
-                <w:szCs w:val="26"/>
-              </w:rPr>
-              <w:t>Nhập số căn cước</w:t>
-            </w:r>
-          </w:p>
-        </w:tc>
-      </w:tr>
-      <w:tr>
-        <w:tc>
-          <w:tcPr>
-            <w:tcW w:w="959" w:type="dxa"/>
-          </w:tcPr>
-          <w:p>
-            <w:pPr>
-              <w:rPr>
-                <w:rFonts w:ascii="Times New Roman" w:eastAsia="Times New Roman" w:hAnsi="Times New Roman" w:cs="Times New Roman"/>
-                <w:sz w:val="26"/>
-                <w:szCs w:val="26"/>
-              </w:rPr>
-            </w:pPr>
-            <w:r>
-              <w:rPr>
-                <w:rFonts w:ascii="Times New Roman" w:eastAsia="Times New Roman" w:hAnsi="Times New Roman" w:cs="Times New Roman"/>
-                <w:sz w:val="26"/>
-                <w:szCs w:val="26"/>
-              </w:rPr>
-              <w:t>7</w:t>
-            </w:r>
-          </w:p>
-        </w:tc>
-        <w:tc>
-          <w:tcPr>
-            <w:tcW w:w="2268" w:type="dxa"/>
-          </w:tcPr>
-          <w:p>
-            <w:pPr>
-              <w:rPr>
-                <w:rFonts w:ascii="Times New Roman" w:eastAsia="Times New Roman" w:hAnsi="Times New Roman" w:cs="Times New Roman"/>
-                <w:sz w:val="26"/>
-                <w:szCs w:val="26"/>
-              </w:rPr>
-            </w:pPr>
-            <w:r>
-              <w:rPr>
-                <w:rFonts w:ascii="Times New Roman" w:eastAsia="Times New Roman" w:hAnsi="Times New Roman" w:cs="Times New Roman"/>
-                <w:sz w:val="26"/>
-                <w:szCs w:val="26"/>
-              </w:rPr>
-              <w:t>Diện tính phí</w:t>
-            </w:r>
-          </w:p>
-        </w:tc>
-        <w:tc>
-          <w:tcPr>
-            <w:tcW w:w="1984" w:type="dxa"/>
-          </w:tcPr>
-          <w:p>
-            <w:pPr>
-              <w:rPr>
-                <w:rFonts w:ascii="Times New Roman" w:eastAsia="Times New Roman" w:hAnsi="Times New Roman" w:cs="Times New Roman"/>
-                <w:sz w:val="26"/>
-                <w:szCs w:val="26"/>
-              </w:rPr>
-            </w:pPr>
-            <w:r>
-              <w:rPr>
-                <w:rFonts w:ascii="Times New Roman" w:eastAsia="Times New Roman" w:hAnsi="Times New Roman" w:cs="Times New Roman"/>
-                <w:sz w:val="26"/>
-                <w:szCs w:val="26"/>
-              </w:rPr>
-              <w:t>String</w:t>
-            </w:r>
-          </w:p>
-        </w:tc>
-        <w:tc>
-          <w:tcPr>
-            <w:tcW w:w="4678" w:type="dxa"/>
-          </w:tcPr>
-          <w:p>
-            <w:pPr>
-              <w:rPr>
-                <w:rFonts w:ascii="Times New Roman" w:eastAsia="Times New Roman" w:hAnsi="Times New Roman" w:cs="Times New Roman"/>
-                <w:sz w:val="26"/>
-                <w:szCs w:val="26"/>
-              </w:rPr>
-            </w:pPr>
-            <w:r>
-              <w:rPr>
-                <w:rFonts w:ascii="Times New Roman" w:eastAsia="Times New Roman" w:hAnsi="Times New Roman" w:cs="Times New Roman"/>
-                <w:sz w:val="26"/>
-                <w:szCs w:val="26"/>
-              </w:rPr>
-              <w:t>Chọn hộ tính phí</w:t>
-            </w:r>
-          </w:p>
-        </w:tc>
-      </w:tr>
-      <w:tr>
-        <w:tc>
-          <w:tcPr>
-            <w:tcW w:w="959" w:type="dxa"/>
-          </w:tcPr>
-          <w:p>
-            <w:pPr>
-              <w:rPr>
-                <w:rFonts w:ascii="Times New Roman" w:eastAsia="Times New Roman" w:hAnsi="Times New Roman" w:cs="Times New Roman"/>
-                <w:sz w:val="26"/>
-                <w:szCs w:val="26"/>
-              </w:rPr>
-            </w:pPr>
-            <w:r>
-              <w:rPr>
-                <w:rFonts w:ascii="Times New Roman" w:eastAsia="Times New Roman" w:hAnsi="Times New Roman" w:cs="Times New Roman"/>
-                <w:sz w:val="26"/>
-                <w:szCs w:val="26"/>
-              </w:rPr>
-              <w:t>8</w:t>
-            </w:r>
-          </w:p>
-        </w:tc>
-        <w:tc>
-          <w:tcPr>
-            <w:tcW w:w="2268" w:type="dxa"/>
-          </w:tcPr>
-          <w:p>
-            <w:pPr>
-              <w:rPr>
-                <w:rFonts w:ascii="Times New Roman" w:eastAsia="Times New Roman" w:hAnsi="Times New Roman" w:cs="Times New Roman"/>
-                <w:sz w:val="26"/>
-                <w:szCs w:val="26"/>
-              </w:rPr>
-            </w:pPr>
-            <w:r>
-              <w:rPr>
-                <w:rFonts w:ascii="Times New Roman" w:eastAsia="Times New Roman" w:hAnsi="Times New Roman" w:cs="Times New Roman"/>
-                <w:sz w:val="26"/>
-                <w:szCs w:val="26"/>
-              </w:rPr>
-              <w:t>Số sổ hộ nghèo</w:t>
-            </w:r>
-          </w:p>
-        </w:tc>
-        <w:tc>
-          <w:tcPr>
-            <w:tcW w:w="1984" w:type="dxa"/>
-          </w:tcPr>
-          <w:p>
-            <w:pPr>
-              <w:rPr>
-                <w:rFonts w:ascii="Times New Roman" w:eastAsia="Times New Roman" w:hAnsi="Times New Roman" w:cs="Times New Roman"/>
-                <w:sz w:val="26"/>
-                <w:szCs w:val="26"/>
-              </w:rPr>
-            </w:pPr>
-            <w:r>
-              <w:rPr>
-                <w:rFonts w:ascii="Times New Roman" w:eastAsia="Times New Roman" w:hAnsi="Times New Roman" w:cs="Times New Roman"/>
-                <w:sz w:val="26"/>
-                <w:szCs w:val="26"/>
-              </w:rPr>
-              <w:t>String</w:t>
-            </w:r>
-          </w:p>
-        </w:tc>
-        <w:tc>
-          <w:tcPr>
-            <w:tcW w:w="4678" w:type="dxa"/>
-          </w:tcPr>
-          <w:p>
-            <w:pPr>
-              <w:rPr>
-                <w:rFonts w:ascii="Times New Roman" w:eastAsia="Times New Roman" w:hAnsi="Times New Roman" w:cs="Times New Roman"/>
-                <w:sz w:val="26"/>
-                <w:szCs w:val="26"/>
-              </w:rPr>
-            </w:pPr>
-            <w:r>
-              <w:rPr>
-                <w:rFonts w:ascii="Times New Roman" w:eastAsia="Times New Roman" w:hAnsi="Times New Roman" w:cs="Times New Roman"/>
-                <w:sz w:val="26"/>
-                <w:szCs w:val="26"/>
-              </w:rPr>
-              <w:t>Nhập vào số sổ hộ nghèo(nếu có)</w:t>
-            </w:r>
-          </w:p>
-        </w:tc>
-      </w:tr>
-      <w:tr>
-        <w:tc>
-          <w:tcPr>
-            <w:tcW w:w="959" w:type="dxa"/>
-          </w:tcPr>
-          <w:p>
-            <w:pPr>
-              <w:rPr>
-                <w:rFonts w:ascii="Times New Roman" w:eastAsia="Times New Roman" w:hAnsi="Times New Roman" w:cs="Times New Roman"/>
-                <w:sz w:val="26"/>
-                <w:szCs w:val="26"/>
-              </w:rPr>
-            </w:pPr>
-            <w:r>
-              <w:rPr>
-                <w:rFonts w:ascii="Times New Roman" w:eastAsia="Times New Roman" w:hAnsi="Times New Roman" w:cs="Times New Roman"/>
-                <w:sz w:val="26"/>
-                <w:szCs w:val="26"/>
-              </w:rPr>
-              <w:t>9</w:t>
-            </w:r>
-          </w:p>
-        </w:tc>
-        <w:tc>
-          <w:tcPr>
-            <w:tcW w:w="2268" w:type="dxa"/>
-          </w:tcPr>
-          <w:p>
-            <w:pPr>
-              <w:rPr>
-                <w:rFonts w:ascii="Times New Roman" w:eastAsia="Times New Roman" w:hAnsi="Times New Roman" w:cs="Times New Roman"/>
-                <w:sz w:val="26"/>
-                <w:szCs w:val="26"/>
-              </w:rPr>
-            </w:pPr>
-            <w:r>
-              <w:rPr>
-                <w:rFonts w:ascii="Times New Roman" w:eastAsia="Times New Roman" w:hAnsi="Times New Roman" w:cs="Times New Roman"/>
-                <w:sz w:val="26"/>
-                <w:szCs w:val="26"/>
-              </w:rPr>
-              <w:t>Email</w:t>
-            </w:r>
-          </w:p>
-        </w:tc>
-        <w:tc>
-          <w:tcPr>
-            <w:tcW w:w="1984" w:type="dxa"/>
-          </w:tcPr>
-          <w:p>
-            <w:pPr>
-              <w:rPr>
-                <w:rFonts w:ascii="Times New Roman" w:eastAsia="Times New Roman" w:hAnsi="Times New Roman" w:cs="Times New Roman"/>
-                <w:sz w:val="26"/>
-                <w:szCs w:val="26"/>
-              </w:rPr>
-            </w:pPr>
-            <w:r>
-              <w:rPr>
-                <w:rFonts w:ascii="Times New Roman" w:eastAsia="Times New Roman" w:hAnsi="Times New Roman" w:cs="Times New Roman"/>
-                <w:sz w:val="26"/>
-                <w:szCs w:val="26"/>
-              </w:rPr>
-              <w:t>String</w:t>
-            </w:r>
-          </w:p>
-        </w:tc>
-        <w:tc>
-          <w:tcPr>
-            <w:tcW w:w="4678" w:type="dxa"/>
-          </w:tcPr>
-          <w:p>
-            <w:pPr>
-              <w:rPr>
-                <w:rFonts w:ascii="Times New Roman" w:eastAsia="Times New Roman" w:hAnsi="Times New Roman" w:cs="Times New Roman"/>
-                <w:sz w:val="26"/>
-                <w:szCs w:val="26"/>
-              </w:rPr>
-            </w:pPr>
-            <w:r>
-              <w:rPr>
-                <w:rFonts w:ascii="Times New Roman" w:eastAsia="Times New Roman" w:hAnsi="Times New Roman" w:cs="Times New Roman"/>
-                <w:sz w:val="26"/>
-                <w:szCs w:val="26"/>
-              </w:rPr>
-              <w:t>Nhập đúng định dạng ...@gmai.com</w:t>
-            </w:r>
-          </w:p>
-        </w:tc>
-      </w:tr>
-      <w:tr>
-        <w:tc>
-          <w:tcPr>
-            <w:tcW w:w="959" w:type="dxa"/>
-          </w:tcPr>
-          <w:p>
-            <w:pPr>
-              <w:rPr>
-                <w:rFonts w:ascii="Times New Roman" w:eastAsia="Times New Roman" w:hAnsi="Times New Roman" w:cs="Times New Roman"/>
-                <w:sz w:val="26"/>
-                <w:szCs w:val="26"/>
-              </w:rPr>
-            </w:pPr>
-            <w:r>
-              <w:rPr>
-                <w:rFonts w:ascii="Times New Roman" w:eastAsia="Times New Roman" w:hAnsi="Times New Roman" w:cs="Times New Roman"/>
-                <w:sz w:val="26"/>
-                <w:szCs w:val="26"/>
-              </w:rPr>
-              <w:t>10</w:t>
-            </w:r>
-          </w:p>
-        </w:tc>
-        <w:tc>
-          <w:tcPr>
-            <w:tcW w:w="2268" w:type="dxa"/>
-          </w:tcPr>
-          <w:p>
-            <w:pPr>
-              <w:rPr>
-                <w:rFonts w:ascii="Times New Roman" w:eastAsia="Times New Roman" w:hAnsi="Times New Roman" w:cs="Times New Roman"/>
-                <w:sz w:val="26"/>
-                <w:szCs w:val="26"/>
-              </w:rPr>
-            </w:pPr>
-            <w:r>
-              <w:rPr>
-                <w:rFonts w:ascii="Times New Roman" w:eastAsia="Times New Roman" w:hAnsi="Times New Roman" w:cs="Times New Roman"/>
-                <w:sz w:val="26"/>
-                <w:szCs w:val="26"/>
-              </w:rPr>
-              <w:t>Số điện thoại</w:t>
-            </w:r>
-          </w:p>
-        </w:tc>
-        <w:tc>
-          <w:tcPr>
-            <w:tcW w:w="1984" w:type="dxa"/>
-          </w:tcPr>
-          <w:p>
-            <w:pPr>
-              <w:rPr>
-                <w:rFonts w:ascii="Times New Roman" w:eastAsia="Times New Roman" w:hAnsi="Times New Roman" w:cs="Times New Roman"/>
-                <w:sz w:val="26"/>
-                <w:szCs w:val="26"/>
-              </w:rPr>
-            </w:pPr>
-            <w:r>
-              <w:rPr>
-                <w:rFonts w:ascii="Times New Roman" w:eastAsia="Times New Roman" w:hAnsi="Times New Roman" w:cs="Times New Roman"/>
-                <w:sz w:val="26"/>
-                <w:szCs w:val="26"/>
-              </w:rPr>
-              <w:t>String</w:t>
-            </w:r>
-          </w:p>
-        </w:tc>
-        <w:tc>
-          <w:tcPr>
-            <w:tcW w:w="4678" w:type="dxa"/>
-          </w:tcPr>
-          <w:p>
-            <w:pPr>
-              <w:rPr>
-                <w:rFonts w:ascii="Times New Roman" w:eastAsia="Times New Roman" w:hAnsi="Times New Roman" w:cs="Times New Roman"/>
-                <w:sz w:val="26"/>
-                <w:szCs w:val="26"/>
-              </w:rPr>
-            </w:pPr>
-            <w:r>
-              <w:rPr>
-                <w:rFonts w:ascii="Times New Roman" w:eastAsia="Times New Roman" w:hAnsi="Times New Roman" w:cs="Times New Roman"/>
-                <w:sz w:val="26"/>
-                <w:szCs w:val="26"/>
-              </w:rPr>
-              <w:t>Nhập số điện thoại</w:t>
+            </w:pPr>
+            <w:r>
+              <w:rPr>
+                <w:rFonts w:ascii="Times New Roman" w:eastAsia="Times New Roman" w:hAnsi="Times New Roman" w:cs="Times New Roman"/>
+                <w:color w:val="000000"/>
+                <w:sz w:val="26"/>
+                <w:szCs w:val="26"/>
+              </w:rPr>
+              <w:t xml:space="preserve">-không quá 50 kí tự </w:t>
             </w:r>
           </w:p>
         </w:tc>
@@ -12249,8 +12094,10 @@
     <w:p>
       <w:pPr>
         <w:spacing w:after="0" w:line="240" w:lineRule="auto"/>
-        <w:rPr>
-          <w:rFonts w:ascii="Times New Roman" w:eastAsia="Times New Roman" w:hAnsi="Times New Roman" w:cs="Times New Roman"/>
+        <w:ind w:firstLine="720"/>
+        <w:rPr>
+          <w:rFonts w:ascii="Times New Roman" w:eastAsia="Times New Roman" w:hAnsi="Times New Roman" w:cs="Times New Roman"/>
+          <w:color w:val="000000"/>
           <w:sz w:val="26"/>
           <w:szCs w:val="26"/>
         </w:rPr>
@@ -12259,6 +12106,7 @@
     <w:p>
       <w:pPr>
         <w:spacing w:after="0" w:line="240" w:lineRule="auto"/>
+        <w:ind w:firstLine="720"/>
         <w:rPr>
           <w:rFonts w:ascii="Times New Roman" w:eastAsia="Times New Roman" w:hAnsi="Times New Roman" w:cs="Times New Roman"/>
           <w:color w:val="000000"/>
@@ -12285,26 +12133,23 @@
           <w:szCs w:val="26"/>
         </w:rPr>
       </w:pPr>
-    </w:p>
-    <w:p>
-      <w:pPr>
-        <w:spacing w:after="0" w:line="240" w:lineRule="auto"/>
-        <w:ind w:left="720"/>
-        <w:rPr>
-          <w:rFonts w:ascii="Times New Roman" w:eastAsia="Times New Roman" w:hAnsi="Times New Roman" w:cs="Times New Roman"/>
-          <w:sz w:val="26"/>
-          <w:szCs w:val="26"/>
-        </w:rPr>
-      </w:pPr>
-      <w:r>
-        <w:rPr>
-          <w:rFonts w:ascii="Times New Roman" w:eastAsia="Times New Roman" w:hAnsi="Times New Roman" w:cs="Times New Roman"/>
-          <w:color w:val="000000"/>
-          <w:sz w:val="26"/>
-          <w:szCs w:val="26"/>
-        </w:rPr>
-        <w:lastRenderedPageBreak/>
-        <w:t>   6.Hệ thống hiển thị thông báo thành công và trở lại giao diện màn hình đăng nhập</w:t>
+      <w:r>
+        <w:rPr>
+          <w:rFonts w:ascii="Times New Roman" w:eastAsia="Times New Roman" w:hAnsi="Times New Roman" w:cs="Times New Roman"/>
+          <w:color w:val="000000"/>
+          <w:sz w:val="26"/>
+          <w:szCs w:val="26"/>
+        </w:rPr>
+        <w:t xml:space="preserve">6.Hệ thống hiển thị thông báo thành công và trở lại giao diện màn hình </w:t>
+      </w:r>
+      <w:r>
+        <w:rPr>
+          <w:rFonts w:ascii="Times New Roman" w:eastAsia="Times New Roman" w:hAnsi="Times New Roman" w:cs="Times New Roman"/>
+          <w:color w:val="000000"/>
+          <w:sz w:val="26"/>
+          <w:szCs w:val="26"/>
+        </w:rPr>
+        <w:t>trang chủ.</w:t>
       </w:r>
     </w:p>
     <w:p>
@@ -12360,6 +12205,7 @@
           <w:sz w:val="26"/>
           <w:szCs w:val="26"/>
         </w:rPr>
+        <w:lastRenderedPageBreak/>
         <w:t xml:space="preserve">Ngoại lệ: </w:t>
       </w:r>
     </w:p>
@@ -12425,20 +12271,26 @@
           <w:szCs w:val="26"/>
         </w:rPr>
         <w:tab/>
-        <w:t xml:space="preserve">6.2. Hệ thống hiển thị thông báo thành công và trở lại màn hình đăng nhập </w:t>
-      </w:r>
-    </w:p>
-    <w:p>
-      <w:pPr>
-        <w:pStyle w:val="ListParagraph"/>
-        <w:spacing w:after="0" w:line="240" w:lineRule="auto"/>
-        <w:rPr>
-          <w:rFonts w:ascii="Times New Roman" w:eastAsia="Times New Roman" w:hAnsi="Times New Roman" w:cs="Times New Roman"/>
-          <w:color w:val="000000"/>
-          <w:sz w:val="26"/>
-          <w:szCs w:val="26"/>
-        </w:rPr>
-      </w:pPr>
+        <w:t xml:space="preserve">6.2. Hệ thống hiển thị thông báo thành công và trở lại màn hình </w:t>
+      </w:r>
+      <w:r>
+        <w:rPr>
+          <w:rFonts w:ascii="Times New Roman" w:eastAsia="Times New Roman" w:hAnsi="Times New Roman" w:cs="Times New Roman"/>
+          <w:color w:val="000000"/>
+          <w:sz w:val="26"/>
+          <w:szCs w:val="26"/>
+        </w:rPr>
+        <w:t>trang chủ</w:t>
+      </w:r>
+      <w:r>
+        <w:rPr>
+          <w:rFonts w:ascii="Times New Roman" w:eastAsia="Times New Roman" w:hAnsi="Times New Roman" w:cs="Times New Roman"/>
+          <w:color w:val="000000"/>
+          <w:sz w:val="26"/>
+          <w:szCs w:val="26"/>
+        </w:rPr>
+        <w:t xml:space="preserve"> </w:t>
+      </w:r>
     </w:p>
     <w:p>
       <w:pPr>
@@ -12459,38 +12311,6 @@
       <w:pPr>
         <w:spacing w:after="0" w:line="240" w:lineRule="auto"/>
         <w:ind w:left="720"/>
-        <w:rPr>
-          <w:rFonts w:ascii="Times New Roman" w:eastAsia="Times New Roman" w:hAnsi="Times New Roman" w:cs="Times New Roman"/>
-          <w:sz w:val="26"/>
-          <w:szCs w:val="26"/>
-        </w:rPr>
-      </w:pPr>
-    </w:p>
-    <w:p>
-      <w:pPr>
-        <w:spacing w:after="0" w:line="240" w:lineRule="auto"/>
-        <w:rPr>
-          <w:rFonts w:ascii="Times New Roman" w:eastAsia="Times New Roman" w:hAnsi="Times New Roman" w:cs="Times New Roman"/>
-          <w:sz w:val="26"/>
-          <w:szCs w:val="26"/>
-        </w:rPr>
-      </w:pPr>
-      <w:r>
-        <w:rPr>
-          <w:rFonts w:ascii="Times New Roman" w:eastAsia="Times New Roman" w:hAnsi="Times New Roman" w:cs="Times New Roman"/>
-          <w:sz w:val="26"/>
-          <w:szCs w:val="26"/>
-        </w:rPr>
-        <w:br/>
-      </w:r>
-    </w:p>
-    <w:p>
-      <w:pPr>
-        <w:numPr>
-          <w:ilvl w:val="0"/>
-          <w:numId w:val="9"/>
-        </w:numPr>
-        <w:spacing w:after="0" w:line="240" w:lineRule="auto"/>
         <w:textAlignment w:val="baseline"/>
         <w:rPr>
           <w:rFonts w:ascii="Times New Roman" w:eastAsia="Times New Roman" w:hAnsi="Times New Roman" w:cs="Times New Roman"/>
@@ -12501,56 +12321,6 @@
           <w:szCs w:val="26"/>
         </w:rPr>
       </w:pPr>
-      <w:r>
-        <w:rPr>
-          <w:rFonts w:ascii="Times New Roman" w:eastAsia="Times New Roman" w:hAnsi="Times New Roman" w:cs="Times New Roman"/>
-          <w:b/>
-          <w:bCs/>
-          <w:color w:val="000000"/>
-          <w:sz w:val="26"/>
-          <w:szCs w:val="26"/>
-        </w:rPr>
-        <w:t>Chức năng cập nhật số nước:</w:t>
-      </w:r>
-    </w:p>
-    <w:p>
-      <w:pPr>
-        <w:spacing w:after="0" w:line="240" w:lineRule="auto"/>
-        <w:textAlignment w:val="baseline"/>
-        <w:rPr>
-          <w:rFonts w:ascii="Times New Roman" w:eastAsia="Times New Roman" w:hAnsi="Times New Roman" w:cs="Times New Roman"/>
-          <w:b/>
-          <w:bCs/>
-          <w:color w:val="000000"/>
-          <w:sz w:val="26"/>
-          <w:szCs w:val="26"/>
-        </w:rPr>
-      </w:pPr>
-    </w:p>
-    <w:p>
-      <w:pPr>
-        <w:numPr>
-          <w:ilvl w:val="0"/>
-          <w:numId w:val="10"/>
-        </w:numPr>
-        <w:spacing w:after="0" w:line="240" w:lineRule="auto"/>
-        <w:textAlignment w:val="baseline"/>
-        <w:rPr>
-          <w:rFonts w:ascii="Times New Roman" w:eastAsia="Times New Roman" w:hAnsi="Times New Roman" w:cs="Times New Roman"/>
-          <w:color w:val="000000"/>
-          <w:sz w:val="26"/>
-          <w:szCs w:val="26"/>
-        </w:rPr>
-      </w:pPr>
-      <w:r>
-        <w:rPr>
-          <w:rFonts w:ascii="Times New Roman" w:eastAsia="Times New Roman" w:hAnsi="Times New Roman" w:cs="Times New Roman"/>
-          <w:color w:val="000000"/>
-          <w:sz w:val="26"/>
-          <w:szCs w:val="26"/>
-        </w:rPr>
-        <w:t>Chức năng này cho phép người quản trị hệ thống(admin) cập nhật số liệu dùng nước của các hộ gia đình.</w:t>
-      </w:r>
     </w:p>
     <w:p>
       <w:pPr>
@@ -12559,46 +12329,13 @@
         <w:textAlignment w:val="baseline"/>
         <w:rPr>
           <w:rFonts w:ascii="Times New Roman" w:eastAsia="Times New Roman" w:hAnsi="Times New Roman" w:cs="Times New Roman"/>
-          <w:color w:val="000000"/>
-          <w:sz w:val="26"/>
-          <w:szCs w:val="26"/>
-        </w:rPr>
-      </w:pPr>
-    </w:p>
-    <w:p>
-      <w:pPr>
-        <w:numPr>
-          <w:ilvl w:val="0"/>
-          <w:numId w:val="10"/>
-        </w:numPr>
-        <w:spacing w:after="0" w:line="240" w:lineRule="auto"/>
-        <w:textAlignment w:val="baseline"/>
-        <w:rPr>
-          <w:rFonts w:ascii="Times New Roman" w:eastAsia="Times New Roman" w:hAnsi="Times New Roman" w:cs="Times New Roman"/>
-          <w:color w:val="000000"/>
-          <w:sz w:val="26"/>
-          <w:szCs w:val="26"/>
-        </w:rPr>
-      </w:pPr>
-      <w:r>
-        <w:rPr>
-          <w:rFonts w:ascii="Times New Roman" w:eastAsia="Times New Roman" w:hAnsi="Times New Roman" w:cs="Times New Roman"/>
           <w:b/>
-          <w:color w:val="000000"/>
-          <w:sz w:val="26"/>
-          <w:szCs w:val="26"/>
-        </w:rPr>
-        <w:t>Usecase</w:t>
-      </w:r>
-      <w:r>
-        <w:rPr>
-          <w:rFonts w:ascii="Times New Roman" w:eastAsia="Times New Roman" w:hAnsi="Times New Roman" w:cs="Times New Roman"/>
-          <w:color w:val="000000"/>
-          <w:sz w:val="26"/>
-          <w:szCs w:val="26"/>
-        </w:rPr>
-        <w:t>:</w:t>
-      </w:r>
+          <w:bCs/>
+          <w:color w:val="000000"/>
+          <w:sz w:val="26"/>
+          <w:szCs w:val="26"/>
+        </w:rPr>
+      </w:pPr>
     </w:p>
     <w:p>
       <w:pPr>
@@ -12607,6 +12344,49 @@
         <w:textAlignment w:val="baseline"/>
         <w:rPr>
           <w:rFonts w:ascii="Times New Roman" w:eastAsia="Times New Roman" w:hAnsi="Times New Roman" w:cs="Times New Roman"/>
+          <w:b/>
+          <w:bCs/>
+          <w:color w:val="000000"/>
+          <w:sz w:val="26"/>
+          <w:szCs w:val="26"/>
+        </w:rPr>
+      </w:pPr>
+      <w:r>
+        <w:rPr>
+          <w:rFonts w:ascii="Times New Roman" w:eastAsia="Times New Roman" w:hAnsi="Times New Roman" w:cs="Times New Roman"/>
+          <w:b/>
+          <w:bCs/>
+          <w:color w:val="000000"/>
+          <w:sz w:val="26"/>
+          <w:szCs w:val="26"/>
+        </w:rPr>
+        <w:t xml:space="preserve">Giao diện đăng kí hộ gia đình : </w:t>
+      </w:r>
+    </w:p>
+    <w:p>
+      <w:pPr>
+        <w:spacing w:after="0" w:line="240" w:lineRule="auto"/>
+        <w:ind w:left="720"/>
+        <w:textAlignment w:val="baseline"/>
+        <w:rPr>
+          <w:rFonts w:ascii="Times New Roman" w:eastAsia="Times New Roman" w:hAnsi="Times New Roman" w:cs="Times New Roman"/>
+          <w:b/>
+          <w:bCs/>
+          <w:color w:val="000000"/>
+          <w:sz w:val="26"/>
+          <w:szCs w:val="26"/>
+        </w:rPr>
+      </w:pPr>
+    </w:p>
+    <w:p>
+      <w:pPr>
+        <w:spacing w:after="0" w:line="240" w:lineRule="auto"/>
+        <w:ind w:left="720"/>
+        <w:textAlignment w:val="baseline"/>
+        <w:rPr>
+          <w:rFonts w:ascii="Times New Roman" w:eastAsia="Times New Roman" w:hAnsi="Times New Roman" w:cs="Times New Roman"/>
+          <w:b/>
+          <w:bCs/>
           <w:color w:val="000000"/>
           <w:sz w:val="26"/>
           <w:szCs w:val="26"/>
@@ -12617,10 +12397,10 @@
           <w:noProof/>
         </w:rPr>
         <w:drawing>
-          <wp:inline distT="0" distB="0" distL="0" distR="0" wp14:anchorId="455009FD" wp14:editId="2E181E65">
-            <wp:extent cx="5943600" cy="3123565"/>
-            <wp:effectExtent l="0" t="0" r="0" b="635"/>
-            <wp:docPr id="1" name="Picture 1"/>
+          <wp:inline distT="0" distB="0" distL="0" distR="0" wp14:anchorId="1A9DBF9D" wp14:editId="341FA3A2">
+            <wp:extent cx="5943600" cy="3874135"/>
+            <wp:effectExtent l="0" t="0" r="0" b="0"/>
+            <wp:docPr id="3" name="Picture 3"/>
             <wp:cNvGraphicFramePr>
               <a:graphicFrameLocks xmlns:a="http://schemas.openxmlformats.org/drawingml/2006/main" noChangeAspect="1"/>
             </wp:cNvGraphicFramePr>
@@ -12628,7 +12408,7 @@
               <a:graphicData uri="http://schemas.openxmlformats.org/drawingml/2006/picture">
                 <pic:pic xmlns:pic="http://schemas.openxmlformats.org/drawingml/2006/picture">
                   <pic:nvPicPr>
-                    <pic:cNvPr id="1" name=""/>
+                    <pic:cNvPr id="0" name=""/>
                     <pic:cNvPicPr/>
                   </pic:nvPicPr>
                   <pic:blipFill>
@@ -12640,7 +12420,7 @@
                   <pic:spPr>
                     <a:xfrm>
                       <a:off x="0" y="0"/>
-                      <a:ext cx="5943600" cy="3123565"/>
+                      <a:ext cx="5943600" cy="3874135"/>
                     </a:xfrm>
                     <a:prstGeom prst="rect">
                       <a:avLst/>
@@ -12655,81 +12435,1104 @@
     </w:p>
     <w:p>
       <w:pPr>
+        <w:pStyle w:val="ListParagraph"/>
+        <w:numPr>
+          <w:ilvl w:val="0"/>
+          <w:numId w:val="7"/>
+        </w:numPr>
+        <w:spacing w:after="0" w:line="240" w:lineRule="auto"/>
+        <w:rPr>
+          <w:rFonts w:ascii="Times New Roman" w:eastAsia="Times New Roman" w:hAnsi="Times New Roman" w:cs="Times New Roman"/>
+          <w:color w:val="000000"/>
+          <w:sz w:val="26"/>
+          <w:szCs w:val="26"/>
+        </w:rPr>
+      </w:pPr>
+      <w:r>
+        <w:rPr>
+          <w:rFonts w:ascii="Times New Roman" w:eastAsia="Times New Roman" w:hAnsi="Times New Roman" w:cs="Times New Roman"/>
+          <w:color w:val="000000"/>
+          <w:sz w:val="26"/>
+          <w:szCs w:val="26"/>
+        </w:rPr>
+        <w:t xml:space="preserve">Nghiệp vụ đăng kí hộ gia đình </w:t>
+      </w:r>
+    </w:p>
+    <w:p>
+      <w:pPr>
+        <w:pStyle w:val="ListParagraph"/>
+        <w:numPr>
+          <w:ilvl w:val="1"/>
+          <w:numId w:val="49"/>
+        </w:numPr>
+        <w:spacing w:after="0" w:line="240" w:lineRule="auto"/>
+        <w:rPr>
+          <w:rFonts w:ascii="Times New Roman" w:eastAsia="Times New Roman" w:hAnsi="Times New Roman" w:cs="Times New Roman"/>
+          <w:color w:val="000000"/>
+          <w:sz w:val="26"/>
+          <w:szCs w:val="26"/>
+        </w:rPr>
+      </w:pPr>
+      <w:r>
+        <w:rPr>
+          <w:rFonts w:ascii="Times New Roman" w:eastAsia="Times New Roman" w:hAnsi="Times New Roman" w:cs="Times New Roman"/>
+          <w:color w:val="000000"/>
+          <w:sz w:val="26"/>
+          <w:szCs w:val="26"/>
+        </w:rPr>
+        <w:t>Khách hàng chọn mục hộ gia đình trong danh mục</w:t>
+      </w:r>
+    </w:p>
+    <w:p>
+      <w:pPr>
+        <w:pStyle w:val="ListParagraph"/>
+        <w:numPr>
+          <w:ilvl w:val="1"/>
+          <w:numId w:val="49"/>
+        </w:numPr>
+        <w:spacing w:after="0" w:line="240" w:lineRule="auto"/>
+        <w:rPr>
+          <w:rFonts w:ascii="Times New Roman" w:eastAsia="Times New Roman" w:hAnsi="Times New Roman" w:cs="Times New Roman"/>
+          <w:color w:val="000000"/>
+          <w:sz w:val="26"/>
+          <w:szCs w:val="26"/>
+        </w:rPr>
+      </w:pPr>
+      <w:r>
+        <w:rPr>
+          <w:rFonts w:ascii="Times New Roman" w:eastAsia="Times New Roman" w:hAnsi="Times New Roman" w:cs="Times New Roman"/>
+          <w:color w:val="000000"/>
+          <w:sz w:val="26"/>
+          <w:szCs w:val="26"/>
+        </w:rPr>
+        <w:t>Giao diện chính của hộ gia đình hiện ra</w:t>
+      </w:r>
+    </w:p>
+    <w:p>
+      <w:pPr>
+        <w:pStyle w:val="ListParagraph"/>
+        <w:numPr>
+          <w:ilvl w:val="1"/>
+          <w:numId w:val="49"/>
+        </w:numPr>
+        <w:spacing w:after="0" w:line="240" w:lineRule="auto"/>
+        <w:rPr>
+          <w:rFonts w:ascii="Times New Roman" w:eastAsia="Times New Roman" w:hAnsi="Times New Roman" w:cs="Times New Roman"/>
+          <w:color w:val="000000"/>
+          <w:sz w:val="26"/>
+          <w:szCs w:val="26"/>
+        </w:rPr>
+      </w:pPr>
+      <w:r>
+        <w:rPr>
+          <w:rFonts w:ascii="Times New Roman" w:eastAsia="Times New Roman" w:hAnsi="Times New Roman" w:cs="Times New Roman"/>
+          <w:color w:val="000000"/>
+          <w:sz w:val="26"/>
+          <w:szCs w:val="26"/>
+        </w:rPr>
+        <w:t xml:space="preserve">Khách hàng click thêm mới hộ gia đình </w:t>
+      </w:r>
+    </w:p>
+    <w:p>
+      <w:pPr>
+        <w:pStyle w:val="ListParagraph"/>
+        <w:spacing w:after="0" w:line="240" w:lineRule="auto"/>
+        <w:ind w:left="1440"/>
+        <w:rPr>
+          <w:rFonts w:ascii="Times New Roman" w:eastAsia="Times New Roman" w:hAnsi="Times New Roman" w:cs="Times New Roman"/>
+          <w:color w:val="000000"/>
+          <w:sz w:val="26"/>
+          <w:szCs w:val="26"/>
+        </w:rPr>
+      </w:pPr>
+      <w:r>
+        <w:rPr>
+          <w:rFonts w:ascii="Times New Roman" w:eastAsia="Times New Roman" w:hAnsi="Times New Roman" w:cs="Times New Roman"/>
+          <w:color w:val="000000"/>
+          <w:sz w:val="26"/>
+          <w:szCs w:val="26"/>
+        </w:rPr>
+        <w:t xml:space="preserve">Khách hàng điền các thông tin các trường và click nút Lưu </w:t>
+      </w:r>
+    </w:p>
+    <w:p>
+      <w:pPr>
+        <w:pStyle w:val="ListParagraph"/>
+        <w:numPr>
+          <w:ilvl w:val="1"/>
+          <w:numId w:val="49"/>
+        </w:numPr>
+        <w:spacing w:after="0" w:line="240" w:lineRule="auto"/>
+        <w:rPr>
+          <w:rFonts w:ascii="Times New Roman" w:eastAsia="Times New Roman" w:hAnsi="Times New Roman" w:cs="Times New Roman"/>
+          <w:color w:val="000000"/>
+          <w:sz w:val="26"/>
+          <w:szCs w:val="26"/>
+        </w:rPr>
+      </w:pPr>
+      <w:r>
+        <w:rPr>
+          <w:rFonts w:ascii="Times New Roman" w:eastAsia="Times New Roman" w:hAnsi="Times New Roman" w:cs="Times New Roman"/>
+          <w:color w:val="000000"/>
+          <w:sz w:val="26"/>
+          <w:szCs w:val="26"/>
+        </w:rPr>
+        <w:t xml:space="preserve">Hệ thống hiển thị thông báo đăng kí thành công hộ gia đình </w:t>
+      </w:r>
+    </w:p>
+    <w:p>
+      <w:pPr>
+        <w:pStyle w:val="ListParagraph"/>
+        <w:spacing w:after="0" w:line="240" w:lineRule="auto"/>
+        <w:ind w:left="1440"/>
+        <w:rPr>
+          <w:rFonts w:ascii="Times New Roman" w:eastAsia="Times New Roman" w:hAnsi="Times New Roman" w:cs="Times New Roman"/>
+          <w:color w:val="000000"/>
+          <w:sz w:val="26"/>
+          <w:szCs w:val="26"/>
+        </w:rPr>
+      </w:pPr>
+    </w:p>
+    <w:p>
+      <w:pPr>
+        <w:spacing w:after="0" w:line="240" w:lineRule="auto"/>
+        <w:rPr>
+          <w:rFonts w:ascii="Times New Roman" w:eastAsia="Times New Roman" w:hAnsi="Times New Roman" w:cs="Times New Roman"/>
+          <w:sz w:val="26"/>
+          <w:szCs w:val="26"/>
+        </w:rPr>
+      </w:pPr>
+      <w:r>
+        <w:rPr>
+          <w:rFonts w:ascii="Times New Roman" w:eastAsia="Times New Roman" w:hAnsi="Times New Roman" w:cs="Times New Roman"/>
+          <w:sz w:val="26"/>
+          <w:szCs w:val="26"/>
+        </w:rPr>
+        <w:t>Đối với các trường đăng kí hộ gia đình</w:t>
+      </w:r>
+    </w:p>
+    <w:p>
+      <w:pPr>
+        <w:spacing w:after="0" w:line="240" w:lineRule="auto"/>
+        <w:rPr>
+          <w:rFonts w:ascii="Times New Roman" w:eastAsia="Times New Roman" w:hAnsi="Times New Roman" w:cs="Times New Roman"/>
+          <w:sz w:val="26"/>
+          <w:szCs w:val="26"/>
+        </w:rPr>
+      </w:pPr>
+      <w:r>
+        <w:rPr>
+          <w:rFonts w:ascii="Times New Roman" w:eastAsia="Times New Roman" w:hAnsi="Times New Roman" w:cs="Times New Roman"/>
+          <w:sz w:val="26"/>
+          <w:szCs w:val="26"/>
+        </w:rPr>
+        <w:tab/>
+      </w:r>
+    </w:p>
+    <w:tbl>
+      <w:tblPr>
+        <w:tblStyle w:val="TableGrid"/>
+        <w:tblW w:w="7182" w:type="dxa"/>
+        <w:tblInd w:w="723" w:type="dxa"/>
+        <w:tblLook w:val="04A0" w:firstRow="1" w:lastRow="0" w:firstColumn="1" w:lastColumn="0" w:noHBand="0" w:noVBand="1"/>
+      </w:tblPr>
+      <w:tblGrid>
+        <w:gridCol w:w="679"/>
+        <w:gridCol w:w="2126"/>
+        <w:gridCol w:w="4377"/>
+      </w:tblGrid>
+      <w:tr>
+        <w:tc>
+          <w:tcPr>
+            <w:tcW w:w="236" w:type="dxa"/>
+          </w:tcPr>
+          <w:p>
+            <w:pPr>
+              <w:rPr>
+                <w:rFonts w:ascii="Times New Roman" w:eastAsia="Times New Roman" w:hAnsi="Times New Roman" w:cs="Times New Roman"/>
+                <w:sz w:val="26"/>
+                <w:szCs w:val="26"/>
+              </w:rPr>
+            </w:pPr>
+            <w:r>
+              <w:rPr>
+                <w:rFonts w:ascii="Times New Roman" w:eastAsia="Times New Roman" w:hAnsi="Times New Roman" w:cs="Times New Roman"/>
+                <w:sz w:val="26"/>
+                <w:szCs w:val="26"/>
+              </w:rPr>
+              <w:t>STT</w:t>
+            </w:r>
+          </w:p>
+        </w:tc>
+        <w:tc>
+          <w:tcPr>
+            <w:tcW w:w="2268" w:type="dxa"/>
+          </w:tcPr>
+          <w:p>
+            <w:pPr>
+              <w:rPr>
+                <w:rFonts w:ascii="Times New Roman" w:eastAsia="Times New Roman" w:hAnsi="Times New Roman" w:cs="Times New Roman"/>
+                <w:sz w:val="26"/>
+                <w:szCs w:val="26"/>
+              </w:rPr>
+            </w:pPr>
+            <w:r>
+              <w:rPr>
+                <w:rFonts w:ascii="Times New Roman" w:eastAsia="Times New Roman" w:hAnsi="Times New Roman" w:cs="Times New Roman"/>
+                <w:sz w:val="26"/>
+                <w:szCs w:val="26"/>
+              </w:rPr>
+              <w:t xml:space="preserve">Tên </w:t>
+            </w:r>
+          </w:p>
+        </w:tc>
+        <w:tc>
+          <w:tcPr>
+            <w:tcW w:w="4678" w:type="dxa"/>
+          </w:tcPr>
+          <w:p>
+            <w:pPr>
+              <w:rPr>
+                <w:rFonts w:ascii="Times New Roman" w:eastAsia="Times New Roman" w:hAnsi="Times New Roman" w:cs="Times New Roman"/>
+                <w:sz w:val="26"/>
+                <w:szCs w:val="26"/>
+              </w:rPr>
+            </w:pPr>
+            <w:r>
+              <w:rPr>
+                <w:rFonts w:ascii="Times New Roman" w:eastAsia="Times New Roman" w:hAnsi="Times New Roman" w:cs="Times New Roman"/>
+                <w:sz w:val="26"/>
+                <w:szCs w:val="26"/>
+              </w:rPr>
+              <w:t>Mô Tả</w:t>
+            </w:r>
+          </w:p>
+        </w:tc>
+      </w:tr>
+      <w:tr>
+        <w:tc>
+          <w:tcPr>
+            <w:tcW w:w="236" w:type="dxa"/>
+          </w:tcPr>
+          <w:p>
+            <w:pPr>
+              <w:rPr>
+                <w:rFonts w:ascii="Times New Roman" w:eastAsia="Times New Roman" w:hAnsi="Times New Roman" w:cs="Times New Roman"/>
+                <w:sz w:val="26"/>
+                <w:szCs w:val="26"/>
+              </w:rPr>
+            </w:pPr>
+            <w:r>
+              <w:rPr>
+                <w:rFonts w:ascii="Times New Roman" w:eastAsia="Times New Roman" w:hAnsi="Times New Roman" w:cs="Times New Roman"/>
+                <w:sz w:val="26"/>
+                <w:szCs w:val="26"/>
+              </w:rPr>
+              <w:t>1</w:t>
+            </w:r>
+          </w:p>
+        </w:tc>
+        <w:tc>
+          <w:tcPr>
+            <w:tcW w:w="2268" w:type="dxa"/>
+          </w:tcPr>
+          <w:p>
+            <w:pPr>
+              <w:rPr>
+                <w:rFonts w:ascii="Times New Roman" w:eastAsia="Times New Roman" w:hAnsi="Times New Roman" w:cs="Times New Roman"/>
+                <w:sz w:val="26"/>
+                <w:szCs w:val="26"/>
+              </w:rPr>
+            </w:pPr>
+            <w:r>
+              <w:rPr>
+                <w:rFonts w:ascii="Times New Roman" w:eastAsia="Times New Roman" w:hAnsi="Times New Roman" w:cs="Times New Roman"/>
+                <w:color w:val="000000"/>
+                <w:sz w:val="26"/>
+                <w:szCs w:val="26"/>
+              </w:rPr>
+              <w:t>Tài khoản</w:t>
+            </w:r>
+          </w:p>
+        </w:tc>
+        <w:tc>
+          <w:tcPr>
+            <w:tcW w:w="4678" w:type="dxa"/>
+          </w:tcPr>
+          <w:p>
+            <w:pPr>
+              <w:rPr>
+                <w:rFonts w:ascii="Times New Roman" w:eastAsia="Times New Roman" w:hAnsi="Times New Roman" w:cs="Times New Roman"/>
+                <w:sz w:val="26"/>
+                <w:szCs w:val="26"/>
+              </w:rPr>
+            </w:pPr>
+            <w:r>
+              <w:rPr>
+                <w:rFonts w:ascii="Times New Roman" w:eastAsia="Times New Roman" w:hAnsi="Times New Roman" w:cs="Times New Roman"/>
+                <w:color w:val="000000"/>
+                <w:sz w:val="26"/>
+                <w:szCs w:val="26"/>
+              </w:rPr>
+              <w:t>Select box</w:t>
+            </w:r>
+          </w:p>
+        </w:tc>
+      </w:tr>
+      <w:tr>
+        <w:tc>
+          <w:tcPr>
+            <w:tcW w:w="236" w:type="dxa"/>
+          </w:tcPr>
+          <w:p>
+            <w:pPr>
+              <w:rPr>
+                <w:rFonts w:ascii="Times New Roman" w:eastAsia="Times New Roman" w:hAnsi="Times New Roman" w:cs="Times New Roman"/>
+                <w:sz w:val="26"/>
+                <w:szCs w:val="26"/>
+              </w:rPr>
+            </w:pPr>
+            <w:r>
+              <w:rPr>
+                <w:rFonts w:ascii="Times New Roman" w:eastAsia="Times New Roman" w:hAnsi="Times New Roman" w:cs="Times New Roman"/>
+                <w:sz w:val="26"/>
+                <w:szCs w:val="26"/>
+              </w:rPr>
+              <w:t>3</w:t>
+            </w:r>
+          </w:p>
+        </w:tc>
+        <w:tc>
+          <w:tcPr>
+            <w:tcW w:w="2268" w:type="dxa"/>
+          </w:tcPr>
+          <w:p>
+            <w:pPr>
+              <w:rPr>
+                <w:rFonts w:ascii="Times New Roman" w:eastAsia="Times New Roman" w:hAnsi="Times New Roman" w:cs="Times New Roman"/>
+                <w:sz w:val="26"/>
+                <w:szCs w:val="26"/>
+              </w:rPr>
+            </w:pPr>
+            <w:r>
+              <w:rPr>
+                <w:rFonts w:ascii="Times New Roman" w:eastAsia="Times New Roman" w:hAnsi="Times New Roman" w:cs="Times New Roman"/>
+                <w:color w:val="000000"/>
+                <w:sz w:val="26"/>
+                <w:szCs w:val="26"/>
+              </w:rPr>
+              <w:t>Mã hộ</w:t>
+            </w:r>
+          </w:p>
+        </w:tc>
+        <w:tc>
+          <w:tcPr>
+            <w:tcW w:w="4678" w:type="dxa"/>
+          </w:tcPr>
+          <w:p>
+            <w:pPr>
+              <w:rPr>
+                <w:rFonts w:ascii="Times New Roman" w:eastAsia="Times New Roman" w:hAnsi="Times New Roman" w:cs="Times New Roman"/>
+                <w:sz w:val="26"/>
+                <w:szCs w:val="26"/>
+              </w:rPr>
+            </w:pPr>
+            <w:r>
+              <w:rPr>
+                <w:rFonts w:ascii="Times New Roman" w:eastAsia="Times New Roman" w:hAnsi="Times New Roman" w:cs="Times New Roman"/>
+                <w:sz w:val="26"/>
+                <w:szCs w:val="26"/>
+              </w:rPr>
+              <w:t>Ít nhất 3 ký tự và không quá 10 ký tự</w:t>
+            </w:r>
+          </w:p>
+        </w:tc>
+      </w:tr>
+      <w:tr>
+        <w:tc>
+          <w:tcPr>
+            <w:tcW w:w="236" w:type="dxa"/>
+          </w:tcPr>
+          <w:p>
+            <w:pPr>
+              <w:rPr>
+                <w:rFonts w:ascii="Times New Roman" w:eastAsia="Times New Roman" w:hAnsi="Times New Roman" w:cs="Times New Roman"/>
+                <w:sz w:val="26"/>
+                <w:szCs w:val="26"/>
+              </w:rPr>
+            </w:pPr>
+            <w:r>
+              <w:rPr>
+                <w:rFonts w:ascii="Times New Roman" w:eastAsia="Times New Roman" w:hAnsi="Times New Roman" w:cs="Times New Roman"/>
+                <w:sz w:val="26"/>
+                <w:szCs w:val="26"/>
+              </w:rPr>
+              <w:lastRenderedPageBreak/>
+              <w:t>4</w:t>
+            </w:r>
+          </w:p>
+        </w:tc>
+        <w:tc>
+          <w:tcPr>
+            <w:tcW w:w="2268" w:type="dxa"/>
+          </w:tcPr>
+          <w:p>
+            <w:pPr>
+              <w:rPr>
+                <w:rFonts w:ascii="Times New Roman" w:eastAsia="Times New Roman" w:hAnsi="Times New Roman" w:cs="Times New Roman"/>
+                <w:sz w:val="26"/>
+                <w:szCs w:val="26"/>
+              </w:rPr>
+            </w:pPr>
+            <w:r>
+              <w:rPr>
+                <w:rFonts w:ascii="Times New Roman" w:eastAsia="Times New Roman" w:hAnsi="Times New Roman" w:cs="Times New Roman"/>
+                <w:sz w:val="26"/>
+                <w:szCs w:val="26"/>
+              </w:rPr>
+              <w:t>Tên chủ hộ</w:t>
+            </w:r>
+          </w:p>
+        </w:tc>
+        <w:tc>
+          <w:tcPr>
+            <w:tcW w:w="4678" w:type="dxa"/>
+          </w:tcPr>
+          <w:p>
+            <w:pPr>
+              <w:rPr>
+                <w:rFonts w:ascii="Times New Roman" w:eastAsia="Times New Roman" w:hAnsi="Times New Roman" w:cs="Times New Roman"/>
+                <w:sz w:val="26"/>
+                <w:szCs w:val="26"/>
+              </w:rPr>
+            </w:pPr>
+            <w:r>
+              <w:rPr>
+                <w:rFonts w:ascii="Times New Roman" w:eastAsia="Times New Roman" w:hAnsi="Times New Roman" w:cs="Times New Roman"/>
+                <w:sz w:val="26"/>
+                <w:szCs w:val="26"/>
+              </w:rPr>
+              <w:t>Nhập tiếng việt có dấu</w:t>
+            </w:r>
+          </w:p>
+        </w:tc>
+      </w:tr>
+      <w:tr>
+        <w:tc>
+          <w:tcPr>
+            <w:tcW w:w="236" w:type="dxa"/>
+          </w:tcPr>
+          <w:p>
+            <w:pPr>
+              <w:rPr>
+                <w:rFonts w:ascii="Times New Roman" w:eastAsia="Times New Roman" w:hAnsi="Times New Roman" w:cs="Times New Roman"/>
+                <w:sz w:val="26"/>
+                <w:szCs w:val="26"/>
+              </w:rPr>
+            </w:pPr>
+            <w:r>
+              <w:rPr>
+                <w:rFonts w:ascii="Times New Roman" w:eastAsia="Times New Roman" w:hAnsi="Times New Roman" w:cs="Times New Roman"/>
+                <w:sz w:val="26"/>
+                <w:szCs w:val="26"/>
+              </w:rPr>
+              <w:t>5</w:t>
+            </w:r>
+          </w:p>
+        </w:tc>
+        <w:tc>
+          <w:tcPr>
+            <w:tcW w:w="2268" w:type="dxa"/>
+          </w:tcPr>
+          <w:p>
+            <w:pPr>
+              <w:rPr>
+                <w:rFonts w:ascii="Times New Roman" w:eastAsia="Times New Roman" w:hAnsi="Times New Roman" w:cs="Times New Roman"/>
+                <w:sz w:val="26"/>
+                <w:szCs w:val="26"/>
+              </w:rPr>
+            </w:pPr>
+            <w:r>
+              <w:rPr>
+                <w:rFonts w:ascii="Times New Roman" w:eastAsia="Times New Roman" w:hAnsi="Times New Roman" w:cs="Times New Roman"/>
+                <w:sz w:val="26"/>
+                <w:szCs w:val="26"/>
+              </w:rPr>
+              <w:t>Địa chỉ</w:t>
+            </w:r>
+          </w:p>
+        </w:tc>
+        <w:tc>
+          <w:tcPr>
+            <w:tcW w:w="4678" w:type="dxa"/>
+          </w:tcPr>
+          <w:p>
+            <w:pPr>
+              <w:rPr>
+                <w:rFonts w:ascii="Times New Roman" w:eastAsia="Times New Roman" w:hAnsi="Times New Roman" w:cs="Times New Roman"/>
+                <w:sz w:val="26"/>
+                <w:szCs w:val="26"/>
+              </w:rPr>
+            </w:pPr>
+            <w:r>
+              <w:rPr>
+                <w:rFonts w:ascii="Times New Roman" w:eastAsia="Times New Roman" w:hAnsi="Times New Roman" w:cs="Times New Roman"/>
+                <w:sz w:val="26"/>
+                <w:szCs w:val="26"/>
+              </w:rPr>
+              <w:t>Nhập địa chỉ</w:t>
+            </w:r>
+          </w:p>
+        </w:tc>
+      </w:tr>
+      <w:tr>
+        <w:tc>
+          <w:tcPr>
+            <w:tcW w:w="236" w:type="dxa"/>
+          </w:tcPr>
+          <w:p>
+            <w:pPr>
+              <w:rPr>
+                <w:rFonts w:ascii="Times New Roman" w:eastAsia="Times New Roman" w:hAnsi="Times New Roman" w:cs="Times New Roman"/>
+                <w:sz w:val="26"/>
+                <w:szCs w:val="26"/>
+              </w:rPr>
+            </w:pPr>
+            <w:r>
+              <w:rPr>
+                <w:rFonts w:ascii="Times New Roman" w:eastAsia="Times New Roman" w:hAnsi="Times New Roman" w:cs="Times New Roman"/>
+                <w:sz w:val="26"/>
+                <w:szCs w:val="26"/>
+              </w:rPr>
+              <w:t>6</w:t>
+            </w:r>
+          </w:p>
+        </w:tc>
+        <w:tc>
+          <w:tcPr>
+            <w:tcW w:w="2268" w:type="dxa"/>
+          </w:tcPr>
+          <w:p>
+            <w:pPr>
+              <w:rPr>
+                <w:rFonts w:ascii="Times New Roman" w:eastAsia="Times New Roman" w:hAnsi="Times New Roman" w:cs="Times New Roman"/>
+                <w:sz w:val="26"/>
+                <w:szCs w:val="26"/>
+              </w:rPr>
+            </w:pPr>
+            <w:r>
+              <w:rPr>
+                <w:rFonts w:ascii="Times New Roman" w:eastAsia="Times New Roman" w:hAnsi="Times New Roman" w:cs="Times New Roman"/>
+                <w:sz w:val="26"/>
+                <w:szCs w:val="26"/>
+              </w:rPr>
+              <w:t>Số căn cước</w:t>
+            </w:r>
+          </w:p>
+        </w:tc>
+        <w:tc>
+          <w:tcPr>
+            <w:tcW w:w="4678" w:type="dxa"/>
+          </w:tcPr>
+          <w:p>
+            <w:pPr>
+              <w:rPr>
+                <w:rFonts w:ascii="Times New Roman" w:eastAsia="Times New Roman" w:hAnsi="Times New Roman" w:cs="Times New Roman"/>
+                <w:sz w:val="26"/>
+                <w:szCs w:val="26"/>
+              </w:rPr>
+            </w:pPr>
+            <w:r>
+              <w:rPr>
+                <w:rFonts w:ascii="Times New Roman" w:eastAsia="Times New Roman" w:hAnsi="Times New Roman" w:cs="Times New Roman"/>
+                <w:sz w:val="26"/>
+                <w:szCs w:val="26"/>
+              </w:rPr>
+              <w:t>Nhập số căn cước</w:t>
+            </w:r>
+          </w:p>
+        </w:tc>
+      </w:tr>
+      <w:tr>
+        <w:tc>
+          <w:tcPr>
+            <w:tcW w:w="236" w:type="dxa"/>
+          </w:tcPr>
+          <w:p>
+            <w:pPr>
+              <w:rPr>
+                <w:rFonts w:ascii="Times New Roman" w:eastAsia="Times New Roman" w:hAnsi="Times New Roman" w:cs="Times New Roman"/>
+                <w:sz w:val="26"/>
+                <w:szCs w:val="26"/>
+              </w:rPr>
+            </w:pPr>
+            <w:r>
+              <w:rPr>
+                <w:rFonts w:ascii="Times New Roman" w:eastAsia="Times New Roman" w:hAnsi="Times New Roman" w:cs="Times New Roman"/>
+                <w:sz w:val="26"/>
+                <w:szCs w:val="26"/>
+              </w:rPr>
+              <w:t>7</w:t>
+            </w:r>
+          </w:p>
+        </w:tc>
+        <w:tc>
+          <w:tcPr>
+            <w:tcW w:w="2268" w:type="dxa"/>
+          </w:tcPr>
+          <w:p>
+            <w:pPr>
+              <w:rPr>
+                <w:rFonts w:ascii="Times New Roman" w:eastAsia="Times New Roman" w:hAnsi="Times New Roman" w:cs="Times New Roman"/>
+                <w:sz w:val="26"/>
+                <w:szCs w:val="26"/>
+              </w:rPr>
+            </w:pPr>
+            <w:r>
+              <w:rPr>
+                <w:rFonts w:ascii="Times New Roman" w:eastAsia="Times New Roman" w:hAnsi="Times New Roman" w:cs="Times New Roman"/>
+                <w:sz w:val="26"/>
+                <w:szCs w:val="26"/>
+              </w:rPr>
+              <w:t>Loại hộ</w:t>
+            </w:r>
+          </w:p>
+        </w:tc>
+        <w:tc>
+          <w:tcPr>
+            <w:tcW w:w="4678" w:type="dxa"/>
+          </w:tcPr>
+          <w:p>
+            <w:pPr>
+              <w:rPr>
+                <w:rFonts w:ascii="Times New Roman" w:eastAsia="Times New Roman" w:hAnsi="Times New Roman" w:cs="Times New Roman"/>
+                <w:sz w:val="26"/>
+                <w:szCs w:val="26"/>
+              </w:rPr>
+            </w:pPr>
+            <w:r>
+              <w:rPr>
+                <w:rFonts w:ascii="Times New Roman" w:eastAsia="Times New Roman" w:hAnsi="Times New Roman" w:cs="Times New Roman"/>
+                <w:sz w:val="26"/>
+                <w:szCs w:val="26"/>
+              </w:rPr>
+              <w:t>Nhập hộ tính phí</w:t>
+            </w:r>
+          </w:p>
+        </w:tc>
+      </w:tr>
+      <w:tr>
+        <w:tc>
+          <w:tcPr>
+            <w:tcW w:w="236" w:type="dxa"/>
+          </w:tcPr>
+          <w:p>
+            <w:pPr>
+              <w:rPr>
+                <w:rFonts w:ascii="Times New Roman" w:eastAsia="Times New Roman" w:hAnsi="Times New Roman" w:cs="Times New Roman"/>
+                <w:sz w:val="26"/>
+                <w:szCs w:val="26"/>
+              </w:rPr>
+            </w:pPr>
+            <w:r>
+              <w:rPr>
+                <w:rFonts w:ascii="Times New Roman" w:eastAsia="Times New Roman" w:hAnsi="Times New Roman" w:cs="Times New Roman"/>
+                <w:sz w:val="26"/>
+                <w:szCs w:val="26"/>
+              </w:rPr>
+              <w:t>8</w:t>
+            </w:r>
+          </w:p>
+        </w:tc>
+        <w:tc>
+          <w:tcPr>
+            <w:tcW w:w="2268" w:type="dxa"/>
+          </w:tcPr>
+          <w:p>
+            <w:pPr>
+              <w:rPr>
+                <w:rFonts w:ascii="Times New Roman" w:eastAsia="Times New Roman" w:hAnsi="Times New Roman" w:cs="Times New Roman"/>
+                <w:sz w:val="26"/>
+                <w:szCs w:val="26"/>
+              </w:rPr>
+            </w:pPr>
+            <w:r>
+              <w:rPr>
+                <w:rFonts w:ascii="Times New Roman" w:eastAsia="Times New Roman" w:hAnsi="Times New Roman" w:cs="Times New Roman"/>
+                <w:sz w:val="26"/>
+                <w:szCs w:val="26"/>
+              </w:rPr>
+              <w:t>Số sổ hộ nghèo</w:t>
+            </w:r>
+          </w:p>
+        </w:tc>
+        <w:tc>
+          <w:tcPr>
+            <w:tcW w:w="4678" w:type="dxa"/>
+          </w:tcPr>
+          <w:p>
+            <w:pPr>
+              <w:rPr>
+                <w:rFonts w:ascii="Times New Roman" w:eastAsia="Times New Roman" w:hAnsi="Times New Roman" w:cs="Times New Roman"/>
+                <w:sz w:val="26"/>
+                <w:szCs w:val="26"/>
+              </w:rPr>
+            </w:pPr>
+            <w:r>
+              <w:rPr>
+                <w:rFonts w:ascii="Times New Roman" w:eastAsia="Times New Roman" w:hAnsi="Times New Roman" w:cs="Times New Roman"/>
+                <w:sz w:val="26"/>
+                <w:szCs w:val="26"/>
+              </w:rPr>
+              <w:t>Nhập vào số sổ hộ nghèo(nếu có)</w:t>
+            </w:r>
+          </w:p>
+        </w:tc>
+      </w:tr>
+      <w:tr>
+        <w:tc>
+          <w:tcPr>
+            <w:tcW w:w="236" w:type="dxa"/>
+          </w:tcPr>
+          <w:p>
+            <w:pPr>
+              <w:rPr>
+                <w:rFonts w:ascii="Times New Roman" w:eastAsia="Times New Roman" w:hAnsi="Times New Roman" w:cs="Times New Roman"/>
+                <w:sz w:val="26"/>
+                <w:szCs w:val="26"/>
+              </w:rPr>
+            </w:pPr>
+            <w:r>
+              <w:rPr>
+                <w:rFonts w:ascii="Times New Roman" w:eastAsia="Times New Roman" w:hAnsi="Times New Roman" w:cs="Times New Roman"/>
+                <w:sz w:val="26"/>
+                <w:szCs w:val="26"/>
+              </w:rPr>
+              <w:t>9</w:t>
+            </w:r>
+          </w:p>
+        </w:tc>
+        <w:tc>
+          <w:tcPr>
+            <w:tcW w:w="2268" w:type="dxa"/>
+          </w:tcPr>
+          <w:p>
+            <w:pPr>
+              <w:rPr>
+                <w:rFonts w:ascii="Times New Roman" w:eastAsia="Times New Roman" w:hAnsi="Times New Roman" w:cs="Times New Roman"/>
+                <w:sz w:val="26"/>
+                <w:szCs w:val="26"/>
+              </w:rPr>
+            </w:pPr>
+            <w:r>
+              <w:rPr>
+                <w:rFonts w:ascii="Times New Roman" w:eastAsia="Times New Roman" w:hAnsi="Times New Roman" w:cs="Times New Roman"/>
+                <w:sz w:val="26"/>
+                <w:szCs w:val="26"/>
+              </w:rPr>
+              <w:t>Email</w:t>
+            </w:r>
+          </w:p>
+        </w:tc>
+        <w:tc>
+          <w:tcPr>
+            <w:tcW w:w="4678" w:type="dxa"/>
+          </w:tcPr>
+          <w:p>
+            <w:pPr>
+              <w:rPr>
+                <w:rFonts w:ascii="Times New Roman" w:eastAsia="Times New Roman" w:hAnsi="Times New Roman" w:cs="Times New Roman"/>
+                <w:sz w:val="26"/>
+                <w:szCs w:val="26"/>
+              </w:rPr>
+            </w:pPr>
+            <w:r>
+              <w:rPr>
+                <w:rFonts w:ascii="Times New Roman" w:eastAsia="Times New Roman" w:hAnsi="Times New Roman" w:cs="Times New Roman"/>
+                <w:sz w:val="26"/>
+                <w:szCs w:val="26"/>
+              </w:rPr>
+              <w:t>Nhập đúng định dạng ...@gmai.com</w:t>
+            </w:r>
+          </w:p>
+        </w:tc>
+      </w:tr>
+      <w:tr>
+        <w:tc>
+          <w:tcPr>
+            <w:tcW w:w="236" w:type="dxa"/>
+          </w:tcPr>
+          <w:p>
+            <w:pPr>
+              <w:rPr>
+                <w:rFonts w:ascii="Times New Roman" w:eastAsia="Times New Roman" w:hAnsi="Times New Roman" w:cs="Times New Roman"/>
+                <w:sz w:val="26"/>
+                <w:szCs w:val="26"/>
+              </w:rPr>
+            </w:pPr>
+            <w:r>
+              <w:rPr>
+                <w:rFonts w:ascii="Times New Roman" w:eastAsia="Times New Roman" w:hAnsi="Times New Roman" w:cs="Times New Roman"/>
+                <w:sz w:val="26"/>
+                <w:szCs w:val="26"/>
+              </w:rPr>
+              <w:t>10</w:t>
+            </w:r>
+          </w:p>
+        </w:tc>
+        <w:tc>
+          <w:tcPr>
+            <w:tcW w:w="2268" w:type="dxa"/>
+          </w:tcPr>
+          <w:p>
+            <w:pPr>
+              <w:rPr>
+                <w:rFonts w:ascii="Times New Roman" w:eastAsia="Times New Roman" w:hAnsi="Times New Roman" w:cs="Times New Roman"/>
+                <w:sz w:val="26"/>
+                <w:szCs w:val="26"/>
+              </w:rPr>
+            </w:pPr>
+            <w:r>
+              <w:rPr>
+                <w:rFonts w:ascii="Times New Roman" w:eastAsia="Times New Roman" w:hAnsi="Times New Roman" w:cs="Times New Roman"/>
+                <w:sz w:val="26"/>
+                <w:szCs w:val="26"/>
+              </w:rPr>
+              <w:t>Số điện thoại</w:t>
+            </w:r>
+          </w:p>
+        </w:tc>
+        <w:tc>
+          <w:tcPr>
+            <w:tcW w:w="4678" w:type="dxa"/>
+          </w:tcPr>
+          <w:p>
+            <w:pPr>
+              <w:rPr>
+                <w:rFonts w:ascii="Times New Roman" w:eastAsia="Times New Roman" w:hAnsi="Times New Roman" w:cs="Times New Roman"/>
+                <w:sz w:val="26"/>
+                <w:szCs w:val="26"/>
+              </w:rPr>
+            </w:pPr>
+            <w:r>
+              <w:rPr>
+                <w:rFonts w:ascii="Times New Roman" w:eastAsia="Times New Roman" w:hAnsi="Times New Roman" w:cs="Times New Roman"/>
+                <w:sz w:val="26"/>
+                <w:szCs w:val="26"/>
+              </w:rPr>
+              <w:t>Nhập số điện thoại</w:t>
+            </w:r>
+          </w:p>
+        </w:tc>
+      </w:tr>
+    </w:tbl>
+    <w:p>
+      <w:pPr>
+        <w:spacing w:after="0" w:line="240" w:lineRule="auto"/>
+        <w:rPr>
+          <w:rFonts w:ascii="Times New Roman" w:eastAsia="Times New Roman" w:hAnsi="Times New Roman" w:cs="Times New Roman"/>
+          <w:sz w:val="26"/>
+          <w:szCs w:val="26"/>
+        </w:rPr>
+      </w:pPr>
+    </w:p>
+    <w:p>
+      <w:pPr>
+        <w:spacing w:after="0" w:line="240" w:lineRule="auto"/>
+        <w:ind w:left="720"/>
+        <w:rPr>
+          <w:rFonts w:ascii="Times New Roman" w:eastAsia="Times New Roman" w:hAnsi="Times New Roman" w:cs="Times New Roman"/>
+          <w:color w:val="000000"/>
+          <w:sz w:val="26"/>
+          <w:szCs w:val="26"/>
+        </w:rPr>
+      </w:pPr>
+    </w:p>
+    <w:p>
+      <w:pPr>
         <w:spacing w:after="0" w:line="240" w:lineRule="auto"/>
         <w:ind w:left="720"/>
         <w:textAlignment w:val="baseline"/>
         <w:rPr>
           <w:rFonts w:ascii="Times New Roman" w:eastAsia="Times New Roman" w:hAnsi="Times New Roman" w:cs="Times New Roman"/>
-          <w:color w:val="000000"/>
-          <w:sz w:val="26"/>
-          <w:szCs w:val="26"/>
-        </w:rPr>
-      </w:pPr>
-    </w:p>
-    <w:p>
-      <w:pPr>
+          <w:b/>
+          <w:bCs/>
+          <w:color w:val="000000"/>
+          <w:sz w:val="26"/>
+          <w:szCs w:val="26"/>
+        </w:rPr>
+      </w:pPr>
+    </w:p>
+    <w:p>
+      <w:pPr>
+        <w:numPr>
+          <w:ilvl w:val="0"/>
+          <w:numId w:val="7"/>
+        </w:numPr>
         <w:spacing w:after="0" w:line="240" w:lineRule="auto"/>
-        <w:ind w:left="720"/>
         <w:textAlignment w:val="baseline"/>
         <w:rPr>
           <w:rFonts w:ascii="Times New Roman" w:eastAsia="Times New Roman" w:hAnsi="Times New Roman" w:cs="Times New Roman"/>
           <w:b/>
-          <w:color w:val="000000"/>
-          <w:sz w:val="26"/>
-          <w:szCs w:val="26"/>
-        </w:rPr>
-      </w:pPr>
-    </w:p>
-    <w:p>
-      <w:pPr>
+          <w:bCs/>
+          <w:color w:val="000000"/>
+          <w:sz w:val="26"/>
+          <w:szCs w:val="26"/>
+        </w:rPr>
+      </w:pPr>
+      <w:r>
+        <w:rPr>
+          <w:rFonts w:ascii="Times New Roman" w:eastAsia="Times New Roman" w:hAnsi="Times New Roman" w:cs="Times New Roman"/>
+          <w:b/>
+          <w:bCs/>
+          <w:color w:val="000000"/>
+          <w:sz w:val="26"/>
+          <w:szCs w:val="26"/>
+        </w:rPr>
+        <w:t xml:space="preserve">Ngoại lệ: </w:t>
+      </w:r>
+    </w:p>
+    <w:p>
+      <w:pPr>
+        <w:pStyle w:val="ListParagraph"/>
         <w:spacing w:after="0" w:line="240" w:lineRule="auto"/>
-        <w:ind w:left="720"/>
+        <w:rPr>
+          <w:rFonts w:ascii="Times New Roman" w:eastAsia="Times New Roman" w:hAnsi="Times New Roman" w:cs="Times New Roman"/>
+          <w:color w:val="000000"/>
+          <w:sz w:val="26"/>
+          <w:szCs w:val="26"/>
+        </w:rPr>
+      </w:pPr>
+      <w:r>
+        <w:rPr>
+          <w:rFonts w:ascii="Times New Roman" w:eastAsia="Times New Roman" w:hAnsi="Times New Roman" w:cs="Times New Roman"/>
+          <w:color w:val="000000"/>
+          <w:sz w:val="26"/>
+          <w:szCs w:val="26"/>
+        </w:rPr>
+        <w:t>6.Hệ thống hiển thị thông báo không thành công, báo lỗi các trường dữ liệu bị xác minh là không đúng/ không hợp lệ.</w:t>
+      </w:r>
+    </w:p>
+    <w:p>
+      <w:pPr>
+        <w:pStyle w:val="ListParagraph"/>
+        <w:spacing w:after="0" w:line="240" w:lineRule="auto"/>
+        <w:rPr>
+          <w:rFonts w:ascii="Times New Roman" w:eastAsia="Times New Roman" w:hAnsi="Times New Roman" w:cs="Times New Roman"/>
+          <w:color w:val="000000"/>
+          <w:sz w:val="26"/>
+          <w:szCs w:val="26"/>
+        </w:rPr>
+      </w:pPr>
+      <w:r>
+        <w:rPr>
+          <w:rFonts w:ascii="Times New Roman" w:eastAsia="Times New Roman" w:hAnsi="Times New Roman" w:cs="Times New Roman"/>
+          <w:color w:val="000000"/>
+          <w:sz w:val="26"/>
+          <w:szCs w:val="26"/>
+        </w:rPr>
+        <w:tab/>
+        <w:t>6.1. Khách hàng nhập lại các trường thông tin và click button đăng ký</w:t>
+      </w:r>
+    </w:p>
+    <w:p>
+      <w:pPr>
+        <w:pStyle w:val="ListParagraph"/>
+        <w:spacing w:after="0" w:line="240" w:lineRule="auto"/>
+        <w:rPr>
+          <w:rFonts w:ascii="Times New Roman" w:eastAsia="Times New Roman" w:hAnsi="Times New Roman" w:cs="Times New Roman"/>
+          <w:color w:val="000000"/>
+          <w:sz w:val="26"/>
+          <w:szCs w:val="26"/>
+        </w:rPr>
+      </w:pPr>
+      <w:r>
+        <w:rPr>
+          <w:rFonts w:ascii="Times New Roman" w:eastAsia="Times New Roman" w:hAnsi="Times New Roman" w:cs="Times New Roman"/>
+          <w:color w:val="000000"/>
+          <w:sz w:val="26"/>
+          <w:szCs w:val="26"/>
+        </w:rPr>
+        <w:tab/>
+        <w:t xml:space="preserve">6.2. Hệ thống hiển thị thông báo thành công và trở lại màn hình </w:t>
+      </w:r>
+      <w:r>
+        <w:rPr>
+          <w:rFonts w:ascii="Times New Roman" w:eastAsia="Times New Roman" w:hAnsi="Times New Roman" w:cs="Times New Roman"/>
+          <w:color w:val="000000"/>
+          <w:sz w:val="26"/>
+          <w:szCs w:val="26"/>
+        </w:rPr>
+        <w:t>trang chủ</w:t>
+      </w:r>
+      <w:r>
+        <w:rPr>
+          <w:rFonts w:ascii="Times New Roman" w:eastAsia="Times New Roman" w:hAnsi="Times New Roman" w:cs="Times New Roman"/>
+          <w:color w:val="000000"/>
+          <w:sz w:val="26"/>
+          <w:szCs w:val="26"/>
+        </w:rPr>
+        <w:t xml:space="preserve"> </w:t>
+      </w:r>
+    </w:p>
+    <w:p>
+      <w:pPr>
+        <w:spacing w:after="0" w:line="240" w:lineRule="auto"/>
+        <w:rPr>
+          <w:rFonts w:ascii="Times New Roman" w:eastAsia="Times New Roman" w:hAnsi="Times New Roman" w:cs="Times New Roman"/>
+          <w:color w:val="000000"/>
+          <w:sz w:val="26"/>
+          <w:szCs w:val="26"/>
+        </w:rPr>
+      </w:pPr>
+    </w:p>
+    <w:p>
+      <w:pPr>
+        <w:spacing w:after="0" w:line="240" w:lineRule="auto"/>
+        <w:rPr>
+          <w:rFonts w:ascii="Times New Roman" w:eastAsia="Times New Roman" w:hAnsi="Times New Roman" w:cs="Times New Roman"/>
+          <w:sz w:val="26"/>
+          <w:szCs w:val="26"/>
+        </w:rPr>
+      </w:pPr>
+    </w:p>
+    <w:p>
+      <w:pPr>
+        <w:numPr>
+          <w:ilvl w:val="0"/>
+          <w:numId w:val="9"/>
+        </w:numPr>
+        <w:spacing w:after="0" w:line="240" w:lineRule="auto"/>
         <w:textAlignment w:val="baseline"/>
         <w:rPr>
           <w:rFonts w:ascii="Times New Roman" w:eastAsia="Times New Roman" w:hAnsi="Times New Roman" w:cs="Times New Roman"/>
           <w:b/>
-          <w:color w:val="000000"/>
-          <w:sz w:val="26"/>
-          <w:szCs w:val="26"/>
-        </w:rPr>
-      </w:pPr>
+          <w:bCs/>
+          <w:color w:val="000000"/>
+          <w:sz w:val="26"/>
+          <w:szCs w:val="26"/>
+        </w:rPr>
+      </w:pPr>
+      <w:r>
+        <w:rPr>
+          <w:rFonts w:ascii="Times New Roman" w:eastAsia="Times New Roman" w:hAnsi="Times New Roman" w:cs="Times New Roman"/>
+          <w:b/>
+          <w:bCs/>
+          <w:color w:val="000000"/>
+          <w:sz w:val="26"/>
+          <w:szCs w:val="26"/>
+        </w:rPr>
+        <w:t>Chức năng cập nhật số nước:</w:t>
+      </w:r>
     </w:p>
     <w:p>
       <w:pPr>
         <w:spacing w:after="0" w:line="240" w:lineRule="auto"/>
-        <w:ind w:left="720"/>
         <w:textAlignment w:val="baseline"/>
         <w:rPr>
           <w:rFonts w:ascii="Times New Roman" w:eastAsia="Times New Roman" w:hAnsi="Times New Roman" w:cs="Times New Roman"/>
           <w:b/>
-          <w:color w:val="000000"/>
-          <w:sz w:val="26"/>
-          <w:szCs w:val="26"/>
-        </w:rPr>
-      </w:pPr>
-    </w:p>
-    <w:p>
-      <w:pPr>
-        <w:spacing w:after="0" w:line="240" w:lineRule="auto"/>
-        <w:ind w:left="720"/>
-        <w:textAlignment w:val="baseline"/>
-        <w:rPr>
-          <w:rFonts w:ascii="Times New Roman" w:eastAsia="Times New Roman" w:hAnsi="Times New Roman" w:cs="Times New Roman"/>
-          <w:b/>
-          <w:color w:val="000000"/>
-          <w:sz w:val="26"/>
-          <w:szCs w:val="26"/>
-        </w:rPr>
-      </w:pPr>
-    </w:p>
-    <w:p>
-      <w:pPr>
-        <w:spacing w:after="0" w:line="240" w:lineRule="auto"/>
-        <w:ind w:left="720"/>
-        <w:textAlignment w:val="baseline"/>
-        <w:rPr>
-          <w:rFonts w:ascii="Times New Roman" w:eastAsia="Times New Roman" w:hAnsi="Times New Roman" w:cs="Times New Roman"/>
-          <w:b/>
+          <w:bCs/>
           <w:color w:val="000000"/>
           <w:sz w:val="26"/>
           <w:szCs w:val="26"/>
@@ -12746,22 +13549,19 @@
         <w:textAlignment w:val="baseline"/>
         <w:rPr>
           <w:rFonts w:ascii="Times New Roman" w:eastAsia="Times New Roman" w:hAnsi="Times New Roman" w:cs="Times New Roman"/>
-          <w:b/>
-          <w:color w:val="000000"/>
-          <w:sz w:val="26"/>
-          <w:szCs w:val="26"/>
-        </w:rPr>
-      </w:pPr>
-      <w:r>
-        <w:rPr>
-          <w:rFonts w:ascii="Times New Roman" w:eastAsia="Times New Roman" w:hAnsi="Times New Roman" w:cs="Times New Roman"/>
-          <w:b/>
-          <w:color w:val="000000"/>
-          <w:sz w:val="26"/>
-          <w:szCs w:val="26"/>
-        </w:rPr>
-        <w:lastRenderedPageBreak/>
-        <w:t xml:space="preserve">Giao diện: </w:t>
+          <w:color w:val="000000"/>
+          <w:sz w:val="26"/>
+          <w:szCs w:val="26"/>
+        </w:rPr>
+      </w:pPr>
+      <w:r>
+        <w:rPr>
+          <w:rFonts w:ascii="Times New Roman" w:eastAsia="Times New Roman" w:hAnsi="Times New Roman" w:cs="Times New Roman"/>
+          <w:color w:val="000000"/>
+          <w:sz w:val="26"/>
+          <w:szCs w:val="26"/>
+        </w:rPr>
+        <w:t>Chức năng này cho phép người quản trị hệ thống(admin) cập nhật số liệu dùng nước của các hộ gia đình.</w:t>
       </w:r>
     </w:p>
     <w:p>
@@ -12771,12 +13571,46 @@
         <w:textAlignment w:val="baseline"/>
         <w:rPr>
           <w:rFonts w:ascii="Times New Roman" w:eastAsia="Times New Roman" w:hAnsi="Times New Roman" w:cs="Times New Roman"/>
+          <w:color w:val="000000"/>
+          <w:sz w:val="26"/>
+          <w:szCs w:val="26"/>
+        </w:rPr>
+      </w:pPr>
+    </w:p>
+    <w:p>
+      <w:pPr>
+        <w:numPr>
+          <w:ilvl w:val="0"/>
+          <w:numId w:val="10"/>
+        </w:numPr>
+        <w:spacing w:after="0" w:line="240" w:lineRule="auto"/>
+        <w:textAlignment w:val="baseline"/>
+        <w:rPr>
+          <w:rFonts w:ascii="Times New Roman" w:eastAsia="Times New Roman" w:hAnsi="Times New Roman" w:cs="Times New Roman"/>
+          <w:color w:val="000000"/>
+          <w:sz w:val="26"/>
+          <w:szCs w:val="26"/>
+        </w:rPr>
+      </w:pPr>
+      <w:r>
+        <w:rPr>
+          <w:rFonts w:ascii="Times New Roman" w:eastAsia="Times New Roman" w:hAnsi="Times New Roman" w:cs="Times New Roman"/>
           <w:b/>
           <w:color w:val="000000"/>
           <w:sz w:val="26"/>
           <w:szCs w:val="26"/>
         </w:rPr>
-      </w:pPr>
+        <w:t>Usecase</w:t>
+      </w:r>
+      <w:r>
+        <w:rPr>
+          <w:rFonts w:ascii="Times New Roman" w:eastAsia="Times New Roman" w:hAnsi="Times New Roman" w:cs="Times New Roman"/>
+          <w:color w:val="000000"/>
+          <w:sz w:val="26"/>
+          <w:szCs w:val="26"/>
+        </w:rPr>
+        <w:t>:</w:t>
+      </w:r>
     </w:p>
     <w:p>
       <w:pPr>
@@ -12785,7 +13619,6 @@
         <w:textAlignment w:val="baseline"/>
         <w:rPr>
           <w:rFonts w:ascii="Times New Roman" w:eastAsia="Times New Roman" w:hAnsi="Times New Roman" w:cs="Times New Roman"/>
-          <w:b/>
           <w:color w:val="000000"/>
           <w:sz w:val="26"/>
           <w:szCs w:val="26"/>
@@ -12796,10 +13629,10 @@
           <w:noProof/>
         </w:rPr>
         <w:drawing>
-          <wp:inline distT="0" distB="0" distL="0" distR="0" wp14:anchorId="79B9369F" wp14:editId="7D46FA93">
-            <wp:extent cx="5943600" cy="2710815"/>
-            <wp:effectExtent l="0" t="0" r="0" b="0"/>
-            <wp:docPr id="12" name="Picture 12"/>
+          <wp:inline distT="0" distB="0" distL="0" distR="0" wp14:anchorId="455009FD" wp14:editId="2E181E65">
+            <wp:extent cx="5943600" cy="3123565"/>
+            <wp:effectExtent l="0" t="0" r="0" b="635"/>
+            <wp:docPr id="1" name="Picture 1"/>
             <wp:cNvGraphicFramePr>
               <a:graphicFrameLocks xmlns:a="http://schemas.openxmlformats.org/drawingml/2006/main" noChangeAspect="1"/>
             </wp:cNvGraphicFramePr>
@@ -12819,7 +13652,7 @@
                   <pic:spPr>
                     <a:xfrm>
                       <a:off x="0" y="0"/>
-                      <a:ext cx="5943600" cy="2710815"/>
+                      <a:ext cx="5943600" cy="3123565"/>
                     </a:xfrm>
                     <a:prstGeom prst="rect">
                       <a:avLst/>
@@ -12839,6 +13672,75 @@
         <w:textAlignment w:val="baseline"/>
         <w:rPr>
           <w:rFonts w:ascii="Times New Roman" w:eastAsia="Times New Roman" w:hAnsi="Times New Roman" w:cs="Times New Roman"/>
+          <w:color w:val="000000"/>
+          <w:sz w:val="26"/>
+          <w:szCs w:val="26"/>
+        </w:rPr>
+      </w:pPr>
+    </w:p>
+    <w:p>
+      <w:pPr>
+        <w:spacing w:after="0" w:line="240" w:lineRule="auto"/>
+        <w:ind w:left="720"/>
+        <w:textAlignment w:val="baseline"/>
+        <w:rPr>
+          <w:rFonts w:ascii="Times New Roman" w:eastAsia="Times New Roman" w:hAnsi="Times New Roman" w:cs="Times New Roman"/>
+          <w:b/>
+          <w:color w:val="000000"/>
+          <w:sz w:val="26"/>
+          <w:szCs w:val="26"/>
+        </w:rPr>
+      </w:pPr>
+    </w:p>
+    <w:p>
+      <w:pPr>
+        <w:spacing w:after="0" w:line="240" w:lineRule="auto"/>
+        <w:ind w:left="720"/>
+        <w:textAlignment w:val="baseline"/>
+        <w:rPr>
+          <w:rFonts w:ascii="Times New Roman" w:eastAsia="Times New Roman" w:hAnsi="Times New Roman" w:cs="Times New Roman"/>
+          <w:b/>
+          <w:color w:val="000000"/>
+          <w:sz w:val="26"/>
+          <w:szCs w:val="26"/>
+        </w:rPr>
+      </w:pPr>
+    </w:p>
+    <w:p>
+      <w:pPr>
+        <w:spacing w:after="0" w:line="240" w:lineRule="auto"/>
+        <w:ind w:left="720"/>
+        <w:textAlignment w:val="baseline"/>
+        <w:rPr>
+          <w:rFonts w:ascii="Times New Roman" w:eastAsia="Times New Roman" w:hAnsi="Times New Roman" w:cs="Times New Roman"/>
+          <w:b/>
+          <w:color w:val="000000"/>
+          <w:sz w:val="26"/>
+          <w:szCs w:val="26"/>
+        </w:rPr>
+      </w:pPr>
+    </w:p>
+    <w:p>
+      <w:pPr>
+        <w:spacing w:after="0" w:line="240" w:lineRule="auto"/>
+        <w:ind w:left="720"/>
+        <w:textAlignment w:val="baseline"/>
+        <w:rPr>
+          <w:rFonts w:ascii="Times New Roman" w:eastAsia="Times New Roman" w:hAnsi="Times New Roman" w:cs="Times New Roman"/>
+          <w:b/>
+          <w:color w:val="000000"/>
+          <w:sz w:val="26"/>
+          <w:szCs w:val="26"/>
+        </w:rPr>
+      </w:pPr>
+    </w:p>
+    <w:p>
+      <w:pPr>
+        <w:spacing w:after="0" w:line="240" w:lineRule="auto"/>
+        <w:ind w:left="720"/>
+        <w:textAlignment w:val="baseline"/>
+        <w:rPr>
+          <w:rFonts w:ascii="Times New Roman" w:eastAsia="Times New Roman" w:hAnsi="Times New Roman" w:cs="Times New Roman"/>
           <w:b/>
           <w:color w:val="000000"/>
           <w:sz w:val="26"/>
@@ -12870,6 +13772,115 @@
           <w:sz w:val="26"/>
           <w:szCs w:val="26"/>
         </w:rPr>
+        <w:t xml:space="preserve">Giao diện: </w:t>
+      </w:r>
+    </w:p>
+    <w:p>
+      <w:pPr>
+        <w:spacing w:after="0" w:line="240" w:lineRule="auto"/>
+        <w:ind w:left="720"/>
+        <w:textAlignment w:val="baseline"/>
+        <w:rPr>
+          <w:rFonts w:ascii="Times New Roman" w:eastAsia="Times New Roman" w:hAnsi="Times New Roman" w:cs="Times New Roman"/>
+          <w:b/>
+          <w:color w:val="000000"/>
+          <w:sz w:val="26"/>
+          <w:szCs w:val="26"/>
+        </w:rPr>
+      </w:pPr>
+    </w:p>
+    <w:p>
+      <w:pPr>
+        <w:spacing w:after="0" w:line="240" w:lineRule="auto"/>
+        <w:ind w:left="720"/>
+        <w:textAlignment w:val="baseline"/>
+        <w:rPr>
+          <w:rFonts w:ascii="Times New Roman" w:eastAsia="Times New Roman" w:hAnsi="Times New Roman" w:cs="Times New Roman"/>
+          <w:b/>
+          <w:color w:val="000000"/>
+          <w:sz w:val="26"/>
+          <w:szCs w:val="26"/>
+        </w:rPr>
+      </w:pPr>
+      <w:r>
+        <w:rPr>
+          <w:noProof/>
+        </w:rPr>
+        <w:drawing>
+          <wp:inline distT="0" distB="0" distL="0" distR="0" wp14:anchorId="3E04C8D3" wp14:editId="02A6344C">
+            <wp:extent cx="5943600" cy="2899410"/>
+            <wp:effectExtent l="0" t="0" r="0" b="0"/>
+            <wp:docPr id="2" name="Picture 2"/>
+            <wp:cNvGraphicFramePr>
+              <a:graphicFrameLocks xmlns:a="http://schemas.openxmlformats.org/drawingml/2006/main" noChangeAspect="1"/>
+            </wp:cNvGraphicFramePr>
+            <a:graphic xmlns:a="http://schemas.openxmlformats.org/drawingml/2006/main">
+              <a:graphicData uri="http://schemas.openxmlformats.org/drawingml/2006/picture">
+                <pic:pic xmlns:pic="http://schemas.openxmlformats.org/drawingml/2006/picture">
+                  <pic:nvPicPr>
+                    <pic:cNvPr id="0" name=""/>
+                    <pic:cNvPicPr/>
+                  </pic:nvPicPr>
+                  <pic:blipFill>
+                    <a:blip r:embed="rId12"/>
+                    <a:stretch>
+                      <a:fillRect/>
+                    </a:stretch>
+                  </pic:blipFill>
+                  <pic:spPr>
+                    <a:xfrm>
+                      <a:off x="0" y="0"/>
+                      <a:ext cx="5943600" cy="2899410"/>
+                    </a:xfrm>
+                    <a:prstGeom prst="rect">
+                      <a:avLst/>
+                    </a:prstGeom>
+                  </pic:spPr>
+                </pic:pic>
+              </a:graphicData>
+            </a:graphic>
+          </wp:inline>
+        </w:drawing>
+      </w:r>
+    </w:p>
+    <w:p>
+      <w:pPr>
+        <w:spacing w:after="0" w:line="240" w:lineRule="auto"/>
+        <w:ind w:left="720"/>
+        <w:textAlignment w:val="baseline"/>
+        <w:rPr>
+          <w:rFonts w:ascii="Times New Roman" w:eastAsia="Times New Roman" w:hAnsi="Times New Roman" w:cs="Times New Roman"/>
+          <w:b/>
+          <w:color w:val="000000"/>
+          <w:sz w:val="26"/>
+          <w:szCs w:val="26"/>
+        </w:rPr>
+      </w:pPr>
+    </w:p>
+    <w:p>
+      <w:pPr>
+        <w:numPr>
+          <w:ilvl w:val="0"/>
+          <w:numId w:val="10"/>
+        </w:numPr>
+        <w:spacing w:after="0" w:line="240" w:lineRule="auto"/>
+        <w:textAlignment w:val="baseline"/>
+        <w:rPr>
+          <w:rFonts w:ascii="Times New Roman" w:eastAsia="Times New Roman" w:hAnsi="Times New Roman" w:cs="Times New Roman"/>
+          <w:b/>
+          <w:color w:val="000000"/>
+          <w:sz w:val="26"/>
+          <w:szCs w:val="26"/>
+        </w:rPr>
+      </w:pPr>
+      <w:r>
+        <w:rPr>
+          <w:rFonts w:ascii="Times New Roman" w:eastAsia="Times New Roman" w:hAnsi="Times New Roman" w:cs="Times New Roman"/>
+          <w:b/>
+          <w:color w:val="000000"/>
+          <w:sz w:val="26"/>
+          <w:szCs w:val="26"/>
+        </w:rPr>
         <w:t>Mô tả nghiệp vụ: </w:t>
       </w:r>
     </w:p>
@@ -12895,52 +13906,38 @@
           <w:sz w:val="26"/>
           <w:szCs w:val="26"/>
         </w:rPr>
-        <w:t>Sau khi đăng nhập</w:t>
-      </w:r>
-      <w:r>
-        <w:rPr>
-          <w:rFonts w:ascii="Times New Roman" w:eastAsia="Times New Roman" w:hAnsi="Times New Roman" w:cs="Times New Roman"/>
-          <w:color w:val="000000"/>
-          <w:sz w:val="26"/>
-          <w:szCs w:val="26"/>
-        </w:rPr>
-        <w:t xml:space="preserve"> =&gt;</w:t>
-      </w:r>
-      <w:r>
-        <w:rPr>
-          <w:rFonts w:ascii="Times New Roman" w:eastAsia="Times New Roman" w:hAnsi="Times New Roman" w:cs="Times New Roman"/>
-          <w:color w:val="000000"/>
-          <w:sz w:val="26"/>
-          <w:szCs w:val="26"/>
-        </w:rPr>
-        <w:t xml:space="preserve"> quản lí số nước </w:t>
-      </w:r>
-      <w:r>
-        <w:rPr>
-          <w:rFonts w:ascii="Times New Roman" w:eastAsia="Times New Roman" w:hAnsi="Times New Roman" w:cs="Times New Roman"/>
-          <w:color w:val="000000"/>
-          <w:sz w:val="26"/>
-          <w:szCs w:val="26"/>
-        </w:rPr>
-        <w:t xml:space="preserve">=&gt; </w:t>
-      </w:r>
-      <w:r>
-        <w:rPr>
-          <w:rFonts w:ascii="Times New Roman" w:eastAsia="Times New Roman" w:hAnsi="Times New Roman" w:cs="Times New Roman"/>
-          <w:color w:val="000000"/>
-          <w:sz w:val="26"/>
-          <w:szCs w:val="26"/>
-        </w:rPr>
-        <w:t xml:space="preserve">lượng nước tiêu thụ </w:t>
-      </w:r>
-      <w:r>
-        <w:rPr>
-          <w:rFonts w:ascii="Times New Roman" w:eastAsia="Times New Roman" w:hAnsi="Times New Roman" w:cs="Times New Roman"/>
-          <w:color w:val="000000"/>
-          <w:sz w:val="26"/>
-          <w:szCs w:val="26"/>
-        </w:rPr>
-        <w:t>=&gt; chọn hộ cần sửa =&gt; click Button sửa hộ</w:t>
+        <w:t xml:space="preserve">Sau khi đăng </w:t>
+      </w:r>
+      <w:r>
+        <w:rPr>
+          <w:rFonts w:ascii="Times New Roman" w:eastAsia="Times New Roman" w:hAnsi="Times New Roman" w:cs="Times New Roman"/>
+          <w:color w:val="000000"/>
+          <w:sz w:val="26"/>
+          <w:szCs w:val="26"/>
+        </w:rPr>
+        <w:t xml:space="preserve">nhập hệ thống, nhân viên chọn mục Hóa đơn </w:t>
+      </w:r>
+    </w:p>
+    <w:p>
+      <w:pPr>
+        <w:spacing w:after="0" w:line="240" w:lineRule="auto"/>
+        <w:ind w:left="1440"/>
+        <w:textAlignment w:val="baseline"/>
+        <w:rPr>
+          <w:rFonts w:ascii="Times New Roman" w:eastAsia="Times New Roman" w:hAnsi="Times New Roman" w:cs="Times New Roman"/>
+          <w:color w:val="000000"/>
+          <w:sz w:val="26"/>
+          <w:szCs w:val="26"/>
+        </w:rPr>
+      </w:pPr>
+      <w:r>
+        <w:rPr>
+          <w:rFonts w:ascii="Times New Roman" w:eastAsia="Times New Roman" w:hAnsi="Times New Roman" w:cs="Times New Roman"/>
+          <w:color w:val="000000"/>
+          <w:sz w:val="26"/>
+          <w:szCs w:val="26"/>
+        </w:rPr>
+        <w:t xml:space="preserve">Nhân viên chọn hộ gia đình cần cập nhật số nước( nếu có sẵn ) hoặc tạo mới hóa đơn rồi cập nhật số nước cho hộ gia đình đó </w:t>
       </w:r>
     </w:p>
     <w:p>
@@ -12976,15 +13973,15 @@
         <w:tblLook w:val="04A0" w:firstRow="1" w:lastRow="0" w:firstColumn="1" w:lastColumn="0" w:noHBand="0" w:noVBand="1"/>
       </w:tblPr>
       <w:tblGrid>
-        <w:gridCol w:w="1996"/>
-        <w:gridCol w:w="2051"/>
-        <w:gridCol w:w="2036"/>
-        <w:gridCol w:w="2053"/>
+        <w:gridCol w:w="1972"/>
+        <w:gridCol w:w="2029"/>
+        <w:gridCol w:w="2014"/>
+        <w:gridCol w:w="2121"/>
       </w:tblGrid>
       <w:tr>
         <w:tc>
           <w:tcPr>
-            <w:tcW w:w="2394" w:type="dxa"/>
+            <w:tcW w:w="1972" w:type="dxa"/>
           </w:tcPr>
           <w:p>
             <w:pPr>
@@ -13009,7 +14006,7 @@
         </w:tc>
         <w:tc>
           <w:tcPr>
-            <w:tcW w:w="2394" w:type="dxa"/>
+            <w:tcW w:w="2029" w:type="dxa"/>
           </w:tcPr>
           <w:p>
             <w:pPr>
@@ -13034,7 +14031,7 @@
         </w:tc>
         <w:tc>
           <w:tcPr>
-            <w:tcW w:w="2394" w:type="dxa"/>
+            <w:tcW w:w="2014" w:type="dxa"/>
           </w:tcPr>
           <w:p>
             <w:pPr>
@@ -13059,7 +14056,7 @@
         </w:tc>
         <w:tc>
           <w:tcPr>
-            <w:tcW w:w="2394" w:type="dxa"/>
+            <w:tcW w:w="2121" w:type="dxa"/>
           </w:tcPr>
           <w:p>
             <w:pPr>
@@ -13086,7 +14083,7 @@
       <w:tr>
         <w:tc>
           <w:tcPr>
-            <w:tcW w:w="2394" w:type="dxa"/>
+            <w:tcW w:w="1972" w:type="dxa"/>
           </w:tcPr>
           <w:p>
             <w:pPr>
@@ -13111,7 +14108,7 @@
         </w:tc>
         <w:tc>
           <w:tcPr>
-            <w:tcW w:w="2394" w:type="dxa"/>
+            <w:tcW w:w="2029" w:type="dxa"/>
           </w:tcPr>
           <w:p>
             <w:pPr>
@@ -13130,13 +14127,13 @@
                 <w:sz w:val="26"/>
                 <w:szCs w:val="26"/>
               </w:rPr>
-              <w:t>Mã hộ</w:t>
+              <w:t>ID</w:t>
             </w:r>
           </w:p>
         </w:tc>
         <w:tc>
           <w:tcPr>
-            <w:tcW w:w="2394" w:type="dxa"/>
+            <w:tcW w:w="2014" w:type="dxa"/>
           </w:tcPr>
           <w:p>
             <w:pPr>
@@ -13155,13 +14152,13 @@
                 <w:sz w:val="26"/>
                 <w:szCs w:val="26"/>
               </w:rPr>
-              <w:t>String</w:t>
+              <w:t>Long</w:t>
             </w:r>
           </w:p>
         </w:tc>
         <w:tc>
           <w:tcPr>
-            <w:tcW w:w="2394" w:type="dxa"/>
+            <w:tcW w:w="2121" w:type="dxa"/>
           </w:tcPr>
           <w:p>
             <w:pPr>
@@ -13188,7 +14185,7 @@
       <w:tr>
         <w:tc>
           <w:tcPr>
-            <w:tcW w:w="2394" w:type="dxa"/>
+            <w:tcW w:w="1972" w:type="dxa"/>
           </w:tcPr>
           <w:p>
             <w:pPr>
@@ -13213,7 +14210,7 @@
         </w:tc>
         <w:tc>
           <w:tcPr>
-            <w:tcW w:w="2394" w:type="dxa"/>
+            <w:tcW w:w="2029" w:type="dxa"/>
           </w:tcPr>
           <w:p>
             <w:pPr>
@@ -13232,13 +14229,13 @@
                 <w:sz w:val="26"/>
                 <w:szCs w:val="26"/>
               </w:rPr>
-              <w:t>Chủ hộ</w:t>
+              <w:t>Hộ gia đình</w:t>
             </w:r>
           </w:p>
         </w:tc>
         <w:tc>
           <w:tcPr>
-            <w:tcW w:w="2394" w:type="dxa"/>
+            <w:tcW w:w="2014" w:type="dxa"/>
           </w:tcPr>
           <w:p>
             <w:pPr>
@@ -13263,7 +14260,7 @@
         </w:tc>
         <w:tc>
           <w:tcPr>
-            <w:tcW w:w="2394" w:type="dxa"/>
+            <w:tcW w:w="2121" w:type="dxa"/>
           </w:tcPr>
           <w:p>
             <w:pPr>
@@ -13282,7 +14279,7 @@
                 <w:sz w:val="26"/>
                 <w:szCs w:val="26"/>
               </w:rPr>
-              <w:t>Nhập tên chủ hộ</w:t>
+              <w:t>SelectBox</w:t>
             </w:r>
           </w:p>
         </w:tc>
@@ -13290,7 +14287,7 @@
       <w:tr>
         <w:tc>
           <w:tcPr>
-            <w:tcW w:w="2394" w:type="dxa"/>
+            <w:tcW w:w="1972" w:type="dxa"/>
           </w:tcPr>
           <w:p>
             <w:pPr>
@@ -13315,7 +14312,7 @@
         </w:tc>
         <w:tc>
           <w:tcPr>
-            <w:tcW w:w="2394" w:type="dxa"/>
+            <w:tcW w:w="2029" w:type="dxa"/>
           </w:tcPr>
           <w:p>
             <w:pPr>
@@ -13334,13 +14331,13 @@
                 <w:sz w:val="26"/>
                 <w:szCs w:val="26"/>
               </w:rPr>
-              <w:t>Địa chỉ</w:t>
+              <w:t xml:space="preserve">Tên chủ hộ </w:t>
             </w:r>
           </w:p>
         </w:tc>
         <w:tc>
           <w:tcPr>
-            <w:tcW w:w="2394" w:type="dxa"/>
+            <w:tcW w:w="2014" w:type="dxa"/>
           </w:tcPr>
           <w:p>
             <w:pPr>
@@ -13365,7 +14362,7 @@
         </w:tc>
         <w:tc>
           <w:tcPr>
-            <w:tcW w:w="2394" w:type="dxa"/>
+            <w:tcW w:w="2121" w:type="dxa"/>
           </w:tcPr>
           <w:p>
             <w:pPr>
@@ -13384,7 +14381,16 @@
                 <w:sz w:val="26"/>
                 <w:szCs w:val="26"/>
               </w:rPr>
-              <w:t>Nhập địa chỉ</w:t>
+              <w:t xml:space="preserve">Nhập </w:t>
+            </w:r>
+            <w:r>
+              <w:rPr>
+                <w:rFonts w:ascii="Times New Roman" w:eastAsia="Times New Roman" w:hAnsi="Times New Roman" w:cs="Times New Roman"/>
+                <w:color w:val="000000"/>
+                <w:sz w:val="26"/>
+                <w:szCs w:val="26"/>
+              </w:rPr>
+              <w:t>tên chủ hộ</w:t>
             </w:r>
           </w:p>
         </w:tc>
@@ -13392,7 +14398,7 @@
       <w:tr>
         <w:tc>
           <w:tcPr>
-            <w:tcW w:w="2394" w:type="dxa"/>
+            <w:tcW w:w="1972" w:type="dxa"/>
           </w:tcPr>
           <w:p>
             <w:pPr>
@@ -13417,7 +14423,7 @@
         </w:tc>
         <w:tc>
           <w:tcPr>
-            <w:tcW w:w="2394" w:type="dxa"/>
+            <w:tcW w:w="2029" w:type="dxa"/>
           </w:tcPr>
           <w:p>
             <w:pPr>
@@ -13436,13 +14442,13 @@
                 <w:sz w:val="26"/>
                 <w:szCs w:val="26"/>
               </w:rPr>
-              <w:t>Diện tính phí</w:t>
+              <w:t>Chỉ số tháng trước</w:t>
             </w:r>
           </w:p>
         </w:tc>
         <w:tc>
           <w:tcPr>
-            <w:tcW w:w="2394" w:type="dxa"/>
+            <w:tcW w:w="2014" w:type="dxa"/>
           </w:tcPr>
           <w:p>
             <w:pPr>
@@ -13461,13 +14467,13 @@
                 <w:sz w:val="26"/>
                 <w:szCs w:val="26"/>
               </w:rPr>
-              <w:t>String</w:t>
+              <w:t>Long</w:t>
             </w:r>
           </w:p>
         </w:tc>
         <w:tc>
           <w:tcPr>
-            <w:tcW w:w="2394" w:type="dxa"/>
+            <w:tcW w:w="2121" w:type="dxa"/>
           </w:tcPr>
           <w:p>
             <w:pPr>
@@ -13486,7 +14492,7 @@
                 <w:sz w:val="26"/>
                 <w:szCs w:val="26"/>
               </w:rPr>
-              <w:t>Chọn diện</w:t>
+              <w:t>Nhập vào chỉ số  nước tháng trước</w:t>
             </w:r>
           </w:p>
         </w:tc>
@@ -13494,7 +14500,7 @@
       <w:tr>
         <w:tc>
           <w:tcPr>
-            <w:tcW w:w="2394" w:type="dxa"/>
+            <w:tcW w:w="1972" w:type="dxa"/>
           </w:tcPr>
           <w:p>
             <w:pPr>
@@ -13519,7 +14525,7 @@
         </w:tc>
         <w:tc>
           <w:tcPr>
-            <w:tcW w:w="2394" w:type="dxa"/>
+            <w:tcW w:w="2029" w:type="dxa"/>
           </w:tcPr>
           <w:p>
             <w:pPr>
@@ -13538,13 +14544,13 @@
                 <w:sz w:val="26"/>
                 <w:szCs w:val="26"/>
               </w:rPr>
-              <w:t>Chỉ số tháng trước</w:t>
+              <w:t>Chỉ số tháng sau</w:t>
             </w:r>
           </w:p>
         </w:tc>
         <w:tc>
           <w:tcPr>
-            <w:tcW w:w="2394" w:type="dxa"/>
+            <w:tcW w:w="2014" w:type="dxa"/>
           </w:tcPr>
           <w:p>
             <w:pPr>
@@ -13563,13 +14569,13 @@
                 <w:sz w:val="26"/>
                 <w:szCs w:val="26"/>
               </w:rPr>
-              <w:t>String</w:t>
+              <w:t>Long</w:t>
             </w:r>
           </w:p>
         </w:tc>
         <w:tc>
           <w:tcPr>
-            <w:tcW w:w="2394" w:type="dxa"/>
+            <w:tcW w:w="2121" w:type="dxa"/>
           </w:tcPr>
           <w:p>
             <w:pPr>
@@ -13588,211 +14594,7 @@
                 <w:sz w:val="26"/>
                 <w:szCs w:val="26"/>
               </w:rPr>
-              <w:t>Nhập vào chỉ số  nước tháng trước</w:t>
-            </w:r>
-          </w:p>
-        </w:tc>
-      </w:tr>
-      <w:tr>
-        <w:tc>
-          <w:tcPr>
-            <w:tcW w:w="2394" w:type="dxa"/>
-          </w:tcPr>
-          <w:p>
-            <w:pPr>
-              <w:textAlignment w:val="baseline"/>
-              <w:rPr>
-                <w:rFonts w:ascii="Times New Roman" w:eastAsia="Times New Roman" w:hAnsi="Times New Roman" w:cs="Times New Roman"/>
-                <w:color w:val="000000"/>
-                <w:sz w:val="26"/>
-                <w:szCs w:val="26"/>
-              </w:rPr>
-            </w:pPr>
-            <w:r>
-              <w:rPr>
-                <w:rFonts w:ascii="Times New Roman" w:eastAsia="Times New Roman" w:hAnsi="Times New Roman" w:cs="Times New Roman"/>
-                <w:color w:val="000000"/>
-                <w:sz w:val="26"/>
-                <w:szCs w:val="26"/>
-              </w:rPr>
-              <w:t>6</w:t>
-            </w:r>
-          </w:p>
-        </w:tc>
-        <w:tc>
-          <w:tcPr>
-            <w:tcW w:w="2394" w:type="dxa"/>
-          </w:tcPr>
-          <w:p>
-            <w:pPr>
-              <w:textAlignment w:val="baseline"/>
-              <w:rPr>
-                <w:rFonts w:ascii="Times New Roman" w:eastAsia="Times New Roman" w:hAnsi="Times New Roman" w:cs="Times New Roman"/>
-                <w:color w:val="000000"/>
-                <w:sz w:val="26"/>
-                <w:szCs w:val="26"/>
-              </w:rPr>
-            </w:pPr>
-            <w:r>
-              <w:rPr>
-                <w:rFonts w:ascii="Times New Roman" w:eastAsia="Times New Roman" w:hAnsi="Times New Roman" w:cs="Times New Roman"/>
-                <w:color w:val="000000"/>
-                <w:sz w:val="26"/>
-                <w:szCs w:val="26"/>
-              </w:rPr>
-              <w:t>Chỉ số tháng sau</w:t>
-            </w:r>
-          </w:p>
-        </w:tc>
-        <w:tc>
-          <w:tcPr>
-            <w:tcW w:w="2394" w:type="dxa"/>
-          </w:tcPr>
-          <w:p>
-            <w:pPr>
-              <w:textAlignment w:val="baseline"/>
-              <w:rPr>
-                <w:rFonts w:ascii="Times New Roman" w:eastAsia="Times New Roman" w:hAnsi="Times New Roman" w:cs="Times New Roman"/>
-                <w:color w:val="000000"/>
-                <w:sz w:val="26"/>
-                <w:szCs w:val="26"/>
-              </w:rPr>
-            </w:pPr>
-            <w:r>
-              <w:rPr>
-                <w:rFonts w:ascii="Times New Roman" w:eastAsia="Times New Roman" w:hAnsi="Times New Roman" w:cs="Times New Roman"/>
-                <w:color w:val="000000"/>
-                <w:sz w:val="26"/>
-                <w:szCs w:val="26"/>
-              </w:rPr>
-              <w:t>String</w:t>
-            </w:r>
-          </w:p>
-        </w:tc>
-        <w:tc>
-          <w:tcPr>
-            <w:tcW w:w="2394" w:type="dxa"/>
-          </w:tcPr>
-          <w:p>
-            <w:pPr>
-              <w:textAlignment w:val="baseline"/>
-              <w:rPr>
-                <w:rFonts w:ascii="Times New Roman" w:eastAsia="Times New Roman" w:hAnsi="Times New Roman" w:cs="Times New Roman"/>
-                <w:color w:val="000000"/>
-                <w:sz w:val="26"/>
-                <w:szCs w:val="26"/>
-              </w:rPr>
-            </w:pPr>
-            <w:r>
-              <w:rPr>
-                <w:rFonts w:ascii="Times New Roman" w:eastAsia="Times New Roman" w:hAnsi="Times New Roman" w:cs="Times New Roman"/>
-                <w:color w:val="000000"/>
-                <w:sz w:val="26"/>
-                <w:szCs w:val="26"/>
-              </w:rPr>
               <w:t>Nhập vào chỉ số nước tháng sau</w:t>
-            </w:r>
-          </w:p>
-        </w:tc>
-      </w:tr>
-      <w:tr>
-        <w:tc>
-          <w:tcPr>
-            <w:tcW w:w="2394" w:type="dxa"/>
-          </w:tcPr>
-          <w:p>
-            <w:pPr>
-              <w:textAlignment w:val="baseline"/>
-              <w:rPr>
-                <w:rFonts w:ascii="Times New Roman" w:eastAsia="Times New Roman" w:hAnsi="Times New Roman" w:cs="Times New Roman"/>
-                <w:color w:val="000000"/>
-                <w:sz w:val="26"/>
-                <w:szCs w:val="26"/>
-              </w:rPr>
-            </w:pPr>
-            <w:r>
-              <w:rPr>
-                <w:rFonts w:ascii="Times New Roman" w:eastAsia="Times New Roman" w:hAnsi="Times New Roman" w:cs="Times New Roman"/>
-                <w:color w:val="000000"/>
-                <w:sz w:val="26"/>
-                <w:szCs w:val="26"/>
-              </w:rPr>
-              <w:t>7</w:t>
-            </w:r>
-          </w:p>
-        </w:tc>
-        <w:tc>
-          <w:tcPr>
-            <w:tcW w:w="2394" w:type="dxa"/>
-          </w:tcPr>
-          <w:p>
-            <w:pPr>
-              <w:textAlignment w:val="baseline"/>
-              <w:rPr>
-                <w:rFonts w:ascii="Times New Roman" w:eastAsia="Times New Roman" w:hAnsi="Times New Roman" w:cs="Times New Roman"/>
-                <w:color w:val="000000"/>
-                <w:sz w:val="26"/>
-                <w:szCs w:val="26"/>
-              </w:rPr>
-            </w:pPr>
-            <w:r>
-              <w:rPr>
-                <w:rFonts w:ascii="Times New Roman" w:eastAsia="Times New Roman" w:hAnsi="Times New Roman" w:cs="Times New Roman"/>
-                <w:color w:val="000000"/>
-                <w:sz w:val="26"/>
-                <w:szCs w:val="26"/>
-              </w:rPr>
-              <w:t>Lượng nước tiêu thụ</w:t>
-            </w:r>
-          </w:p>
-        </w:tc>
-        <w:tc>
-          <w:tcPr>
-            <w:tcW w:w="2394" w:type="dxa"/>
-          </w:tcPr>
-          <w:p>
-            <w:pPr>
-              <w:textAlignment w:val="baseline"/>
-              <w:rPr>
-                <w:rFonts w:ascii="Times New Roman" w:eastAsia="Times New Roman" w:hAnsi="Times New Roman" w:cs="Times New Roman"/>
-                <w:color w:val="000000"/>
-                <w:sz w:val="26"/>
-                <w:szCs w:val="26"/>
-              </w:rPr>
-            </w:pPr>
-            <w:r>
-              <w:rPr>
-                <w:rFonts w:ascii="Times New Roman" w:eastAsia="Times New Roman" w:hAnsi="Times New Roman" w:cs="Times New Roman"/>
-                <w:color w:val="000000"/>
-                <w:sz w:val="26"/>
-                <w:szCs w:val="26"/>
-              </w:rPr>
-              <w:t>String</w:t>
-            </w:r>
-          </w:p>
-        </w:tc>
-        <w:tc>
-          <w:tcPr>
-            <w:tcW w:w="2394" w:type="dxa"/>
-          </w:tcPr>
-          <w:p>
-            <w:pPr>
-              <w:textAlignment w:val="baseline"/>
-              <w:rPr>
-                <w:rFonts w:ascii="Times New Roman" w:eastAsia="Times New Roman" w:hAnsi="Times New Roman" w:cs="Times New Roman"/>
-                <w:color w:val="000000"/>
-                <w:sz w:val="26"/>
-                <w:szCs w:val="26"/>
-              </w:rPr>
-            </w:pPr>
-            <w:r>
-              <w:rPr>
-                <w:rFonts w:ascii="Times New Roman" w:eastAsia="Times New Roman" w:hAnsi="Times New Roman" w:cs="Times New Roman"/>
-                <w:color w:val="000000"/>
-                <w:sz w:val="26"/>
-                <w:szCs w:val="26"/>
-              </w:rPr>
-              <w:t>Tự động được tính</w:t>
             </w:r>
           </w:p>
         </w:tc>
@@ -13821,7 +14623,25 @@
           <w:sz w:val="26"/>
           <w:szCs w:val="26"/>
         </w:rPr>
-        <w:t>Sau khi nhập các trường muốn sửa chọn nút “Sửa”</w:t>
+        <w:t>Sau khi nhập các trường muốn sửa chọn nút “</w:t>
+      </w:r>
+      <w:r>
+        <w:rPr>
+          <w:rFonts w:ascii="Times New Roman" w:eastAsia="Times New Roman" w:hAnsi="Times New Roman" w:cs="Times New Roman"/>
+          <w:color w:val="000000"/>
+          <w:sz w:val="26"/>
+          <w:szCs w:val="26"/>
+        </w:rPr>
+        <w:t xml:space="preserve">Cập nhật </w:t>
+      </w:r>
+      <w:r>
+        <w:rPr>
+          <w:rFonts w:ascii="Times New Roman" w:eastAsia="Times New Roman" w:hAnsi="Times New Roman" w:cs="Times New Roman"/>
+          <w:color w:val="000000"/>
+          <w:sz w:val="26"/>
+          <w:szCs w:val="26"/>
+        </w:rPr>
+        <w:t>”</w:t>
       </w:r>
     </w:p>
     <w:p>
@@ -14188,7 +15008,7 @@
           <w:sz w:val="26"/>
           <w:szCs w:val="26"/>
         </w:rPr>
-        <w:t>, theo năm</w:t>
+        <w:t>.</w:t>
       </w:r>
     </w:p>
     <w:p>
@@ -14274,7 +15094,7 @@
                     <pic:cNvPicPr/>
                   </pic:nvPicPr>
                   <pic:blipFill>
-                    <a:blip r:embed="rId12">
+                    <a:blip r:embed="rId13">
                       <a:extLst>
                         <a:ext uri="{28A0092B-C50C-407E-A947-70E740481C1C}">
                           <a14:useLocalDpi xmlns:a14="http://schemas.microsoft.com/office/drawing/2010/main" val="0"/>
@@ -14374,7 +15194,6 @@
           <w:color w:val="000000"/>
           <w:sz w:val="26"/>
           <w:szCs w:val="26"/>
-          <w:lang w:val="vi-VN"/>
         </w:rPr>
       </w:pPr>
       <w:r>
@@ -14410,28 +15229,8 @@
           <w:color w:val="000000"/>
           <w:sz w:val="26"/>
           <w:szCs w:val="26"/>
-          <w:lang w:val="vi-VN"/>
-        </w:rPr>
-        <w:t xml:space="preserve">  </w:t>
-      </w:r>
-      <w:r>
-        <w:rPr>
-          <w:rFonts w:ascii="Times New Roman" w:eastAsia="Times New Roman" w:hAnsi="Times New Roman" w:cs="Times New Roman"/>
-          <w:color w:val="000000"/>
-          <w:sz w:val="26"/>
-          <w:szCs w:val="26"/>
-        </w:rPr>
-        <w:t>gia  đinh</w:t>
-      </w:r>
-      <w:r>
-        <w:rPr>
-          <w:rFonts w:ascii="Times New Roman" w:eastAsia="Times New Roman" w:hAnsi="Times New Roman" w:cs="Times New Roman"/>
-          <w:color w:val="000000"/>
-          <w:sz w:val="26"/>
-          <w:szCs w:val="26"/>
-          <w:lang w:val="vi-VN"/>
-        </w:rPr>
-        <w:t xml:space="preserve"> .</w:t>
+        </w:rPr>
+        <w:t>gia đình thì số tiền sẽ được tự động tính theo mô tả sau :</w:t>
       </w:r>
     </w:p>
     <w:p>
@@ -14492,20 +15291,20 @@
     <w:p>
       <w:pPr>
         <w:spacing w:before="240" w:after="240" w:line="240" w:lineRule="auto"/>
-        <w:rPr>
-          <w:rFonts w:ascii="Times New Roman" w:eastAsia="Times New Roman" w:hAnsi="Times New Roman" w:cs="Times New Roman"/>
-          <w:sz w:val="26"/>
-          <w:szCs w:val="26"/>
-        </w:rPr>
-      </w:pPr>
-      <w:r>
-        <w:rPr>
-          <w:rFonts w:ascii="Times New Roman" w:eastAsia="Times New Roman" w:hAnsi="Times New Roman" w:cs="Times New Roman"/>
-          <w:color w:val="000000"/>
-          <w:sz w:val="26"/>
-          <w:szCs w:val="26"/>
-        </w:rPr>
-        <w:lastRenderedPageBreak/>
+        <w:ind w:firstLine="720"/>
+        <w:rPr>
+          <w:rFonts w:ascii="Times New Roman" w:eastAsia="Times New Roman" w:hAnsi="Times New Roman" w:cs="Times New Roman"/>
+          <w:sz w:val="26"/>
+          <w:szCs w:val="26"/>
+        </w:rPr>
+      </w:pPr>
+      <w:r>
+        <w:rPr>
+          <w:rFonts w:ascii="Times New Roman" w:eastAsia="Times New Roman" w:hAnsi="Times New Roman" w:cs="Times New Roman"/>
+          <w:color w:val="000000"/>
+          <w:sz w:val="26"/>
+          <w:szCs w:val="26"/>
+        </w:rPr>
         <w:t xml:space="preserve"> + Khi tính tiền nước có 2 mức </w:t>
       </w:r>
       <w:r>
@@ -14541,7 +15340,6 @@
           <w:color w:val="000000"/>
           <w:sz w:val="26"/>
           <w:szCs w:val="26"/>
-          <w:highlight w:val="yellow"/>
         </w:rPr>
         <w:t>theo hình đối t</w:t>
       </w:r>
@@ -14551,7 +15349,6 @@
           <w:color w:val="000000"/>
           <w:sz w:val="26"/>
           <w:szCs w:val="26"/>
-          <w:highlight w:val="yellow"/>
         </w:rPr>
         <w:t>ượng mà hộ dân đăng kí trước đó</w:t>
       </w:r>
@@ -14561,7 +15358,6 @@
           <w:color w:val="000000"/>
           <w:sz w:val="26"/>
           <w:szCs w:val="26"/>
-          <w:highlight w:val="yellow"/>
         </w:rPr>
         <w:t>.</w:t>
       </w:r>
@@ -14583,16 +15379,14 @@
           <w:color w:val="000000"/>
           <w:sz w:val="26"/>
           <w:szCs w:val="26"/>
-          <w:highlight w:val="yellow"/>
-        </w:rPr>
-      </w:pPr>
-      <w:r>
-        <w:rPr>
-          <w:rFonts w:ascii="Times New Roman" w:eastAsia="Times New Roman" w:hAnsi="Times New Roman" w:cs="Times New Roman"/>
-          <w:color w:val="000000"/>
-          <w:sz w:val="26"/>
-          <w:szCs w:val="26"/>
-          <w:highlight w:val="yellow"/>
+        </w:rPr>
+      </w:pPr>
+      <w:r>
+        <w:rPr>
+          <w:rFonts w:ascii="Times New Roman" w:eastAsia="Times New Roman" w:hAnsi="Times New Roman" w:cs="Times New Roman"/>
+          <w:color w:val="000000"/>
+          <w:sz w:val="26"/>
+          <w:szCs w:val="26"/>
         </w:rPr>
         <w:t>Đối với hộ nghèo</w:t>
       </w:r>
@@ -14602,7 +15396,6 @@
           <w:color w:val="000000"/>
           <w:sz w:val="26"/>
           <w:szCs w:val="26"/>
-          <w:highlight w:val="yellow"/>
         </w:rPr>
         <w:t>:</w:t>
       </w:r>
@@ -14764,16 +15557,14 @@
           <w:color w:val="000000"/>
           <w:sz w:val="26"/>
           <w:szCs w:val="26"/>
-          <w:highlight w:val="yellow"/>
-        </w:rPr>
-      </w:pPr>
-      <w:r>
-        <w:rPr>
-          <w:rFonts w:ascii="Times New Roman" w:eastAsia="Times New Roman" w:hAnsi="Times New Roman" w:cs="Times New Roman"/>
-          <w:color w:val="000000"/>
-          <w:sz w:val="26"/>
-          <w:szCs w:val="26"/>
-          <w:highlight w:val="yellow"/>
+        </w:rPr>
+      </w:pPr>
+      <w:r>
+        <w:rPr>
+          <w:rFonts w:ascii="Times New Roman" w:eastAsia="Times New Roman" w:hAnsi="Times New Roman" w:cs="Times New Roman"/>
+          <w:color w:val="000000"/>
+          <w:sz w:val="26"/>
+          <w:szCs w:val="26"/>
         </w:rPr>
         <w:t>Đối vớ</w:t>
       </w:r>
@@ -14783,7 +15574,6 @@
           <w:color w:val="000000"/>
           <w:sz w:val="26"/>
           <w:szCs w:val="26"/>
-          <w:highlight w:val="yellow"/>
         </w:rPr>
         <w:t>i hộ gia đình</w:t>
       </w:r>
@@ -14793,7 +15583,6 @@
           <w:color w:val="000000"/>
           <w:sz w:val="26"/>
           <w:szCs w:val="26"/>
-          <w:highlight w:val="yellow"/>
         </w:rPr>
         <w:t>:</w:t>
       </w:r>
@@ -15038,6 +15827,7 @@
     <w:tbl>
       <w:tblPr>
         <w:tblW w:w="9026" w:type="dxa"/>
+        <w:tblInd w:w="343" w:type="dxa"/>
         <w:tblCellMar>
           <w:top w:w="15" w:type="dxa"/>
           <w:left w:w="15" w:type="dxa"/>
@@ -16157,7 +16947,9 @@
     </w:p>
     <w:tbl>
       <w:tblPr>
-        <w:tblW w:w="9612" w:type="dxa"/>
+        <w:tblW w:w="9000" w:type="dxa"/>
+        <w:tblInd w:w="370" w:type="dxa"/>
+        <w:tblLayout w:type="fixed"/>
         <w:tblCellMar>
           <w:top w:w="15" w:type="dxa"/>
           <w:left w:w="15" w:type="dxa"/>
@@ -16167,11 +16959,12 @@
         <w:tblLook w:val="04A0" w:firstRow="1" w:lastRow="0" w:firstColumn="1" w:lastColumn="0" w:noHBand="0" w:noVBand="1"/>
       </w:tblPr>
       <w:tblGrid>
-        <w:gridCol w:w="3147"/>
+        <w:gridCol w:w="2777"/>
         <w:gridCol w:w="1341"/>
         <w:gridCol w:w="1244"/>
         <w:gridCol w:w="2191"/>
-        <w:gridCol w:w="1689"/>
+        <w:gridCol w:w="1087"/>
+        <w:gridCol w:w="360"/>
       </w:tblGrid>
       <w:tr>
         <w:trPr>
@@ -16179,7 +16972,7 @@
         </w:trPr>
         <w:tc>
           <w:tcPr>
-            <w:tcW w:w="0" w:type="auto"/>
+            <w:tcW w:w="2777" w:type="dxa"/>
             <w:tcBorders>
               <w:top w:val="single" w:sz="8" w:space="0" w:color="000000"/>
               <w:left w:val="single" w:sz="8" w:space="0" w:color="000000"/>
@@ -16217,7 +17010,7 @@
         </w:tc>
         <w:tc>
           <w:tcPr>
-            <w:tcW w:w="0" w:type="auto"/>
+            <w:tcW w:w="1341" w:type="dxa"/>
             <w:tcBorders>
               <w:top w:val="single" w:sz="8" w:space="0" w:color="000000"/>
               <w:left w:val="single" w:sz="8" w:space="0" w:color="000000"/>
@@ -16275,7 +17068,7 @@
         </w:tc>
         <w:tc>
           <w:tcPr>
-            <w:tcW w:w="0" w:type="auto"/>
+            <w:tcW w:w="1244" w:type="dxa"/>
             <w:tcBorders>
               <w:top w:val="single" w:sz="8" w:space="0" w:color="000000"/>
               <w:left w:val="single" w:sz="8" w:space="0" w:color="000000"/>
@@ -16353,7 +17146,7 @@
         </w:tc>
         <w:tc>
           <w:tcPr>
-            <w:tcW w:w="0" w:type="auto"/>
+            <w:tcW w:w="2191" w:type="dxa"/>
             <w:tcBorders>
               <w:top w:val="single" w:sz="8" w:space="0" w:color="000000"/>
               <w:left w:val="single" w:sz="8" w:space="0" w:color="000000"/>
@@ -16411,7 +17204,8 @@
         </w:tc>
         <w:tc>
           <w:tcPr>
-            <w:tcW w:w="0" w:type="auto"/>
+            <w:tcW w:w="1447" w:type="dxa"/>
+            <w:gridSpan w:val="2"/>
             <w:tcBorders>
               <w:top w:val="single" w:sz="8" w:space="0" w:color="000000"/>
               <w:left w:val="single" w:sz="8" w:space="0" w:color="000000"/>
@@ -16479,11 +17273,13 @@
       </w:tr>
       <w:tr>
         <w:trPr>
+          <w:gridAfter w:val="1"/>
+          <w:wAfter w:w="360" w:type="dxa"/>
           <w:trHeight w:val="786"/>
         </w:trPr>
         <w:tc>
           <w:tcPr>
-            <w:tcW w:w="0" w:type="auto"/>
+            <w:tcW w:w="2777" w:type="dxa"/>
             <w:tcBorders>
               <w:top w:val="single" w:sz="8" w:space="0" w:color="000000"/>
               <w:left w:val="single" w:sz="8" w:space="0" w:color="000000"/>
@@ -16514,13 +17310,14 @@
                 <w:sz w:val="26"/>
                 <w:szCs w:val="26"/>
               </w:rPr>
+              <w:lastRenderedPageBreak/>
               <w:t>B1:10m3 đầu tiên </w:t>
             </w:r>
           </w:p>
         </w:tc>
         <w:tc>
           <w:tcPr>
-            <w:tcW w:w="0" w:type="auto"/>
+            <w:tcW w:w="1341" w:type="dxa"/>
             <w:tcBorders>
               <w:top w:val="single" w:sz="8" w:space="0" w:color="000000"/>
               <w:left w:val="single" w:sz="8" w:space="0" w:color="000000"/>
@@ -16557,7 +17354,7 @@
         </w:tc>
         <w:tc>
           <w:tcPr>
-            <w:tcW w:w="0" w:type="auto"/>
+            <w:tcW w:w="1244" w:type="dxa"/>
             <w:tcBorders>
               <w:top w:val="single" w:sz="8" w:space="0" w:color="000000"/>
               <w:left w:val="single" w:sz="8" w:space="0" w:color="000000"/>
@@ -16607,7 +17404,7 @@
         </w:tc>
         <w:tc>
           <w:tcPr>
-            <w:tcW w:w="0" w:type="auto"/>
+            <w:tcW w:w="2191" w:type="dxa"/>
             <w:tcBorders>
               <w:top w:val="single" w:sz="8" w:space="0" w:color="000000"/>
               <w:left w:val="single" w:sz="8" w:space="0" w:color="000000"/>
@@ -16657,7 +17454,7 @@
         </w:tc>
         <w:tc>
           <w:tcPr>
-            <w:tcW w:w="0" w:type="auto"/>
+            <w:tcW w:w="1087" w:type="dxa"/>
             <w:tcBorders>
               <w:top w:val="single" w:sz="8" w:space="0" w:color="000000"/>
               <w:left w:val="single" w:sz="8" w:space="0" w:color="000000"/>
@@ -16708,11 +17505,13 @@
       </w:tr>
       <w:tr>
         <w:trPr>
+          <w:gridAfter w:val="1"/>
+          <w:wAfter w:w="360" w:type="dxa"/>
           <w:trHeight w:val="297"/>
         </w:trPr>
         <w:tc>
           <w:tcPr>
-            <w:tcW w:w="0" w:type="auto"/>
+            <w:tcW w:w="2777" w:type="dxa"/>
             <w:tcBorders>
               <w:top w:val="single" w:sz="8" w:space="0" w:color="000000"/>
               <w:left w:val="single" w:sz="8" w:space="0" w:color="000000"/>
@@ -16743,14 +17542,13 @@
                 <w:sz w:val="26"/>
                 <w:szCs w:val="26"/>
               </w:rPr>
-              <w:lastRenderedPageBreak/>
               <w:t>B2:Trên 10m3 đến 20m3</w:t>
             </w:r>
           </w:p>
         </w:tc>
         <w:tc>
           <w:tcPr>
-            <w:tcW w:w="0" w:type="auto"/>
+            <w:tcW w:w="1341" w:type="dxa"/>
             <w:tcBorders>
               <w:top w:val="single" w:sz="8" w:space="0" w:color="000000"/>
               <w:left w:val="single" w:sz="8" w:space="0" w:color="000000"/>
@@ -16788,7 +17586,7 @@
         </w:tc>
         <w:tc>
           <w:tcPr>
-            <w:tcW w:w="0" w:type="auto"/>
+            <w:tcW w:w="1244" w:type="dxa"/>
             <w:tcBorders>
               <w:top w:val="single" w:sz="8" w:space="0" w:color="000000"/>
               <w:left w:val="single" w:sz="8" w:space="0" w:color="000000"/>
@@ -16826,7 +17624,7 @@
         </w:tc>
         <w:tc>
           <w:tcPr>
-            <w:tcW w:w="0" w:type="auto"/>
+            <w:tcW w:w="2191" w:type="dxa"/>
             <w:tcBorders>
               <w:top w:val="single" w:sz="8" w:space="0" w:color="000000"/>
               <w:left w:val="single" w:sz="8" w:space="0" w:color="000000"/>
@@ -16864,7 +17662,7 @@
         </w:tc>
         <w:tc>
           <w:tcPr>
-            <w:tcW w:w="0" w:type="auto"/>
+            <w:tcW w:w="1087" w:type="dxa"/>
             <w:tcBorders>
               <w:top w:val="single" w:sz="8" w:space="0" w:color="000000"/>
               <w:left w:val="single" w:sz="8" w:space="0" w:color="000000"/>
@@ -16903,11 +17701,13 @@
       </w:tr>
       <w:tr>
         <w:trPr>
+          <w:gridAfter w:val="1"/>
+          <w:wAfter w:w="360" w:type="dxa"/>
           <w:trHeight w:val="311"/>
         </w:trPr>
         <w:tc>
           <w:tcPr>
-            <w:tcW w:w="0" w:type="auto"/>
+            <w:tcW w:w="2777" w:type="dxa"/>
             <w:tcBorders>
               <w:top w:val="single" w:sz="8" w:space="0" w:color="000000"/>
               <w:left w:val="single" w:sz="8" w:space="0" w:color="000000"/>
@@ -16944,7 +17744,7 @@
         </w:tc>
         <w:tc>
           <w:tcPr>
-            <w:tcW w:w="0" w:type="auto"/>
+            <w:tcW w:w="1341" w:type="dxa"/>
             <w:tcBorders>
               <w:top w:val="single" w:sz="8" w:space="0" w:color="000000"/>
               <w:left w:val="single" w:sz="8" w:space="0" w:color="000000"/>
@@ -16982,7 +17782,7 @@
         </w:tc>
         <w:tc>
           <w:tcPr>
-            <w:tcW w:w="0" w:type="auto"/>
+            <w:tcW w:w="1244" w:type="dxa"/>
             <w:tcBorders>
               <w:top w:val="single" w:sz="8" w:space="0" w:color="000000"/>
               <w:left w:val="single" w:sz="8" w:space="0" w:color="000000"/>
@@ -17020,7 +17820,7 @@
         </w:tc>
         <w:tc>
           <w:tcPr>
-            <w:tcW w:w="0" w:type="auto"/>
+            <w:tcW w:w="2191" w:type="dxa"/>
             <w:tcBorders>
               <w:top w:val="single" w:sz="8" w:space="0" w:color="000000"/>
               <w:left w:val="single" w:sz="8" w:space="0" w:color="000000"/>
@@ -17058,7 +17858,7 @@
         </w:tc>
         <w:tc>
           <w:tcPr>
-            <w:tcW w:w="0" w:type="auto"/>
+            <w:tcW w:w="1087" w:type="dxa"/>
             <w:tcBorders>
               <w:top w:val="single" w:sz="8" w:space="0" w:color="000000"/>
               <w:left w:val="single" w:sz="8" w:space="0" w:color="000000"/>
@@ -17097,11 +17897,13 @@
       </w:tr>
       <w:tr>
         <w:trPr>
+          <w:gridAfter w:val="1"/>
+          <w:wAfter w:w="360" w:type="dxa"/>
           <w:trHeight w:val="297"/>
         </w:trPr>
         <w:tc>
           <w:tcPr>
-            <w:tcW w:w="0" w:type="auto"/>
+            <w:tcW w:w="2777" w:type="dxa"/>
             <w:tcBorders>
               <w:top w:val="single" w:sz="8" w:space="0" w:color="000000"/>
               <w:left w:val="single" w:sz="8" w:space="0" w:color="000000"/>
@@ -17138,7 +17940,7 @@
         </w:tc>
         <w:tc>
           <w:tcPr>
-            <w:tcW w:w="0" w:type="auto"/>
+            <w:tcW w:w="1341" w:type="dxa"/>
             <w:tcBorders>
               <w:top w:val="single" w:sz="8" w:space="0" w:color="000000"/>
               <w:left w:val="single" w:sz="8" w:space="0" w:color="000000"/>
@@ -17176,7 +17978,7 @@
         </w:tc>
         <w:tc>
           <w:tcPr>
-            <w:tcW w:w="0" w:type="auto"/>
+            <w:tcW w:w="1244" w:type="dxa"/>
             <w:tcBorders>
               <w:top w:val="single" w:sz="8" w:space="0" w:color="000000"/>
               <w:left w:val="single" w:sz="8" w:space="0" w:color="000000"/>
@@ -17214,7 +18016,7 @@
         </w:tc>
         <w:tc>
           <w:tcPr>
-            <w:tcW w:w="0" w:type="auto"/>
+            <w:tcW w:w="2191" w:type="dxa"/>
             <w:tcBorders>
               <w:top w:val="single" w:sz="8" w:space="0" w:color="000000"/>
               <w:left w:val="single" w:sz="8" w:space="0" w:color="000000"/>
@@ -17252,7 +18054,7 @@
         </w:tc>
         <w:tc>
           <w:tcPr>
-            <w:tcW w:w="0" w:type="auto"/>
+            <w:tcW w:w="1087" w:type="dxa"/>
             <w:tcBorders>
               <w:top w:val="single" w:sz="8" w:space="0" w:color="000000"/>
               <w:left w:val="single" w:sz="8" w:space="0" w:color="000000"/>
@@ -17300,123 +18102,35 @@
           <w:szCs w:val="26"/>
         </w:rPr>
       </w:pPr>
-    </w:p>
-    <w:p>
-      <w:pPr>
-        <w:numPr>
-          <w:ilvl w:val="0"/>
-          <w:numId w:val="16"/>
-        </w:numPr>
-        <w:spacing w:after="0" w:line="240" w:lineRule="auto"/>
-        <w:textAlignment w:val="baseline"/>
-        <w:rPr>
-          <w:rFonts w:ascii="Times New Roman" w:eastAsia="Times New Roman" w:hAnsi="Times New Roman" w:cs="Times New Roman"/>
-          <w:b/>
-          <w:bCs/>
-          <w:color w:val="000000"/>
-          <w:sz w:val="26"/>
-          <w:szCs w:val="26"/>
-        </w:rPr>
-      </w:pPr>
-      <w:r>
-        <w:rPr>
-          <w:rFonts w:ascii="Times New Roman" w:eastAsia="Times New Roman" w:hAnsi="Times New Roman" w:cs="Times New Roman"/>
-          <w:b/>
-          <w:bCs/>
-          <w:color w:val="000000"/>
-          <w:sz w:val="26"/>
-          <w:szCs w:val="26"/>
-        </w:rPr>
-        <w:t>Chức năng thanh toán tiền nước:</w:t>
-      </w:r>
-    </w:p>
-    <w:p>
-      <w:pPr>
-        <w:pStyle w:val="ListParagraph"/>
-        <w:numPr>
-          <w:ilvl w:val="0"/>
-          <w:numId w:val="40"/>
-        </w:numPr>
-        <w:spacing w:after="0" w:line="240" w:lineRule="auto"/>
-        <w:textAlignment w:val="baseline"/>
-        <w:rPr>
-          <w:rFonts w:ascii="Times New Roman" w:eastAsia="Times New Roman" w:hAnsi="Times New Roman" w:cs="Times New Roman"/>
-          <w:bCs/>
-          <w:color w:val="000000"/>
-          <w:sz w:val="26"/>
-          <w:szCs w:val="26"/>
-        </w:rPr>
-      </w:pPr>
-      <w:r>
-        <w:rPr>
-          <w:rFonts w:ascii="Times New Roman" w:eastAsia="Times New Roman" w:hAnsi="Times New Roman" w:cs="Times New Roman"/>
-          <w:bCs/>
-          <w:color w:val="000000"/>
-          <w:sz w:val="26"/>
-          <w:szCs w:val="26"/>
-        </w:rPr>
-        <w:t>Chức năng này cho phép các hộ thanh toán tiền nước hàng tháng</w:t>
-      </w:r>
-    </w:p>
-    <w:p>
-      <w:pPr>
-        <w:pStyle w:val="ListParagraph"/>
-        <w:numPr>
-          <w:ilvl w:val="0"/>
-          <w:numId w:val="40"/>
-        </w:numPr>
-        <w:spacing w:after="0" w:line="240" w:lineRule="auto"/>
-        <w:textAlignment w:val="baseline"/>
-        <w:rPr>
-          <w:rFonts w:ascii="Times New Roman" w:eastAsia="Times New Roman" w:hAnsi="Times New Roman" w:cs="Times New Roman"/>
-          <w:b/>
-          <w:bCs/>
-          <w:color w:val="000000"/>
-          <w:sz w:val="26"/>
-          <w:szCs w:val="26"/>
-        </w:rPr>
-      </w:pPr>
-      <w:r>
-        <w:rPr>
-          <w:rFonts w:ascii="Times New Roman" w:eastAsia="Times New Roman" w:hAnsi="Times New Roman" w:cs="Times New Roman"/>
-          <w:b/>
-          <w:bCs/>
-          <w:color w:val="000000"/>
-          <w:sz w:val="26"/>
-          <w:szCs w:val="26"/>
-        </w:rPr>
-        <w:t xml:space="preserve">Usecase: </w:t>
-      </w:r>
-    </w:p>
-    <w:p>
-      <w:pPr>
-        <w:pStyle w:val="ListParagraph"/>
-        <w:spacing w:after="0" w:line="240" w:lineRule="auto"/>
-        <w:textAlignment w:val="baseline"/>
-        <w:rPr>
-          <w:rFonts w:ascii="Times New Roman" w:eastAsia="Times New Roman" w:hAnsi="Times New Roman" w:cs="Times New Roman"/>
-          <w:b/>
-          <w:bCs/>
-          <w:color w:val="000000"/>
-          <w:sz w:val="26"/>
-          <w:szCs w:val="26"/>
-        </w:rPr>
-      </w:pPr>
-      <w:r>
-        <w:rPr>
-          <w:rFonts w:ascii="Times New Roman" w:eastAsia="Times New Roman" w:hAnsi="Times New Roman" w:cs="Times New Roman"/>
-          <w:b/>
-          <w:bCs/>
+      <w:r>
+        <w:rPr>
+          <w:rFonts w:ascii="Times New Roman" w:eastAsia="Times New Roman" w:hAnsi="Times New Roman" w:cs="Times New Roman"/>
+          <w:color w:val="000000"/>
+          <w:sz w:val="26"/>
+          <w:szCs w:val="26"/>
+        </w:rPr>
+        <w:t>Giao diện :</w:t>
+      </w:r>
+    </w:p>
+    <w:p>
+      <w:pPr>
+        <w:spacing w:before="240" w:after="240" w:line="240" w:lineRule="auto"/>
+        <w:rPr>
+          <w:rFonts w:ascii="Times New Roman" w:eastAsia="Times New Roman" w:hAnsi="Times New Roman" w:cs="Times New Roman"/>
+          <w:color w:val="000000"/>
+          <w:sz w:val="26"/>
+          <w:szCs w:val="26"/>
+        </w:rPr>
+      </w:pPr>
+      <w:r>
+        <w:rPr>
           <w:noProof/>
-          <w:color w:val="000000"/>
-          <w:sz w:val="26"/>
-          <w:szCs w:val="26"/>
         </w:rPr>
         <w:drawing>
-          <wp:inline distT="0" distB="0" distL="0" distR="0">
-            <wp:extent cx="5943600" cy="3092450"/>
-            <wp:effectExtent l="0" t="0" r="0" b="0"/>
-            <wp:docPr id="10" name="Picture 10"/>
+          <wp:inline distT="0" distB="0" distL="0" distR="0" wp14:anchorId="5F66062C" wp14:editId="080DFD7B">
+            <wp:extent cx="5995942" cy="2814762"/>
+            <wp:effectExtent l="0" t="0" r="5080" b="5080"/>
+            <wp:docPr id="6" name="Picture 6"/>
             <wp:cNvGraphicFramePr>
               <a:graphicFrameLocks xmlns:a="http://schemas.openxmlformats.org/drawingml/2006/main" noChangeAspect="1"/>
             </wp:cNvGraphicFramePr>
@@ -17424,17 +18138,11 @@
               <a:graphicData uri="http://schemas.openxmlformats.org/drawingml/2006/picture">
                 <pic:pic xmlns:pic="http://schemas.openxmlformats.org/drawingml/2006/picture">
                   <pic:nvPicPr>
-                    <pic:cNvPr id="10" name="usecase_tt.jpg"/>
+                    <pic:cNvPr id="0" name=""/>
                     <pic:cNvPicPr/>
                   </pic:nvPicPr>
                   <pic:blipFill>
-                    <a:blip r:embed="rId13">
-                      <a:extLst>
-                        <a:ext uri="{28A0092B-C50C-407E-A947-70E740481C1C}">
-                          <a14:useLocalDpi xmlns:a14="http://schemas.microsoft.com/office/drawing/2010/main" val="0"/>
-                        </a:ext>
-                      </a:extLst>
-                    </a:blip>
+                    <a:blip r:embed="rId14"/>
                     <a:stretch>
                       <a:fillRect/>
                     </a:stretch>
@@ -17442,7 +18150,7 @@
                   <pic:spPr>
                     <a:xfrm>
                       <a:off x="0" y="0"/>
-                      <a:ext cx="5943600" cy="3092450"/>
+                      <a:ext cx="6006952" cy="2819930"/>
                     </a:xfrm>
                     <a:prstGeom prst="rect">
                       <a:avLst/>
@@ -17457,6 +18165,35 @@
     </w:p>
     <w:p>
       <w:pPr>
+        <w:numPr>
+          <w:ilvl w:val="0"/>
+          <w:numId w:val="16"/>
+        </w:numPr>
+        <w:spacing w:after="0" w:line="240" w:lineRule="auto"/>
+        <w:textAlignment w:val="baseline"/>
+        <w:rPr>
+          <w:rFonts w:ascii="Times New Roman" w:eastAsia="Times New Roman" w:hAnsi="Times New Roman" w:cs="Times New Roman"/>
+          <w:b/>
+          <w:bCs/>
+          <w:color w:val="000000"/>
+          <w:sz w:val="26"/>
+          <w:szCs w:val="26"/>
+        </w:rPr>
+      </w:pPr>
+      <w:r>
+        <w:rPr>
+          <w:rFonts w:ascii="Times New Roman" w:eastAsia="Times New Roman" w:hAnsi="Times New Roman" w:cs="Times New Roman"/>
+          <w:b/>
+          <w:bCs/>
+          <w:color w:val="000000"/>
+          <w:sz w:val="26"/>
+          <w:szCs w:val="26"/>
+        </w:rPr>
+        <w:t>Chức năng thanh toán tiền nước:</w:t>
+      </w:r>
+    </w:p>
+    <w:p>
+      <w:pPr>
         <w:pStyle w:val="ListParagraph"/>
         <w:numPr>
           <w:ilvl w:val="0"/>
@@ -17466,6 +18203,88 @@
         <w:textAlignment w:val="baseline"/>
         <w:rPr>
           <w:rFonts w:ascii="Times New Roman" w:eastAsia="Times New Roman" w:hAnsi="Times New Roman" w:cs="Times New Roman"/>
+          <w:bCs/>
+          <w:color w:val="000000"/>
+          <w:sz w:val="26"/>
+          <w:szCs w:val="26"/>
+        </w:rPr>
+      </w:pPr>
+      <w:r>
+        <w:rPr>
+          <w:rFonts w:ascii="Times New Roman" w:eastAsia="Times New Roman" w:hAnsi="Times New Roman" w:cs="Times New Roman"/>
+          <w:bCs/>
+          <w:color w:val="000000"/>
+          <w:sz w:val="26"/>
+          <w:szCs w:val="26"/>
+        </w:rPr>
+        <w:t>Chức năng này cho phép các hộ thanh toán tiền nước hàng tháng</w:t>
+      </w:r>
+    </w:p>
+    <w:p>
+      <w:pPr>
+        <w:pStyle w:val="ListParagraph"/>
+        <w:spacing w:after="0" w:line="240" w:lineRule="auto"/>
+        <w:textAlignment w:val="baseline"/>
+        <w:rPr>
+          <w:rFonts w:ascii="Times New Roman" w:eastAsia="Times New Roman" w:hAnsi="Times New Roman" w:cs="Times New Roman"/>
+          <w:bCs/>
+          <w:color w:val="000000"/>
+          <w:sz w:val="26"/>
+          <w:szCs w:val="26"/>
+        </w:rPr>
+      </w:pPr>
+      <w:r>
+        <w:rPr>
+          <w:rFonts w:ascii="Times New Roman" w:eastAsia="Times New Roman" w:hAnsi="Times New Roman" w:cs="Times New Roman"/>
+          <w:bCs/>
+          <w:color w:val="000000"/>
+          <w:sz w:val="26"/>
+          <w:szCs w:val="26"/>
+        </w:rPr>
+        <w:t xml:space="preserve">Sau khi khách hàng đóng tiền và công ty nước nhận được tiền thì nhân viên sẽ cập nhật trạng thái thanh toán cho hộ gia đình đó sang trạng thái đã thanh toán </w:t>
+      </w:r>
+    </w:p>
+    <w:p>
+      <w:pPr>
+        <w:pStyle w:val="ListParagraph"/>
+        <w:spacing w:after="0" w:line="240" w:lineRule="auto"/>
+        <w:textAlignment w:val="baseline"/>
+        <w:rPr>
+          <w:rFonts w:ascii="Times New Roman" w:eastAsia="Times New Roman" w:hAnsi="Times New Roman" w:cs="Times New Roman"/>
+          <w:b/>
+          <w:bCs/>
+          <w:color w:val="000000"/>
+          <w:sz w:val="26"/>
+          <w:szCs w:val="26"/>
+        </w:rPr>
+      </w:pPr>
+    </w:p>
+    <w:p>
+      <w:pPr>
+        <w:pStyle w:val="ListParagraph"/>
+        <w:spacing w:after="0" w:line="240" w:lineRule="auto"/>
+        <w:textAlignment w:val="baseline"/>
+        <w:rPr>
+          <w:rFonts w:ascii="Times New Roman" w:eastAsia="Times New Roman" w:hAnsi="Times New Roman" w:cs="Times New Roman"/>
+          <w:b/>
+          <w:bCs/>
+          <w:color w:val="000000"/>
+          <w:sz w:val="26"/>
+          <w:szCs w:val="26"/>
+        </w:rPr>
+      </w:pPr>
+    </w:p>
+    <w:p>
+      <w:pPr>
+        <w:pStyle w:val="ListParagraph"/>
+        <w:numPr>
+          <w:ilvl w:val="0"/>
+          <w:numId w:val="40"/>
+        </w:numPr>
+        <w:spacing w:after="0" w:line="240" w:lineRule="auto"/>
+        <w:textAlignment w:val="baseline"/>
+        <w:rPr>
+          <w:rFonts w:ascii="Times New Roman" w:eastAsia="Times New Roman" w:hAnsi="Times New Roman" w:cs="Times New Roman"/>
           <w:b/>
           <w:bCs/>
           <w:color w:val="000000"/>
@@ -17520,7 +18339,7 @@
           <w:sz w:val="26"/>
           <w:szCs w:val="26"/>
         </w:rPr>
-        <w:t>Người dùng chọn nút thanh toán trên giao diện</w:t>
+        <w:t xml:space="preserve">Nhân viên chọn mục Hóa đơn trên thanh công cụ </w:t>
       </w:r>
     </w:p>
     <w:p>
@@ -17545,11 +18364,21 @@
           <w:sz w:val="26"/>
           <w:szCs w:val="26"/>
         </w:rPr>
-        <w:t>Giao diện hiện lên có các hình thức thanh toán gồm: ViettelPay và Thẻ Tín Dụng</w:t>
-      </w:r>
-    </w:p>
-    <w:p>
-      <w:pPr>
+        <w:t xml:space="preserve">Giao diện </w:t>
+      </w:r>
+      <w:r>
+        <w:rPr>
+          <w:rFonts w:ascii="Times New Roman" w:eastAsia="Times New Roman" w:hAnsi="Times New Roman" w:cs="Times New Roman"/>
+          <w:color w:val="000000"/>
+          <w:sz w:val="26"/>
+          <w:szCs w:val="26"/>
+        </w:rPr>
+        <w:t xml:space="preserve">Hóa đơn hiện lên </w:t>
+      </w:r>
+    </w:p>
+    <w:p>
+      <w:pPr>
+        <w:pStyle w:val="ListParagraph"/>
         <w:numPr>
           <w:ilvl w:val="0"/>
           <w:numId w:val="51"/>
@@ -17570,14 +18399,15 @@
           <w:sz w:val="26"/>
           <w:szCs w:val="26"/>
         </w:rPr>
-        <w:t>Người dung chọn 1 hình thức thanh toán</w:t>
-      </w:r>
-    </w:p>
-    <w:p>
-      <w:pPr>
+        <w:t>Nhân viên lựa chọn hộ gia đình đã đóng  tiền nước và click chọn button “Thanh toán”</w:t>
+      </w:r>
+    </w:p>
+    <w:p>
+      <w:pPr>
+        <w:pStyle w:val="ListParagraph"/>
         <w:numPr>
           <w:ilvl w:val="0"/>
-          <w:numId w:val="17"/>
+          <w:numId w:val="51"/>
         </w:numPr>
         <w:spacing w:after="0" w:line="240" w:lineRule="auto"/>
         <w:textAlignment w:val="baseline"/>
@@ -17595,119 +18425,12 @@
           <w:sz w:val="26"/>
           <w:szCs w:val="26"/>
         </w:rPr>
-        <w:t>Trường hợp 1: Người dùng chọn hình thức thanh toán là ViettelPay:</w:t>
-      </w:r>
-    </w:p>
-    <w:p>
-      <w:pPr>
-        <w:numPr>
-          <w:ilvl w:val="0"/>
-          <w:numId w:val="18"/>
-        </w:numPr>
-        <w:spacing w:after="0" w:line="240" w:lineRule="auto"/>
-        <w:ind w:left="1440"/>
-        <w:textAlignment w:val="baseline"/>
-        <w:rPr>
-          <w:rFonts w:ascii="Times New Roman" w:eastAsia="Times New Roman" w:hAnsi="Times New Roman" w:cs="Times New Roman"/>
-          <w:color w:val="000000"/>
-          <w:sz w:val="26"/>
-          <w:szCs w:val="26"/>
-        </w:rPr>
-      </w:pPr>
-      <w:r>
-        <w:rPr>
-          <w:rFonts w:ascii="Times New Roman" w:eastAsia="Times New Roman" w:hAnsi="Times New Roman" w:cs="Times New Roman"/>
-          <w:color w:val="000000"/>
-          <w:sz w:val="26"/>
-          <w:szCs w:val="26"/>
-        </w:rPr>
-        <w:t>Giao diện hiện lên yêu cầu người dùng nhập tài khoản, mật khẩu</w:t>
-      </w:r>
-    </w:p>
-    <w:p>
-      <w:pPr>
-        <w:numPr>
-          <w:ilvl w:val="0"/>
-          <w:numId w:val="18"/>
-        </w:numPr>
-        <w:spacing w:after="0" w:line="240" w:lineRule="auto"/>
-        <w:ind w:left="1440"/>
-        <w:textAlignment w:val="baseline"/>
-        <w:rPr>
-          <w:rFonts w:ascii="Times New Roman" w:eastAsia="Times New Roman" w:hAnsi="Times New Roman" w:cs="Times New Roman"/>
-          <w:color w:val="000000"/>
-          <w:sz w:val="26"/>
-          <w:szCs w:val="26"/>
-        </w:rPr>
-      </w:pPr>
-      <w:r>
-        <w:rPr>
-          <w:rFonts w:ascii="Times New Roman" w:eastAsia="Times New Roman" w:hAnsi="Times New Roman" w:cs="Times New Roman"/>
-          <w:color w:val="000000"/>
-          <w:sz w:val="26"/>
-          <w:szCs w:val="26"/>
-        </w:rPr>
-        <w:t>Người dùng chọn đồng ý, giao diện hiện lên số tiền phải thanh toán và yêu cầu xác nhận</w:t>
-      </w:r>
-    </w:p>
-    <w:p>
-      <w:pPr>
-        <w:numPr>
-          <w:ilvl w:val="0"/>
-          <w:numId w:val="18"/>
-        </w:numPr>
-        <w:spacing w:after="0" w:line="240" w:lineRule="auto"/>
-        <w:ind w:left="1440"/>
-        <w:textAlignment w:val="baseline"/>
-        <w:rPr>
-          <w:rFonts w:ascii="Times New Roman" w:eastAsia="Times New Roman" w:hAnsi="Times New Roman" w:cs="Times New Roman"/>
-          <w:color w:val="000000"/>
-          <w:sz w:val="26"/>
-          <w:szCs w:val="26"/>
-        </w:rPr>
-      </w:pPr>
-      <w:r>
-        <w:rPr>
-          <w:rFonts w:ascii="Times New Roman" w:eastAsia="Times New Roman" w:hAnsi="Times New Roman" w:cs="Times New Roman"/>
-          <w:color w:val="000000"/>
-          <w:sz w:val="26"/>
-          <w:szCs w:val="26"/>
-        </w:rPr>
-        <w:t>Người dùng chọn xác nhận để thanh toán</w:t>
-      </w:r>
-    </w:p>
-    <w:p>
-      <w:pPr>
-        <w:numPr>
-          <w:ilvl w:val="0"/>
-          <w:numId w:val="18"/>
-        </w:numPr>
-        <w:spacing w:after="0" w:line="240" w:lineRule="auto"/>
-        <w:ind w:left="1440"/>
-        <w:textAlignment w:val="baseline"/>
-        <w:rPr>
-          <w:rFonts w:ascii="Times New Roman" w:eastAsia="Times New Roman" w:hAnsi="Times New Roman" w:cs="Times New Roman"/>
-          <w:color w:val="000000"/>
-          <w:sz w:val="26"/>
-          <w:szCs w:val="26"/>
-        </w:rPr>
-      </w:pPr>
-      <w:r>
-        <w:rPr>
-          <w:rFonts w:ascii="Times New Roman" w:eastAsia="Times New Roman" w:hAnsi="Times New Roman" w:cs="Times New Roman"/>
-          <w:color w:val="000000"/>
-          <w:sz w:val="26"/>
-          <w:szCs w:val="26"/>
-        </w:rPr>
-        <w:t>Giao diện hiển thị thông báo thanh toán thành công</w:t>
-      </w:r>
-    </w:p>
-    <w:p>
-      <w:pPr>
-        <w:numPr>
-          <w:ilvl w:val="0"/>
-          <w:numId w:val="19"/>
-        </w:numPr>
+        <w:t>Giao diện thanh toán hiện ra có các trường thông tin của hộ đã đóng tiền về công ty nước.</w:t>
+      </w:r>
+    </w:p>
+    <w:p>
+      <w:pPr>
+        <w:pStyle w:val="ListParagraph"/>
         <w:spacing w:after="0" w:line="240" w:lineRule="auto"/>
         <w:textAlignment w:val="baseline"/>
         <w:rPr>
@@ -17719,238 +18442,14 @@
       </w:pPr>
       <w:r>
         <w:rPr>
-          <w:rFonts w:ascii="Times New Roman" w:eastAsia="Times New Roman" w:hAnsi="Times New Roman" w:cs="Times New Roman"/>
-          <w:color w:val="000000"/>
-          <w:sz w:val="26"/>
-          <w:szCs w:val="26"/>
-        </w:rPr>
-        <w:t>Trường hợp 2: Người dùng chọn hình thức thanh toán là thẻ tín dụng</w:t>
-      </w:r>
-    </w:p>
-    <w:p>
-      <w:pPr>
-        <w:numPr>
-          <w:ilvl w:val="0"/>
-          <w:numId w:val="20"/>
-        </w:numPr>
-        <w:spacing w:after="0" w:line="240" w:lineRule="auto"/>
-        <w:ind w:left="1440"/>
-        <w:textAlignment w:val="baseline"/>
-        <w:rPr>
-          <w:rFonts w:ascii="Times New Roman" w:eastAsia="Times New Roman" w:hAnsi="Times New Roman" w:cs="Times New Roman"/>
-          <w:color w:val="000000"/>
-          <w:sz w:val="26"/>
-          <w:szCs w:val="26"/>
-        </w:rPr>
-      </w:pPr>
-      <w:r>
-        <w:rPr>
-          <w:rFonts w:ascii="Times New Roman" w:eastAsia="Times New Roman" w:hAnsi="Times New Roman" w:cs="Times New Roman"/>
-          <w:color w:val="000000"/>
-          <w:sz w:val="26"/>
-          <w:szCs w:val="26"/>
-        </w:rPr>
-        <w:t>Giao diện hiện lên yêu cầu người dùng chọn loại thẻ</w:t>
-      </w:r>
-    </w:p>
-    <w:p>
-      <w:pPr>
-        <w:numPr>
-          <w:ilvl w:val="0"/>
-          <w:numId w:val="20"/>
-        </w:numPr>
-        <w:spacing w:after="0" w:line="240" w:lineRule="auto"/>
-        <w:ind w:left="1440"/>
-        <w:textAlignment w:val="baseline"/>
-        <w:rPr>
-          <w:rFonts w:ascii="Times New Roman" w:eastAsia="Times New Roman" w:hAnsi="Times New Roman" w:cs="Times New Roman"/>
-          <w:color w:val="000000"/>
-          <w:sz w:val="26"/>
-          <w:szCs w:val="26"/>
-        </w:rPr>
-      </w:pPr>
-      <w:r>
-        <w:rPr>
-          <w:rFonts w:ascii="Times New Roman" w:eastAsia="Times New Roman" w:hAnsi="Times New Roman" w:cs="Times New Roman"/>
-          <w:color w:val="000000"/>
-          <w:sz w:val="26"/>
-          <w:szCs w:val="26"/>
-        </w:rPr>
-        <w:t>Người dùng chọn loại thẻ mình muốn</w:t>
-      </w:r>
-    </w:p>
-    <w:p>
-      <w:pPr>
-        <w:numPr>
-          <w:ilvl w:val="0"/>
-          <w:numId w:val="20"/>
-        </w:numPr>
-        <w:spacing w:after="0" w:line="240" w:lineRule="auto"/>
-        <w:ind w:left="1440"/>
-        <w:textAlignment w:val="baseline"/>
-        <w:rPr>
-          <w:rFonts w:ascii="Times New Roman" w:eastAsia="Times New Roman" w:hAnsi="Times New Roman" w:cs="Times New Roman"/>
-          <w:color w:val="000000"/>
-          <w:sz w:val="26"/>
-          <w:szCs w:val="26"/>
-        </w:rPr>
-      </w:pPr>
-      <w:r>
-        <w:rPr>
-          <w:rFonts w:ascii="Times New Roman" w:eastAsia="Times New Roman" w:hAnsi="Times New Roman" w:cs="Times New Roman"/>
-          <w:color w:val="000000"/>
-          <w:sz w:val="26"/>
-          <w:szCs w:val="26"/>
-        </w:rPr>
-        <w:t>Giao diện hiện lên gồm các ô nhập số thẻ, mã bảo mật</w:t>
-      </w:r>
-    </w:p>
-    <w:p>
-      <w:pPr>
-        <w:numPr>
-          <w:ilvl w:val="0"/>
-          <w:numId w:val="20"/>
-        </w:numPr>
-        <w:spacing w:after="0" w:line="240" w:lineRule="auto"/>
-        <w:ind w:left="1440"/>
-        <w:textAlignment w:val="baseline"/>
-        <w:rPr>
-          <w:rFonts w:ascii="Times New Roman" w:eastAsia="Times New Roman" w:hAnsi="Times New Roman" w:cs="Times New Roman"/>
-          <w:color w:val="000000"/>
-          <w:sz w:val="26"/>
-          <w:szCs w:val="26"/>
-        </w:rPr>
-      </w:pPr>
-      <w:r>
-        <w:rPr>
-          <w:rFonts w:ascii="Times New Roman" w:eastAsia="Times New Roman" w:hAnsi="Times New Roman" w:cs="Times New Roman"/>
-          <w:color w:val="000000"/>
-          <w:sz w:val="26"/>
-          <w:szCs w:val="26"/>
+          <w:noProof/>
         </w:rPr>
         <w:lastRenderedPageBreak/>
-        <w:t>Sau khi nhập số thẻ và mã bảo mật người dùng chọn đồng ý</w:t>
-      </w:r>
-    </w:p>
-    <w:p>
-      <w:pPr>
-        <w:numPr>
-          <w:ilvl w:val="0"/>
-          <w:numId w:val="20"/>
-        </w:numPr>
-        <w:spacing w:after="0" w:line="240" w:lineRule="auto"/>
-        <w:ind w:left="1440"/>
-        <w:textAlignment w:val="baseline"/>
-        <w:rPr>
-          <w:rFonts w:ascii="Times New Roman" w:eastAsia="Times New Roman" w:hAnsi="Times New Roman" w:cs="Times New Roman"/>
-          <w:color w:val="000000"/>
-          <w:sz w:val="26"/>
-          <w:szCs w:val="26"/>
-        </w:rPr>
-      </w:pPr>
-      <w:r>
-        <w:rPr>
-          <w:rFonts w:ascii="Times New Roman" w:eastAsia="Times New Roman" w:hAnsi="Times New Roman" w:cs="Times New Roman"/>
-          <w:color w:val="000000"/>
-          <w:sz w:val="26"/>
-          <w:szCs w:val="26"/>
-        </w:rPr>
-        <w:t>Giao điện hiện lên số tiền phải thanh toán</w:t>
-      </w:r>
-    </w:p>
-    <w:p>
-      <w:pPr>
-        <w:numPr>
-          <w:ilvl w:val="0"/>
-          <w:numId w:val="20"/>
-        </w:numPr>
-        <w:spacing w:after="0" w:line="240" w:lineRule="auto"/>
-        <w:ind w:left="1440"/>
-        <w:textAlignment w:val="baseline"/>
-        <w:rPr>
-          <w:rFonts w:ascii="Times New Roman" w:eastAsia="Times New Roman" w:hAnsi="Times New Roman" w:cs="Times New Roman"/>
-          <w:color w:val="000000"/>
-          <w:sz w:val="26"/>
-          <w:szCs w:val="26"/>
-        </w:rPr>
-      </w:pPr>
-      <w:r>
-        <w:rPr>
-          <w:rFonts w:ascii="Times New Roman" w:eastAsia="Times New Roman" w:hAnsi="Times New Roman" w:cs="Times New Roman"/>
-          <w:color w:val="000000"/>
-          <w:sz w:val="26"/>
-          <w:szCs w:val="26"/>
-        </w:rPr>
-        <w:t>Người dùng chọn xác nhận để thanh toán</w:t>
-      </w:r>
-    </w:p>
-    <w:p>
-      <w:pPr>
-        <w:numPr>
-          <w:ilvl w:val="0"/>
-          <w:numId w:val="20"/>
-        </w:numPr>
-        <w:spacing w:after="0" w:line="240" w:lineRule="auto"/>
-        <w:ind w:left="1440"/>
-        <w:textAlignment w:val="baseline"/>
-        <w:rPr>
-          <w:rFonts w:ascii="Times New Roman" w:eastAsia="Times New Roman" w:hAnsi="Times New Roman" w:cs="Times New Roman"/>
-          <w:color w:val="000000"/>
-          <w:sz w:val="26"/>
-          <w:szCs w:val="26"/>
-        </w:rPr>
-      </w:pPr>
-      <w:r>
-        <w:rPr>
-          <w:rFonts w:ascii="Times New Roman" w:eastAsia="Times New Roman" w:hAnsi="Times New Roman" w:cs="Times New Roman"/>
-          <w:color w:val="000000"/>
-          <w:sz w:val="26"/>
-          <w:szCs w:val="26"/>
-        </w:rPr>
-        <w:t>Giao diện hiển thị thông báo thanh toán thành công</w:t>
-      </w:r>
-    </w:p>
-    <w:p>
-      <w:pPr>
-        <w:spacing w:after="0" w:line="240" w:lineRule="auto"/>
-        <w:ind w:left="1440"/>
-        <w:textAlignment w:val="baseline"/>
-        <w:rPr>
-          <w:rFonts w:ascii="Times New Roman" w:eastAsia="Times New Roman" w:hAnsi="Times New Roman" w:cs="Times New Roman"/>
-          <w:color w:val="000000"/>
-          <w:sz w:val="26"/>
-          <w:szCs w:val="26"/>
-        </w:rPr>
-      </w:pPr>
-    </w:p>
-    <w:p>
-      <w:pPr>
-        <w:numPr>
-          <w:ilvl w:val="0"/>
-          <w:numId w:val="20"/>
-        </w:numPr>
-        <w:spacing w:after="0" w:line="240" w:lineRule="auto"/>
-        <w:ind w:left="1440"/>
-        <w:textAlignment w:val="baseline"/>
-        <w:rPr>
-          <w:rFonts w:ascii="Times New Roman" w:eastAsia="Times New Roman" w:hAnsi="Times New Roman" w:cs="Times New Roman"/>
-          <w:color w:val="000000"/>
-          <w:sz w:val="26"/>
-          <w:szCs w:val="26"/>
-        </w:rPr>
-      </w:pPr>
-      <w:r>
-        <w:rPr>
-          <w:rFonts w:ascii="Times New Roman" w:hAnsi="Times New Roman" w:cs="Times New Roman"/>
-          <w:noProof/>
-          <w:sz w:val="26"/>
-          <w:szCs w:val="26"/>
-        </w:rPr>
         <w:drawing>
-          <wp:inline distT="0" distB="0" distL="0" distR="0" wp14:anchorId="13A6054D" wp14:editId="632619B0">
-            <wp:extent cx="4851878" cy="2235200"/>
-            <wp:effectExtent l="0" t="0" r="6350" b="0"/>
-            <wp:docPr id="4" name="Picture 4" descr="Không có mô tả."/>
+          <wp:inline distT="0" distB="0" distL="0" distR="0" wp14:anchorId="0A20A7E7" wp14:editId="28BC4650">
+            <wp:extent cx="5943600" cy="2828290"/>
+            <wp:effectExtent l="0" t="0" r="0" b="0"/>
+            <wp:docPr id="8" name="Picture 8"/>
             <wp:cNvGraphicFramePr>
               <a:graphicFrameLocks xmlns:a="http://schemas.openxmlformats.org/drawingml/2006/main" noChangeAspect="1"/>
             </wp:cNvGraphicFramePr>
@@ -17958,36 +18457,23 @@
               <a:graphicData uri="http://schemas.openxmlformats.org/drawingml/2006/picture">
                 <pic:pic xmlns:pic="http://schemas.openxmlformats.org/drawingml/2006/picture">
                   <pic:nvPicPr>
-                    <pic:cNvPr id="0" name="Picture 7" descr="Không có mô tả."/>
-                    <pic:cNvPicPr>
-                      <a:picLocks noChangeAspect="1" noChangeArrowheads="1"/>
-                    </pic:cNvPicPr>
+                    <pic:cNvPr id="0" name=""/>
+                    <pic:cNvPicPr/>
                   </pic:nvPicPr>
                   <pic:blipFill>
-                    <a:blip r:embed="rId14">
-                      <a:extLst>
-                        <a:ext uri="{28A0092B-C50C-407E-A947-70E740481C1C}">
-                          <a14:useLocalDpi xmlns:a14="http://schemas.microsoft.com/office/drawing/2010/main" val="0"/>
-                        </a:ext>
-                      </a:extLst>
-                    </a:blip>
-                    <a:srcRect/>
+                    <a:blip r:embed="rId15"/>
                     <a:stretch>
                       <a:fillRect/>
                     </a:stretch>
                   </pic:blipFill>
-                  <pic:spPr bwMode="auto">
+                  <pic:spPr>
                     <a:xfrm>
                       <a:off x="0" y="0"/>
-                      <a:ext cx="4867046" cy="2242188"/>
+                      <a:ext cx="5943600" cy="2828290"/>
                     </a:xfrm>
                     <a:prstGeom prst="rect">
                       <a:avLst/>
                     </a:prstGeom>
-                    <a:noFill/>
-                    <a:ln>
-                      <a:noFill/>
-                    </a:ln>
                   </pic:spPr>
                 </pic:pic>
               </a:graphicData>
@@ -17995,6 +18481,92 @@
           </wp:inline>
         </w:drawing>
       </w:r>
+    </w:p>
+    <w:p>
+      <w:pPr>
+        <w:pStyle w:val="ListParagraph"/>
+        <w:numPr>
+          <w:ilvl w:val="0"/>
+          <w:numId w:val="51"/>
+        </w:numPr>
+        <w:spacing w:after="0" w:line="240" w:lineRule="auto"/>
+        <w:textAlignment w:val="baseline"/>
+        <w:rPr>
+          <w:rFonts w:ascii="Times New Roman" w:eastAsia="Times New Roman" w:hAnsi="Times New Roman" w:cs="Times New Roman"/>
+          <w:color w:val="000000"/>
+          <w:sz w:val="26"/>
+          <w:szCs w:val="26"/>
+        </w:rPr>
+      </w:pPr>
+      <w:r>
+        <w:rPr>
+          <w:rFonts w:ascii="Times New Roman" w:eastAsia="Times New Roman" w:hAnsi="Times New Roman" w:cs="Times New Roman"/>
+          <w:color w:val="000000"/>
+          <w:sz w:val="26"/>
+          <w:szCs w:val="26"/>
+        </w:rPr>
+        <w:t>Nhân viên lựa ch</w:t>
+      </w:r>
+      <w:r>
+        <w:rPr>
+          <w:rFonts w:ascii="Times New Roman" w:eastAsia="Times New Roman" w:hAnsi="Times New Roman" w:cs="Times New Roman"/>
+          <w:color w:val="000000"/>
+          <w:sz w:val="26"/>
+          <w:szCs w:val="26"/>
+        </w:rPr>
+        <w:t>ọn mục “ trạng thái thanh toán “, cập nhật sang “ Đã thanh toán” và click nút Thanh toán</w:t>
+      </w:r>
+    </w:p>
+    <w:p>
+      <w:pPr>
+        <w:pStyle w:val="ListParagraph"/>
+        <w:numPr>
+          <w:ilvl w:val="0"/>
+          <w:numId w:val="51"/>
+        </w:numPr>
+        <w:spacing w:after="0" w:line="240" w:lineRule="auto"/>
+        <w:textAlignment w:val="baseline"/>
+        <w:rPr>
+          <w:rFonts w:ascii="Times New Roman" w:eastAsia="Times New Roman" w:hAnsi="Times New Roman" w:cs="Times New Roman"/>
+          <w:color w:val="000000"/>
+          <w:sz w:val="26"/>
+          <w:szCs w:val="26"/>
+        </w:rPr>
+      </w:pPr>
+      <w:r>
+        <w:rPr>
+          <w:rFonts w:ascii="Times New Roman" w:eastAsia="Times New Roman" w:hAnsi="Times New Roman" w:cs="Times New Roman"/>
+          <w:color w:val="000000"/>
+          <w:sz w:val="26"/>
+          <w:szCs w:val="26"/>
+        </w:rPr>
+        <w:t>Hệ thống hiển thị thông báo đã cập nhật xong hóa đơn cho hộ gia đình có ID như trên và quay lại giao diện chính của Hóa đơn.</w:t>
+      </w:r>
+    </w:p>
+    <w:p>
+      <w:pPr>
+        <w:spacing w:after="0" w:line="240" w:lineRule="auto"/>
+        <w:ind w:left="1440"/>
+        <w:textAlignment w:val="baseline"/>
+        <w:rPr>
+          <w:rFonts w:ascii="Times New Roman" w:eastAsia="Times New Roman" w:hAnsi="Times New Roman" w:cs="Times New Roman"/>
+          <w:color w:val="000000"/>
+          <w:sz w:val="26"/>
+          <w:szCs w:val="26"/>
+        </w:rPr>
+      </w:pPr>
+    </w:p>
+    <w:p>
+      <w:pPr>
+        <w:spacing w:after="0" w:line="240" w:lineRule="auto"/>
+        <w:textAlignment w:val="baseline"/>
+        <w:rPr>
+          <w:rFonts w:ascii="Times New Roman" w:eastAsia="Times New Roman" w:hAnsi="Times New Roman" w:cs="Times New Roman"/>
+          <w:color w:val="000000"/>
+          <w:sz w:val="26"/>
+          <w:szCs w:val="26"/>
+        </w:rPr>
+      </w:pPr>
     </w:p>
     <w:p>
       <w:pPr>
@@ -18428,6 +19000,7 @@
           <w:sz w:val="26"/>
           <w:szCs w:val="26"/>
         </w:rPr>
+        <w:lastRenderedPageBreak/>
         <w:t>1.3. Tính hiệu quả: </w:t>
       </w:r>
     </w:p>
@@ -18528,7 +19101,6 @@
           <w:sz w:val="26"/>
           <w:szCs w:val="26"/>
         </w:rPr>
-        <w:lastRenderedPageBreak/>
         <w:t> </w:t>
       </w:r>
     </w:p>
@@ -18656,6 +19228,21 @@
     </w:p>
     <w:p>
       <w:pPr>
+        <w:spacing w:after="0" w:line="240" w:lineRule="auto"/>
+        <w:ind w:left="1440"/>
+        <w:textAlignment w:val="baseline"/>
+        <w:rPr>
+          <w:rFonts w:ascii="Times New Roman" w:eastAsia="Times New Roman" w:hAnsi="Times New Roman" w:cs="Times New Roman"/>
+          <w:color w:val="000000"/>
+          <w:sz w:val="26"/>
+          <w:szCs w:val="26"/>
+        </w:rPr>
+      </w:pPr>
+      <w:bookmarkStart w:id="0" w:name="_GoBack"/>
+      <w:bookmarkEnd w:id="0"/>
+    </w:p>
+    <w:p>
+      <w:pPr>
         <w:numPr>
           <w:ilvl w:val="0"/>
           <w:numId w:val="31"/>
@@ -19172,6 +19759,7 @@
           <w:sz w:val="26"/>
           <w:szCs w:val="26"/>
         </w:rPr>
+        <w:lastRenderedPageBreak/>
         <w:t>3.2. Yêu cầu về khả năng tái sử dụng:</w:t>
       </w:r>
     </w:p>
@@ -19253,7 +19841,6 @@
           <w:sz w:val="26"/>
           <w:szCs w:val="26"/>
         </w:rPr>
-        <w:lastRenderedPageBreak/>
         <w:t>Có liên kết email, gửi mail thông báo cho khách hàng đã đóng tiền thành công</w:t>
       </w:r>
     </w:p>
@@ -24442,6 +25029,119 @@
     </w:lvl>
   </w:abstractNum>
   <w:abstractNum w:abstractNumId="38">
+    <w:nsid w:val="570A5767"/>
+    <w:multiLevelType w:val="hybridMultilevel"/>
+    <w:tmpl w:val="B5B80068"/>
+    <w:lvl w:ilvl="0" w:tplc="04090001">
+      <w:start w:val="1"/>
+      <w:numFmt w:val="bullet"/>
+      <w:lvlText w:val=""/>
+      <w:lvlJc w:val="left"/>
+      <w:pPr>
+        <w:ind w:left="720" w:hanging="360"/>
+      </w:pPr>
+      <w:rPr>
+        <w:rFonts w:ascii="Symbol" w:hAnsi="Symbol" w:hint="default"/>
+      </w:rPr>
+    </w:lvl>
+    <w:lvl w:ilvl="1" w:tplc="04090003">
+      <w:start w:val="1"/>
+      <w:numFmt w:val="bullet"/>
+      <w:lvlText w:val="o"/>
+      <w:lvlJc w:val="left"/>
+      <w:pPr>
+        <w:ind w:left="1440" w:hanging="360"/>
+      </w:pPr>
+      <w:rPr>
+        <w:rFonts w:ascii="Courier New" w:hAnsi="Courier New" w:cs="Courier New" w:hint="default"/>
+      </w:rPr>
+    </w:lvl>
+    <w:lvl w:ilvl="2" w:tplc="04090005" w:tentative="1">
+      <w:start w:val="1"/>
+      <w:numFmt w:val="bullet"/>
+      <w:lvlText w:val=""/>
+      <w:lvlJc w:val="left"/>
+      <w:pPr>
+        <w:ind w:left="2160" w:hanging="360"/>
+      </w:pPr>
+      <w:rPr>
+        <w:rFonts w:ascii="Wingdings" w:hAnsi="Wingdings" w:hint="default"/>
+      </w:rPr>
+    </w:lvl>
+    <w:lvl w:ilvl="3" w:tplc="04090001" w:tentative="1">
+      <w:start w:val="1"/>
+      <w:numFmt w:val="bullet"/>
+      <w:lvlText w:val=""/>
+      <w:lvlJc w:val="left"/>
+      <w:pPr>
+        <w:ind w:left="2880" w:hanging="360"/>
+      </w:pPr>
+      <w:rPr>
+        <w:rFonts w:ascii="Symbol" w:hAnsi="Symbol" w:hint="default"/>
+      </w:rPr>
+    </w:lvl>
+    <w:lvl w:ilvl="4" w:tplc="04090003" w:tentative="1">
+      <w:start w:val="1"/>
+      <w:numFmt w:val="bullet"/>
+      <w:lvlText w:val="o"/>
+      <w:lvlJc w:val="left"/>
+      <w:pPr>
+        <w:ind w:left="3600" w:hanging="360"/>
+      </w:pPr>
+      <w:rPr>
+        <w:rFonts w:ascii="Courier New" w:hAnsi="Courier New" w:cs="Courier New" w:hint="default"/>
+      </w:rPr>
+    </w:lvl>
+    <w:lvl w:ilvl="5" w:tplc="04090005" w:tentative="1">
+      <w:start w:val="1"/>
+      <w:numFmt w:val="bullet"/>
+      <w:lvlText w:val=""/>
+      <w:lvlJc w:val="left"/>
+      <w:pPr>
+        <w:ind w:left="4320" w:hanging="360"/>
+      </w:pPr>
+      <w:rPr>
+        <w:rFonts w:ascii="Wingdings" w:hAnsi="Wingdings" w:hint="default"/>
+      </w:rPr>
+    </w:lvl>
+    <w:lvl w:ilvl="6" w:tplc="04090001" w:tentative="1">
+      <w:start w:val="1"/>
+      <w:numFmt w:val="bullet"/>
+      <w:lvlText w:val=""/>
+      <w:lvlJc w:val="left"/>
+      <w:pPr>
+        <w:ind w:left="5040" w:hanging="360"/>
+      </w:pPr>
+      <w:rPr>
+        <w:rFonts w:ascii="Symbol" w:hAnsi="Symbol" w:hint="default"/>
+      </w:rPr>
+    </w:lvl>
+    <w:lvl w:ilvl="7" w:tplc="04090003" w:tentative="1">
+      <w:start w:val="1"/>
+      <w:numFmt w:val="bullet"/>
+      <w:lvlText w:val="o"/>
+      <w:lvlJc w:val="left"/>
+      <w:pPr>
+        <w:ind w:left="5760" w:hanging="360"/>
+      </w:pPr>
+      <w:rPr>
+        <w:rFonts w:ascii="Courier New" w:hAnsi="Courier New" w:cs="Courier New" w:hint="default"/>
+      </w:rPr>
+    </w:lvl>
+    <w:lvl w:ilvl="8" w:tplc="04090005" w:tentative="1">
+      <w:start w:val="1"/>
+      <w:numFmt w:val="bullet"/>
+      <w:lvlText w:val=""/>
+      <w:lvlJc w:val="left"/>
+      <w:pPr>
+        <w:ind w:left="6480" w:hanging="360"/>
+      </w:pPr>
+      <w:rPr>
+        <w:rFonts w:ascii="Wingdings" w:hAnsi="Wingdings" w:hint="default"/>
+      </w:rPr>
+    </w:lvl>
+  </w:abstractNum>
+  <w:abstractNum w:abstractNumId="39">
     <w:nsid w:val="58FD27DC"/>
     <w:multiLevelType w:val="multilevel"/>
     <w:tmpl w:val="C124125E"/>
@@ -24590,7 +25290,7 @@
       </w:rPr>
     </w:lvl>
   </w:abstractNum>
-  <w:abstractNum w:abstractNumId="39">
+  <w:abstractNum w:abstractNumId="40">
     <w:nsid w:val="59E444ED"/>
     <w:multiLevelType w:val="multilevel"/>
     <w:tmpl w:val="D062D99E"/>
@@ -24739,7 +25439,7 @@
       </w:rPr>
     </w:lvl>
   </w:abstractNum>
-  <w:abstractNum w:abstractNumId="40">
+  <w:abstractNum w:abstractNumId="41">
     <w:nsid w:val="5C847CD0"/>
     <w:multiLevelType w:val="multilevel"/>
     <w:tmpl w:val="1A30FEB6"/>
@@ -24888,7 +25588,7 @@
       </w:rPr>
     </w:lvl>
   </w:abstractNum>
-  <w:abstractNum w:abstractNumId="41">
+  <w:abstractNum w:abstractNumId="42">
     <w:nsid w:val="61CD44E4"/>
     <w:multiLevelType w:val="multilevel"/>
     <w:tmpl w:val="48C2C774"/>
@@ -25037,7 +25737,7 @@
       </w:rPr>
     </w:lvl>
   </w:abstractNum>
-  <w:abstractNum w:abstractNumId="42">
+  <w:abstractNum w:abstractNumId="43">
     <w:nsid w:val="638B0C02"/>
     <w:multiLevelType w:val="multilevel"/>
     <w:tmpl w:val="07CC7E74"/>
@@ -25182,7 +25882,7 @@
       </w:rPr>
     </w:lvl>
   </w:abstractNum>
-  <w:abstractNum w:abstractNumId="43">
+  <w:abstractNum w:abstractNumId="44">
     <w:nsid w:val="65083796"/>
     <w:multiLevelType w:val="multilevel"/>
     <w:tmpl w:val="6AC686A2"/>
@@ -25295,7 +25995,7 @@
       </w:pPr>
     </w:lvl>
   </w:abstractNum>
-  <w:abstractNum w:abstractNumId="44">
+  <w:abstractNum w:abstractNumId="45">
     <w:nsid w:val="673D6B07"/>
     <w:multiLevelType w:val="multilevel"/>
     <w:tmpl w:val="57167DC4"/>
@@ -25444,7 +26144,7 @@
       </w:rPr>
     </w:lvl>
   </w:abstractNum>
-  <w:abstractNum w:abstractNumId="45">
+  <w:abstractNum w:abstractNumId="46">
     <w:nsid w:val="698B4A57"/>
     <w:multiLevelType w:val="multilevel"/>
     <w:tmpl w:val="3D929432"/>
@@ -25593,7 +26293,7 @@
       </w:rPr>
     </w:lvl>
   </w:abstractNum>
-  <w:abstractNum w:abstractNumId="46">
+  <w:abstractNum w:abstractNumId="47">
     <w:nsid w:val="709E202C"/>
     <w:multiLevelType w:val="multilevel"/>
     <w:tmpl w:val="A7923E32"/>
@@ -25706,7 +26406,7 @@
       </w:rPr>
     </w:lvl>
   </w:abstractNum>
-  <w:abstractNum w:abstractNumId="47">
+  <w:abstractNum w:abstractNumId="48">
     <w:nsid w:val="77553B60"/>
     <w:multiLevelType w:val="multilevel"/>
     <w:tmpl w:val="20C21D58"/>
@@ -25819,7 +26519,7 @@
       </w:pPr>
     </w:lvl>
   </w:abstractNum>
-  <w:abstractNum w:abstractNumId="48">
+  <w:abstractNum w:abstractNumId="49">
     <w:nsid w:val="77F6791D"/>
     <w:multiLevelType w:val="multilevel"/>
     <w:tmpl w:val="B89A86D2"/>
@@ -25964,7 +26664,7 @@
       </w:rPr>
     </w:lvl>
   </w:abstractNum>
-  <w:abstractNum w:abstractNumId="49">
+  <w:abstractNum w:abstractNumId="50">
     <w:nsid w:val="7E8513BB"/>
     <w:multiLevelType w:val="multilevel"/>
     <w:tmpl w:val="329E25AA"/>
@@ -26077,7 +26777,7 @@
       </w:rPr>
     </w:lvl>
   </w:abstractNum>
-  <w:abstractNum w:abstractNumId="50">
+  <w:abstractNum w:abstractNumId="51">
     <w:nsid w:val="7F663376"/>
     <w:multiLevelType w:val="multilevel"/>
     <w:tmpl w:val="F112D7C4"/>
@@ -26246,13 +26946,13 @@
     </w:lvlOverride>
   </w:num>
   <w:num w:numId="5">
-    <w:abstractNumId w:val="47"/>
+    <w:abstractNumId w:val="48"/>
   </w:num>
   <w:num w:numId="6">
     <w:abstractNumId w:val="11"/>
   </w:num>
   <w:num w:numId="7">
-    <w:abstractNumId w:val="42"/>
+    <w:abstractNumId w:val="43"/>
   </w:num>
   <w:num w:numId="8">
     <w:abstractNumId w:val="22"/>
@@ -26268,7 +26968,7 @@
     </w:lvlOverride>
   </w:num>
   <w:num w:numId="10">
-    <w:abstractNumId w:val="48"/>
+    <w:abstractNumId w:val="49"/>
   </w:num>
   <w:num w:numId="11">
     <w:abstractNumId w:val="2"/>
@@ -26283,7 +26983,7 @@
     <w:abstractNumId w:val="30"/>
   </w:num>
   <w:num w:numId="15">
-    <w:abstractNumId w:val="41"/>
+    <w:abstractNumId w:val="42"/>
   </w:num>
   <w:num w:numId="16">
     <w:abstractNumId w:val="14"/>
@@ -26296,7 +26996,7 @@
     </w:lvlOverride>
   </w:num>
   <w:num w:numId="17">
-    <w:abstractNumId w:val="50"/>
+    <w:abstractNumId w:val="51"/>
   </w:num>
   <w:num w:numId="18">
     <w:abstractNumId w:val="4"/>
@@ -26308,19 +27008,19 @@
     <w:abstractNumId w:val="25"/>
   </w:num>
   <w:num w:numId="21">
-    <w:abstractNumId w:val="43"/>
+    <w:abstractNumId w:val="44"/>
   </w:num>
   <w:num w:numId="22">
     <w:abstractNumId w:val="31"/>
   </w:num>
   <w:num w:numId="23">
-    <w:abstractNumId w:val="39"/>
+    <w:abstractNumId w:val="40"/>
   </w:num>
   <w:num w:numId="24">
     <w:abstractNumId w:val="6"/>
   </w:num>
   <w:num w:numId="25">
-    <w:abstractNumId w:val="38"/>
+    <w:abstractNumId w:val="39"/>
   </w:num>
   <w:num w:numId="26">
     <w:abstractNumId w:val="9"/>
@@ -26332,7 +27032,7 @@
     <w:abstractNumId w:val="29"/>
   </w:num>
   <w:num w:numId="29">
-    <w:abstractNumId w:val="40"/>
+    <w:abstractNumId w:val="41"/>
   </w:num>
   <w:num w:numId="30">
     <w:abstractNumId w:val="19"/>
@@ -26373,10 +27073,10 @@
     <w:abstractNumId w:val="7"/>
   </w:num>
   <w:num w:numId="38">
-    <w:abstractNumId w:val="45"/>
+    <w:abstractNumId w:val="46"/>
   </w:num>
   <w:num w:numId="39">
-    <w:abstractNumId w:val="44"/>
+    <w:abstractNumId w:val="45"/>
   </w:num>
   <w:num w:numId="40">
     <w:abstractNumId w:val="23"/>
@@ -26514,7 +27214,7 @@
     </w:lvlOverride>
   </w:num>
   <w:num w:numId="43">
-    <w:abstractNumId w:val="49"/>
+    <w:abstractNumId w:val="50"/>
   </w:num>
   <w:num w:numId="44">
     <w:abstractNumId w:val="13"/>
@@ -26523,7 +27223,7 @@
     <w:abstractNumId w:val="35"/>
   </w:num>
   <w:num w:numId="46">
-    <w:abstractNumId w:val="46"/>
+    <w:abstractNumId w:val="47"/>
   </w:num>
   <w:num w:numId="47">
     <w:abstractNumId w:val="10"/>
@@ -26539,6 +27239,9 @@
   </w:num>
   <w:num w:numId="51">
     <w:abstractNumId w:val="16"/>
+  </w:num>
+  <w:num w:numId="52">
+    <w:abstractNumId w:val="38"/>
   </w:num>
   <w:numIdMacAtCleanup w:val="51"/>
 </w:numbering>
@@ -26962,6 +27665,102 @@
       <w:bCs/>
     </w:rPr>
   </w:style>
+  <w:style w:type="table" w:styleId="LightShading">
+    <w:name w:val="Light Shading"/>
+    <w:basedOn w:val="TableNormal"/>
+    <w:uiPriority w:val="60"/>
+    <w:rsid w:val="00EF1DA8"/>
+    <w:pPr>
+      <w:spacing w:after="0" w:line="240" w:lineRule="auto"/>
+    </w:pPr>
+    <w:rPr>
+      <w:color w:val="000000" w:themeColor="text1" w:themeShade="BF"/>
+    </w:rPr>
+    <w:tblPr>
+      <w:tblStyleRowBandSize w:val="1"/>
+      <w:tblStyleColBandSize w:val="1"/>
+      <w:tblBorders>
+        <w:top w:val="single" w:sz="8" w:space="0" w:color="000000" w:themeColor="text1"/>
+        <w:bottom w:val="single" w:sz="8" w:space="0" w:color="000000" w:themeColor="text1"/>
+      </w:tblBorders>
+    </w:tblPr>
+    <w:tblStylePr w:type="firstRow">
+      <w:pPr>
+        <w:spacing w:before="0" w:after="0" w:line="240" w:lineRule="auto"/>
+      </w:pPr>
+      <w:rPr>
+        <w:b/>
+        <w:bCs/>
+      </w:rPr>
+      <w:tblPr/>
+      <w:tcPr>
+        <w:tcBorders>
+          <w:top w:val="single" w:sz="8" w:space="0" w:color="000000" w:themeColor="text1"/>
+          <w:left w:val="nil"/>
+          <w:bottom w:val="single" w:sz="8" w:space="0" w:color="000000" w:themeColor="text1"/>
+          <w:right w:val="nil"/>
+          <w:insideH w:val="nil"/>
+          <w:insideV w:val="nil"/>
+        </w:tcBorders>
+      </w:tcPr>
+    </w:tblStylePr>
+    <w:tblStylePr w:type="lastRow">
+      <w:pPr>
+        <w:spacing w:before="0" w:after="0" w:line="240" w:lineRule="auto"/>
+      </w:pPr>
+      <w:rPr>
+        <w:b/>
+        <w:bCs/>
+      </w:rPr>
+      <w:tblPr/>
+      <w:tcPr>
+        <w:tcBorders>
+          <w:top w:val="single" w:sz="8" w:space="0" w:color="000000" w:themeColor="text1"/>
+          <w:left w:val="nil"/>
+          <w:bottom w:val="single" w:sz="8" w:space="0" w:color="000000" w:themeColor="text1"/>
+          <w:right w:val="nil"/>
+          <w:insideH w:val="nil"/>
+          <w:insideV w:val="nil"/>
+        </w:tcBorders>
+      </w:tcPr>
+    </w:tblStylePr>
+    <w:tblStylePr w:type="firstCol">
+      <w:rPr>
+        <w:b/>
+        <w:bCs/>
+      </w:rPr>
+    </w:tblStylePr>
+    <w:tblStylePr w:type="lastCol">
+      <w:rPr>
+        <w:b/>
+        <w:bCs/>
+      </w:rPr>
+    </w:tblStylePr>
+    <w:tblStylePr w:type="band1Vert">
+      <w:tblPr/>
+      <w:tcPr>
+        <w:tcBorders>
+          <w:left w:val="nil"/>
+          <w:right w:val="nil"/>
+          <w:insideH w:val="nil"/>
+          <w:insideV w:val="nil"/>
+        </w:tcBorders>
+        <w:shd w:val="clear" w:color="auto" w:fill="C0C0C0" w:themeFill="text1" w:themeFillTint="3F"/>
+      </w:tcPr>
+    </w:tblStylePr>
+    <w:tblStylePr w:type="band1Horz">
+      <w:tblPr/>
+      <w:tcPr>
+        <w:tcBorders>
+          <w:left w:val="nil"/>
+          <w:right w:val="nil"/>
+          <w:insideH w:val="nil"/>
+          <w:insideV w:val="nil"/>
+        </w:tcBorders>
+        <w:shd w:val="clear" w:color="auto" w:fill="C0C0C0" w:themeFill="text1" w:themeFillTint="3F"/>
+      </w:tcPr>
+    </w:tblStylePr>
+  </w:style>
 </w:styles>
 </file>
 
@@ -27383,6 +28182,102 @@
       <w:bCs/>
     </w:rPr>
   </w:style>
+  <w:style w:type="table" w:styleId="LightShading">
+    <w:name w:val="Light Shading"/>
+    <w:basedOn w:val="TableNormal"/>
+    <w:uiPriority w:val="60"/>
+    <w:rsid w:val="00EF1DA8"/>
+    <w:pPr>
+      <w:spacing w:after="0" w:line="240" w:lineRule="auto"/>
+    </w:pPr>
+    <w:rPr>
+      <w:color w:val="000000" w:themeColor="text1" w:themeShade="BF"/>
+    </w:rPr>
+    <w:tblPr>
+      <w:tblStyleRowBandSize w:val="1"/>
+      <w:tblStyleColBandSize w:val="1"/>
+      <w:tblBorders>
+        <w:top w:val="single" w:sz="8" w:space="0" w:color="000000" w:themeColor="text1"/>
+        <w:bottom w:val="single" w:sz="8" w:space="0" w:color="000000" w:themeColor="text1"/>
+      </w:tblBorders>
+    </w:tblPr>
+    <w:tblStylePr w:type="firstRow">
+      <w:pPr>
+        <w:spacing w:before="0" w:after="0" w:line="240" w:lineRule="auto"/>
+      </w:pPr>
+      <w:rPr>
+        <w:b/>
+        <w:bCs/>
+      </w:rPr>
+      <w:tblPr/>
+      <w:tcPr>
+        <w:tcBorders>
+          <w:top w:val="single" w:sz="8" w:space="0" w:color="000000" w:themeColor="text1"/>
+          <w:left w:val="nil"/>
+          <w:bottom w:val="single" w:sz="8" w:space="0" w:color="000000" w:themeColor="text1"/>
+          <w:right w:val="nil"/>
+          <w:insideH w:val="nil"/>
+          <w:insideV w:val="nil"/>
+        </w:tcBorders>
+      </w:tcPr>
+    </w:tblStylePr>
+    <w:tblStylePr w:type="lastRow">
+      <w:pPr>
+        <w:spacing w:before="0" w:after="0" w:line="240" w:lineRule="auto"/>
+      </w:pPr>
+      <w:rPr>
+        <w:b/>
+        <w:bCs/>
+      </w:rPr>
+      <w:tblPr/>
+      <w:tcPr>
+        <w:tcBorders>
+          <w:top w:val="single" w:sz="8" w:space="0" w:color="000000" w:themeColor="text1"/>
+          <w:left w:val="nil"/>
+          <w:bottom w:val="single" w:sz="8" w:space="0" w:color="000000" w:themeColor="text1"/>
+          <w:right w:val="nil"/>
+          <w:insideH w:val="nil"/>
+          <w:insideV w:val="nil"/>
+        </w:tcBorders>
+      </w:tcPr>
+    </w:tblStylePr>
+    <w:tblStylePr w:type="firstCol">
+      <w:rPr>
+        <w:b/>
+        <w:bCs/>
+      </w:rPr>
+    </w:tblStylePr>
+    <w:tblStylePr w:type="lastCol">
+      <w:rPr>
+        <w:b/>
+        <w:bCs/>
+      </w:rPr>
+    </w:tblStylePr>
+    <w:tblStylePr w:type="band1Vert">
+      <w:tblPr/>
+      <w:tcPr>
+        <w:tcBorders>
+          <w:left w:val="nil"/>
+          <w:right w:val="nil"/>
+          <w:insideH w:val="nil"/>
+          <w:insideV w:val="nil"/>
+        </w:tcBorders>
+        <w:shd w:val="clear" w:color="auto" w:fill="C0C0C0" w:themeFill="text1" w:themeFillTint="3F"/>
+      </w:tcPr>
+    </w:tblStylePr>
+    <w:tblStylePr w:type="band1Horz">
+      <w:tblPr/>
+      <w:tcPr>
+        <w:tcBorders>
+          <w:left w:val="nil"/>
+          <w:right w:val="nil"/>
+          <w:insideH w:val="nil"/>
+          <w:insideV w:val="nil"/>
+        </w:tcBorders>
+        <w:shd w:val="clear" w:color="auto" w:fill="C0C0C0" w:themeFill="text1" w:themeFillTint="3F"/>
+      </w:tcPr>
+    </w:tblStylePr>
+  </w:style>
 </w:styles>
 </file>
 
@@ -27652,7 +28547,7 @@
 </file>
 
 <file path=customXml/itemProps1.xml><?xml version="1.0" encoding="utf-8"?>
-<ds:datastoreItem xmlns:ds="http://schemas.openxmlformats.org/officeDocument/2006/customXml" ds:itemID="{FAF2F19E-0EB8-4C09-8199-3C793333F46F}">
+<ds:datastoreItem xmlns:ds="http://schemas.openxmlformats.org/officeDocument/2006/customXml" ds:itemID="{559AF415-E21D-4F29-909F-6E83BDF6629E}">
   <ds:schemaRefs>
     <ds:schemaRef ds:uri="http://schemas.openxmlformats.org/officeDocument/2006/bibliography"/>
   </ds:schemaRefs>
